--- a/tlb/doc/rfTLB.docx
+++ b/tlb/doc/rfTLB.docx
@@ -545,7 +545,7 @@
               </mc:Choice>
               <mc:Fallback>
                 <w:pict>
-                  <v:rect w14:anchorId="7F3E67C7" id="Rectangle 261" o:spid="_x0000_s1026" style="position:absolute;margin-left:0;margin-top:0;width:244.8pt;height:554.4pt;z-index:251659264;visibility:visible;mso-wrap-style:square;mso-width-percent:400;mso-height-percent:700;mso-left-percent:440;mso-top-percent:25;mso-wrap-distance-left:9pt;mso-wrap-distance-top:0;mso-wrap-distance-right:9pt;mso-wrap-distance-bottom:0;mso-position-horizontal-relative:page;mso-position-vertical-relative:page;mso-width-percent:400;mso-height-percent:700;mso-left-percent:440;mso-top-percent:25;mso-width-relative:page;mso-height-relative:page;v-text-anchor:middle" o:gfxdata="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" fillcolor="white [3212]" strokecolor="#757575 [1614]" strokeweight="1.25pt">
+                  <v:rect w14:anchorId="53A992E5" id="Rectangle 261" o:spid="_x0000_s1026" style="position:absolute;margin-left:0;margin-top:0;width:244.8pt;height:554.4pt;z-index:251659264;visibility:visible;mso-wrap-style:square;mso-width-percent:400;mso-height-percent:700;mso-left-percent:440;mso-top-percent:25;mso-wrap-distance-left:9pt;mso-wrap-distance-top:0;mso-wrap-distance-right:9pt;mso-wrap-distance-bottom:0;mso-position-horizontal-relative:page;mso-position-vertical-relative:page;mso-width-percent:400;mso-height-percent:700;mso-left-percent:440;mso-top-percent:25;mso-width-relative:page;mso-height-relative:page;v-text-anchor:middle" o:gfxdata="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" fillcolor="white [3212]" strokecolor="#757575 [1614]" strokeweight="1.25pt">
                     <v:stroke endcap="round"/>
                     <w10:wrap anchorx="page" anchory="page"/>
                   </v:rect>
@@ -643,7 +643,7 @@
               </mc:Choice>
               <mc:Fallback>
                 <w:pict>
-                  <v:rect w14:anchorId="1FF6AA09" id="Rectangle 263" o:spid="_x0000_s1026" style="position:absolute;margin-left:0;margin-top:0;width:226.45pt;height:9.35pt;z-index:251662336;visibility:visible;mso-wrap-style:square;mso-width-percent:370;mso-height-percent:0;mso-left-percent:455;mso-top-percent:690;mso-wrap-distance-left:9pt;mso-wrap-distance-top:0;mso-wrap-distance-right:9pt;mso-wrap-distance-bottom:0;mso-position-horizontal-relative:page;mso-position-vertical-relative:page;mso-width-percent:370;mso-height-percent:0;mso-left-percent:455;mso-top-percent:690;mso-width-relative:page;mso-height-relative:margin;v-text-anchor:middle" o:gfxdata="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" fillcolor="#4d1434 [3204]" stroked="f" strokeweight="1.75pt">
+                  <v:rect w14:anchorId="443EB995" id="Rectangle 263" o:spid="_x0000_s1026" style="position:absolute;margin-left:0;margin-top:0;width:226.45pt;height:9.35pt;z-index:251662336;visibility:visible;mso-wrap-style:square;mso-width-percent:370;mso-height-percent:0;mso-left-percent:455;mso-top-percent:690;mso-wrap-distance-left:9pt;mso-wrap-distance-top:0;mso-wrap-distance-right:9pt;mso-wrap-distance-bottom:0;mso-position-horizontal-relative:page;mso-position-vertical-relative:page;mso-width-percent:370;mso-height-percent:0;mso-left-percent:455;mso-top-percent:690;mso-width-relative:page;mso-height-relative:margin;v-text-anchor:middle" o:gfxdata="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" fillcolor="#4d1434 [3204]" stroked="f" strokeweight="1.75pt">
                     <v:stroke endcap="round"/>
                     <w10:wrap anchorx="page" anchory="page"/>
                   </v:rect>
@@ -1010,13 +1010,7 @@
         <w:rPr>
           <w:lang w:val="en-US"/>
         </w:rPr>
-        <w:t>8kB</w:t>
-      </w:r>
-      <w:r>
-        <w:rPr>
-          <w:lang w:val="en-US"/>
-        </w:rPr>
-        <w:t xml:space="preserve"> / 8MB / 8GB page sizes</w:t>
+        <w:t>4-way associative (parameter)</w:t>
       </w:r>
     </w:p>
     <w:p>
@@ -1034,6 +1028,30 @@
         <w:rPr>
           <w:lang w:val="en-US"/>
         </w:rPr>
+        <w:t>8kB</w:t>
+      </w:r>
+      <w:r>
+        <w:rPr>
+          <w:lang w:val="en-US"/>
+        </w:rPr>
+        <w:t xml:space="preserve"> / 8MB / 8GB page sizes</w:t>
+      </w:r>
+    </w:p>
+    <w:p>
+      <w:pPr>
+        <w:pStyle w:val="ListParagraph"/>
+        <w:numPr>
+          <w:ilvl w:val="0"/>
+          <w:numId w:val="1"/>
+        </w:numPr>
+        <w:rPr>
+          <w:lang w:val="en-US"/>
+        </w:rPr>
+      </w:pPr>
+      <w:r>
+        <w:rPr>
+          <w:lang w:val="en-US"/>
+        </w:rPr>
         <w:t>Low resource usage</w:t>
       </w:r>
     </w:p>
@@ -1290,6 +1308,7 @@
         <w:rPr>
           <w:lang w:val="en-US"/>
         </w:rPr>
+        <w:lastRenderedPageBreak/>
         <w:t>8kB / 8MB / 8GB page sizes</w:t>
       </w:r>
     </w:p>
@@ -1562,6 +1581,167 @@
         <w:rPr>
           <w:lang w:val="en-US"/>
         </w:rPr>
+        <w:t>Operation</w:t>
+      </w:r>
+    </w:p>
+    <w:p>
+      <w:pPr>
+        <w:pStyle w:val="Heading2"/>
+        <w:rPr>
+          <w:lang w:val="en-US"/>
+        </w:rPr>
+      </w:pPr>
+      <w:r>
+        <w:rPr>
+          <w:lang w:val="en-US"/>
+        </w:rPr>
+        <w:t>Reset</w:t>
+      </w:r>
+    </w:p>
+    <w:p>
+      <w:pPr>
+        <w:ind w:left="720"/>
+        <w:rPr>
+          <w:lang w:val="en-US"/>
+        </w:rPr>
+      </w:pPr>
+      <w:r>
+        <w:rPr>
+          <w:lang w:val="en-US"/>
+        </w:rPr>
+        <w:t>On reset TLB entries are set</w:t>
+      </w:r>
+      <w:r>
+        <w:rPr>
+          <w:lang w:val="en-US"/>
+        </w:rPr>
+        <w:t xml:space="preserve"> </w:t>
+      </w:r>
+      <w:r>
+        <w:rPr>
+          <w:lang w:val="en-US"/>
+        </w:rPr>
+        <w:t xml:space="preserve">up </w:t>
+      </w:r>
+      <w:r>
+        <w:rPr>
+          <w:lang w:val="en-US"/>
+        </w:rPr>
+        <w:t>to be able to access the system boot ROM / RAM and I/O.</w:t>
+      </w:r>
+      <w:r>
+        <w:rPr>
+          <w:lang w:val="en-US"/>
+        </w:rPr>
+        <w:t xml:space="preserve"> </w:t>
+      </w:r>
+      <w:r>
+        <w:rPr>
+          <w:lang w:val="en-US"/>
+        </w:rPr>
+        <w:t xml:space="preserve">This initialization is done in the </w:t>
+      </w:r>
+      <w:r>
+        <w:rPr>
+          <w:color w:val="C00000"/>
+          <w:lang w:val="en-US"/>
+        </w:rPr>
+        <w:t xml:space="preserve">tlb_reset_machine.sv </w:t>
+      </w:r>
+      <w:r>
+        <w:rPr>
+          <w:lang w:val="en-US"/>
+        </w:rPr>
+        <w:t>file.</w:t>
+      </w:r>
+      <w:r>
+        <w:rPr>
+          <w:lang w:val="en-US"/>
+        </w:rPr>
+        <w:t xml:space="preserve"> The last 64-pages of </w:t>
+      </w:r>
+      <w:r>
+        <w:rPr>
+          <w:lang w:val="en-US"/>
+        </w:rPr>
+        <w:t xml:space="preserve">virtual </w:t>
+      </w:r>
+      <w:r>
+        <w:rPr>
+          <w:lang w:val="en-US"/>
+        </w:rPr>
+        <w:t>memory are set to map 1:1 to the last 64</w:t>
+      </w:r>
+      <w:r>
+        <w:rPr>
+          <w:lang w:val="en-US"/>
+        </w:rPr>
+        <w:t xml:space="preserve"> pages of physical memory.</w:t>
+      </w:r>
+      <w:r>
+        <w:rPr>
+          <w:lang w:val="en-US"/>
+        </w:rPr>
+        <w:t xml:space="preserve"> This file may need to be modified to suit the system.</w:t>
+      </w:r>
+    </w:p>
+    <w:p>
+      <w:pPr>
+        <w:ind w:left="720"/>
+        <w:rPr>
+          <w:lang w:val="en-US"/>
+        </w:rPr>
+      </w:pPr>
+      <w:r>
+        <w:rPr>
+          <w:lang w:val="en-US"/>
+        </w:rPr>
+        <w:t xml:space="preserve">Once </w:t>
+      </w:r>
+      <w:proofErr w:type="spellStart"/>
+      <w:r>
+        <w:rPr>
+          <w:lang w:val="en-US"/>
+        </w:rPr>
+        <w:t>rst_busy</w:t>
+      </w:r>
+      <w:proofErr w:type="spellEnd"/>
+      <w:r>
+        <w:rPr>
+          <w:lang w:val="en-US"/>
+        </w:rPr>
+        <w:t xml:space="preserve"> is no longer active, addresses may be translated. </w:t>
+      </w:r>
+    </w:p>
+    <w:p>
+      <w:pPr>
+        <w:rPr>
+          <w:rFonts w:asciiTheme="majorHAnsi" w:eastAsiaTheme="majorEastAsia" w:hAnsiTheme="majorHAnsi" w:cstheme="majorBidi"/>
+          <w:color w:val="390F26" w:themeColor="accent1" w:themeShade="BF"/>
+          <w:sz w:val="40"/>
+          <w:szCs w:val="40"/>
+          <w:lang w:val="en-US"/>
+        </w:rPr>
+      </w:pPr>
+      <w:r>
+        <w:rPr>
+          <w:lang w:val="en-US"/>
+        </w:rPr>
+        <w:br w:type="page"/>
+      </w:r>
+    </w:p>
+    <w:p>
+      <w:pPr>
+        <w:pStyle w:val="Heading1"/>
+        <w:rPr>
+          <w:lang w:val="en-US"/>
+        </w:rPr>
+      </w:pPr>
+      <w:r>
+        <w:rPr>
+          <w:lang w:val="en-US"/>
+        </w:rPr>
+        <w:lastRenderedPageBreak/>
         <w:t>Registers</w:t>
       </w:r>
     </w:p>
@@ -3829,15 +4009,2004 @@
     </w:tbl>
     <w:p>
       <w:pPr>
+        <w:pStyle w:val="Heading2"/>
+      </w:pPr>
+      <w:bookmarkStart w:id="1" w:name="_Toc87087178"/>
+      <w:bookmarkStart w:id="2" w:name="_Toc218455341"/>
+      <w:r>
+        <w:lastRenderedPageBreak/>
+        <w:t>PPN</w:t>
+      </w:r>
+    </w:p>
+    <w:p>
+      <w:pPr>
+        <w:ind w:left="720"/>
+      </w:pPr>
+      <w:r>
+        <w:t>The physical page number of 39 bits is sufficient to specify a 52-bit physical address. The low order 13 bits of the address pass through unaltered.</w:t>
+      </w:r>
+    </w:p>
+    <w:p>
+      <w:pPr>
+        <w:pStyle w:val="Heading2"/>
+      </w:pPr>
+      <w:r>
+        <w:t>Count</w:t>
+      </w:r>
+    </w:p>
+    <w:p>
+      <w:pPr>
+        <w:ind w:left="720"/>
+      </w:pPr>
+      <w:r>
+        <w:t xml:space="preserve">The count field of the TLBE is used </w:t>
+      </w:r>
+      <w:r>
+        <w:t>in invalidating the entire TLB. The count field must match the invalidate count (</w:t>
+      </w:r>
+      <w:proofErr w:type="spellStart"/>
+      <w:r>
+        <w:t>iv_count</w:t>
+      </w:r>
+      <w:proofErr w:type="spellEnd"/>
+      <w:r>
+        <w:t xml:space="preserve">) input for the TLBE to be considered valid. </w:t>
+      </w:r>
+      <w:r>
+        <w:t xml:space="preserve">To invalidate the entire TLB increment the input </w:t>
+      </w:r>
+      <w:proofErr w:type="spellStart"/>
+      <w:r>
+        <w:t>iv_count</w:t>
+      </w:r>
+      <w:proofErr w:type="spellEnd"/>
+      <w:r>
+        <w:t xml:space="preserve"> field</w:t>
+      </w:r>
+      <w:r>
+        <w:t xml:space="preserve"> and use the new value for new entries.</w:t>
+      </w:r>
+      <w:r>
+        <w:t xml:space="preserve"> Existing translations will no longer match.</w:t>
+      </w:r>
+      <w:r>
+        <w:t xml:space="preserve"> It is still necessary to step through the TLB </w:t>
+      </w:r>
+      <w:r>
+        <w:t>invalidating old entries, but</w:t>
+      </w:r>
+      <w:r>
+        <w:t xml:space="preserve"> does not need to be done immediately.</w:t>
+      </w:r>
+    </w:p>
+    <w:p>
+      <w:pPr>
+        <w:pStyle w:val="Heading2"/>
+      </w:pPr>
+      <w:r>
+        <w:t>L – Locked Entry</w:t>
+      </w:r>
+    </w:p>
+    <w:p>
+      <w:pPr>
+        <w:ind w:left="720"/>
+      </w:pPr>
+      <w:r>
+        <w:t>The ‘L’ bit of the TLBE is reserved for use to indicate a locked entry.</w:t>
+      </w:r>
+      <w:r>
+        <w:t xml:space="preserve"> Locked entries may not be updated.</w:t>
+      </w:r>
+    </w:p>
+    <w:p>
+      <w:pPr>
+        <w:rPr>
+          <w:rFonts w:asciiTheme="majorHAnsi" w:eastAsiaTheme="majorEastAsia" w:hAnsiTheme="majorHAnsi" w:cstheme="majorBidi"/>
+          <w:color w:val="390F26" w:themeColor="accent1" w:themeShade="BF"/>
+          <w:sz w:val="40"/>
+          <w:szCs w:val="40"/>
+        </w:rPr>
+      </w:pPr>
+      <w:r>
+        <w:br w:type="page"/>
+      </w:r>
+    </w:p>
+    <w:p>
+      <w:pPr>
         <w:pStyle w:val="Heading1"/>
+      </w:pPr>
+      <w:r>
+        <w:lastRenderedPageBreak/>
+        <w:t>Signal Description</w:t>
+      </w:r>
+    </w:p>
+    <w:tbl>
+      <w:tblPr>
+        <w:tblStyle w:val="TableGrid"/>
+        <w:tblW w:w="9350" w:type="dxa"/>
+        <w:tblInd w:w="607" w:type="dxa"/>
+        <w:tblLook w:val="04A0" w:firstRow="1" w:lastRow="0" w:firstColumn="1" w:lastColumn="0" w:noHBand="0" w:noVBand="1"/>
+      </w:tblPr>
+      <w:tblGrid>
+        <w:gridCol w:w="1555"/>
+        <w:gridCol w:w="1134"/>
+        <w:gridCol w:w="992"/>
+        <w:gridCol w:w="5669"/>
+      </w:tblGrid>
+      <w:tr>
+        <w:tc>
+          <w:tcPr>
+            <w:tcW w:w="1555" w:type="dxa"/>
+          </w:tcPr>
+          <w:p>
+            <w:pPr>
+              <w:rPr>
+                <w:rFonts w:cs="Times New Roman"/>
+              </w:rPr>
+            </w:pPr>
+            <w:r>
+              <w:rPr>
+                <w:rFonts w:eastAsiaTheme="minorHAnsi" w:cs="Times New Roman"/>
+                <w:kern w:val="2"/>
+                <w14:ligatures w14:val="standardContextual"/>
+              </w:rPr>
+              <w:t>Signal</w:t>
+            </w:r>
+          </w:p>
+        </w:tc>
+        <w:tc>
+          <w:tcPr>
+            <w:tcW w:w="1134" w:type="dxa"/>
+          </w:tcPr>
+          <w:p>
+            <w:pPr>
+              <w:jc w:val="center"/>
+              <w:rPr>
+                <w:rFonts w:cs="Times New Roman"/>
+              </w:rPr>
+            </w:pPr>
+            <w:r>
+              <w:rPr>
+                <w:rFonts w:cs="Times New Roman"/>
+              </w:rPr>
+              <w:t>Width</w:t>
+            </w:r>
+          </w:p>
+        </w:tc>
+        <w:tc>
+          <w:tcPr>
+            <w:tcW w:w="992" w:type="dxa"/>
+          </w:tcPr>
+          <w:p>
+            <w:pPr>
+              <w:jc w:val="center"/>
+              <w:rPr>
+                <w:rFonts w:cs="Times New Roman"/>
+              </w:rPr>
+            </w:pPr>
+            <w:r>
+              <w:rPr>
+                <w:rFonts w:cs="Times New Roman"/>
+              </w:rPr>
+              <w:t>Dir.</w:t>
+            </w:r>
+          </w:p>
+        </w:tc>
+        <w:tc>
+          <w:tcPr>
+            <w:tcW w:w="5669" w:type="dxa"/>
+          </w:tcPr>
+          <w:p>
+            <w:pPr>
+              <w:rPr>
+                <w:rFonts w:cs="Times New Roman"/>
+              </w:rPr>
+            </w:pPr>
+          </w:p>
+        </w:tc>
+      </w:tr>
+      <w:tr>
+        <w:tc>
+          <w:tcPr>
+            <w:tcW w:w="1555" w:type="dxa"/>
+          </w:tcPr>
+          <w:p>
+            <w:pPr>
+              <w:rPr>
+                <w:rFonts w:cs="Times New Roman"/>
+              </w:rPr>
+            </w:pPr>
+            <w:proofErr w:type="spellStart"/>
+            <w:r>
+              <w:rPr>
+                <w:rFonts w:cs="Times New Roman"/>
+              </w:rPr>
+              <w:t>c</w:t>
+            </w:r>
+            <w:r>
+              <w:rPr>
+                <w:rFonts w:cs="Times New Roman"/>
+              </w:rPr>
+              <w:t>lk</w:t>
+            </w:r>
+            <w:proofErr w:type="spellEnd"/>
+          </w:p>
+        </w:tc>
+        <w:tc>
+          <w:tcPr>
+            <w:tcW w:w="1134" w:type="dxa"/>
+          </w:tcPr>
+          <w:p>
+            <w:pPr>
+              <w:jc w:val="center"/>
+              <w:rPr>
+                <w:rFonts w:cs="Times New Roman"/>
+              </w:rPr>
+            </w:pPr>
+            <w:r>
+              <w:rPr>
+                <w:rFonts w:cs="Times New Roman"/>
+              </w:rPr>
+              <w:t>1</w:t>
+            </w:r>
+          </w:p>
+        </w:tc>
+        <w:tc>
+          <w:tcPr>
+            <w:tcW w:w="992" w:type="dxa"/>
+          </w:tcPr>
+          <w:p>
+            <w:pPr>
+              <w:jc w:val="center"/>
+              <w:rPr>
+                <w:rFonts w:cs="Times New Roman"/>
+              </w:rPr>
+            </w:pPr>
+            <w:r>
+              <w:rPr>
+                <w:rFonts w:cs="Times New Roman"/>
+              </w:rPr>
+              <w:t>I</w:t>
+            </w:r>
+          </w:p>
+        </w:tc>
+        <w:tc>
+          <w:tcPr>
+            <w:tcW w:w="5669" w:type="dxa"/>
+          </w:tcPr>
+          <w:p>
+            <w:pPr>
+              <w:rPr>
+                <w:rFonts w:cs="Times New Roman"/>
+              </w:rPr>
+            </w:pPr>
+            <w:r>
+              <w:rPr>
+                <w:rFonts w:cs="Times New Roman"/>
+              </w:rPr>
+              <w:t>Core clock</w:t>
+            </w:r>
+          </w:p>
+        </w:tc>
+      </w:tr>
+      <w:tr>
+        <w:tc>
+          <w:tcPr>
+            <w:tcW w:w="1555" w:type="dxa"/>
+          </w:tcPr>
+          <w:p>
+            <w:pPr>
+              <w:rPr>
+                <w:rFonts w:cs="Times New Roman"/>
+              </w:rPr>
+            </w:pPr>
+            <w:r>
+              <w:rPr>
+                <w:rFonts w:cs="Times New Roman"/>
+              </w:rPr>
+              <w:t>bus</w:t>
+            </w:r>
+          </w:p>
+        </w:tc>
+        <w:tc>
+          <w:tcPr>
+            <w:tcW w:w="1134" w:type="dxa"/>
+          </w:tcPr>
+          <w:p>
+            <w:pPr>
+              <w:jc w:val="center"/>
+              <w:rPr>
+                <w:rFonts w:cs="Times New Roman"/>
+              </w:rPr>
+            </w:pPr>
+          </w:p>
+        </w:tc>
+        <w:tc>
+          <w:tcPr>
+            <w:tcW w:w="992" w:type="dxa"/>
+          </w:tcPr>
+          <w:p>
+            <w:pPr>
+              <w:jc w:val="center"/>
+              <w:rPr>
+                <w:rFonts w:cs="Times New Roman"/>
+              </w:rPr>
+            </w:pPr>
+            <w:r>
+              <w:rPr>
+                <w:rFonts w:cs="Times New Roman"/>
+              </w:rPr>
+              <w:t>I/O</w:t>
+            </w:r>
+          </w:p>
+        </w:tc>
+        <w:tc>
+          <w:tcPr>
+            <w:tcW w:w="5669" w:type="dxa"/>
+          </w:tcPr>
+          <w:p>
+            <w:pPr>
+              <w:rPr>
+                <w:rFonts w:cs="Times New Roman"/>
+              </w:rPr>
+            </w:pPr>
+            <w:r>
+              <w:rPr>
+                <w:rFonts w:cs="Times New Roman"/>
+              </w:rPr>
+              <w:t>WISHBONE bus interface</w:t>
+            </w:r>
+            <w:r>
+              <w:rPr>
+                <w:rFonts w:cs="Times New Roman"/>
+              </w:rPr>
+              <w:t xml:space="preserve"> (includes reset)</w:t>
+            </w:r>
+          </w:p>
+        </w:tc>
+      </w:tr>
+      <w:tr>
+        <w:tc>
+          <w:tcPr>
+            <w:tcW w:w="1555" w:type="dxa"/>
+          </w:tcPr>
+          <w:p>
+            <w:pPr>
+              <w:rPr>
+                <w:rFonts w:cs="Times New Roman"/>
+              </w:rPr>
+            </w:pPr>
+            <w:r>
+              <w:rPr>
+                <w:rFonts w:cs="Times New Roman"/>
+              </w:rPr>
+              <w:t>i</w:t>
+            </w:r>
+            <w:r>
+              <w:rPr>
+                <w:rFonts w:cs="Times New Roman"/>
+              </w:rPr>
+              <w:t>dle</w:t>
+            </w:r>
+          </w:p>
+        </w:tc>
+        <w:tc>
+          <w:tcPr>
+            <w:tcW w:w="1134" w:type="dxa"/>
+          </w:tcPr>
+          <w:p>
+            <w:pPr>
+              <w:jc w:val="center"/>
+              <w:rPr>
+                <w:rFonts w:cs="Times New Roman"/>
+              </w:rPr>
+            </w:pPr>
+            <w:r>
+              <w:rPr>
+                <w:rFonts w:cs="Times New Roman"/>
+              </w:rPr>
+              <w:t>1</w:t>
+            </w:r>
+          </w:p>
+        </w:tc>
+        <w:tc>
+          <w:tcPr>
+            <w:tcW w:w="992" w:type="dxa"/>
+          </w:tcPr>
+          <w:p>
+            <w:pPr>
+              <w:jc w:val="center"/>
+              <w:rPr>
+                <w:rFonts w:cs="Times New Roman"/>
+              </w:rPr>
+            </w:pPr>
+            <w:r>
+              <w:rPr>
+                <w:rFonts w:cs="Times New Roman"/>
+              </w:rPr>
+              <w:t>I</w:t>
+            </w:r>
+          </w:p>
+        </w:tc>
+        <w:tc>
+          <w:tcPr>
+            <w:tcW w:w="5669" w:type="dxa"/>
+          </w:tcPr>
+          <w:p>
+            <w:pPr>
+              <w:rPr>
+                <w:rFonts w:cs="Times New Roman"/>
+              </w:rPr>
+            </w:pPr>
+            <w:r>
+              <w:rPr>
+                <w:rFonts w:cs="Times New Roman"/>
+              </w:rPr>
+              <w:t xml:space="preserve">Indicates that an external </w:t>
+            </w:r>
+            <w:r>
+              <w:rPr>
+                <w:rFonts w:cs="Times New Roman"/>
+              </w:rPr>
+              <w:t>machine is idling</w:t>
+            </w:r>
+            <w:r>
+              <w:rPr>
+                <w:rFonts w:cs="Times New Roman"/>
+              </w:rPr>
+              <w:t xml:space="preserve"> waiting for misses</w:t>
+            </w:r>
+          </w:p>
+        </w:tc>
+      </w:tr>
+      <w:tr>
+        <w:tc>
+          <w:tcPr>
+            <w:tcW w:w="1555" w:type="dxa"/>
+          </w:tcPr>
+          <w:p>
+            <w:pPr>
+              <w:rPr>
+                <w:rFonts w:cs="Times New Roman"/>
+              </w:rPr>
+            </w:pPr>
+            <w:proofErr w:type="spellStart"/>
+            <w:r>
+              <w:rPr>
+                <w:rFonts w:cs="Times New Roman"/>
+              </w:rPr>
+              <w:t>paging_en</w:t>
+            </w:r>
+            <w:proofErr w:type="spellEnd"/>
+          </w:p>
+        </w:tc>
+        <w:tc>
+          <w:tcPr>
+            <w:tcW w:w="1134" w:type="dxa"/>
+          </w:tcPr>
+          <w:p>
+            <w:pPr>
+              <w:jc w:val="center"/>
+              <w:rPr>
+                <w:rFonts w:cs="Times New Roman"/>
+              </w:rPr>
+            </w:pPr>
+            <w:r>
+              <w:rPr>
+                <w:rFonts w:cs="Times New Roman"/>
+              </w:rPr>
+              <w:t>1</w:t>
+            </w:r>
+          </w:p>
+        </w:tc>
+        <w:tc>
+          <w:tcPr>
+            <w:tcW w:w="992" w:type="dxa"/>
+          </w:tcPr>
+          <w:p>
+            <w:pPr>
+              <w:jc w:val="center"/>
+              <w:rPr>
+                <w:rFonts w:cs="Times New Roman"/>
+              </w:rPr>
+            </w:pPr>
+            <w:r>
+              <w:rPr>
+                <w:rFonts w:cs="Times New Roman"/>
+              </w:rPr>
+              <w:t>I</w:t>
+            </w:r>
+          </w:p>
+        </w:tc>
+        <w:tc>
+          <w:tcPr>
+            <w:tcW w:w="5669" w:type="dxa"/>
+          </w:tcPr>
+          <w:p>
+            <w:pPr>
+              <w:rPr>
+                <w:rFonts w:cs="Times New Roman"/>
+              </w:rPr>
+            </w:pPr>
+            <w:r>
+              <w:rPr>
+                <w:rFonts w:cs="Times New Roman"/>
+              </w:rPr>
+              <w:t>Enables paging to take place, the TLB valid signal will not be active unless paging is enabled.</w:t>
+            </w:r>
+          </w:p>
+        </w:tc>
+      </w:tr>
+      <w:tr>
+        <w:tc>
+          <w:tcPr>
+            <w:tcW w:w="1555" w:type="dxa"/>
+          </w:tcPr>
+          <w:p>
+            <w:pPr>
+              <w:rPr>
+                <w:rFonts w:cs="Times New Roman"/>
+              </w:rPr>
+            </w:pPr>
+            <w:proofErr w:type="spellStart"/>
+            <w:r>
+              <w:rPr>
+                <w:rFonts w:cs="Times New Roman"/>
+              </w:rPr>
+              <w:t>cs_tlb</w:t>
+            </w:r>
+            <w:proofErr w:type="spellEnd"/>
+          </w:p>
+        </w:tc>
+        <w:tc>
+          <w:tcPr>
+            <w:tcW w:w="1134" w:type="dxa"/>
+          </w:tcPr>
+          <w:p>
+            <w:pPr>
+              <w:jc w:val="center"/>
+              <w:rPr>
+                <w:rFonts w:cs="Times New Roman"/>
+              </w:rPr>
+            </w:pPr>
+            <w:r>
+              <w:rPr>
+                <w:rFonts w:cs="Times New Roman"/>
+              </w:rPr>
+              <w:t>1</w:t>
+            </w:r>
+          </w:p>
+        </w:tc>
+        <w:tc>
+          <w:tcPr>
+            <w:tcW w:w="992" w:type="dxa"/>
+          </w:tcPr>
+          <w:p>
+            <w:pPr>
+              <w:jc w:val="center"/>
+              <w:rPr>
+                <w:rFonts w:cs="Times New Roman"/>
+              </w:rPr>
+            </w:pPr>
+            <w:r>
+              <w:rPr>
+                <w:rFonts w:cs="Times New Roman"/>
+              </w:rPr>
+              <w:t>I</w:t>
+            </w:r>
+          </w:p>
+        </w:tc>
+        <w:tc>
+          <w:tcPr>
+            <w:tcW w:w="5669" w:type="dxa"/>
+          </w:tcPr>
+          <w:p>
+            <w:pPr>
+              <w:rPr>
+                <w:rFonts w:cs="Times New Roman"/>
+              </w:rPr>
+            </w:pPr>
+            <w:r>
+              <w:rPr>
+                <w:rFonts w:cs="Times New Roman"/>
+              </w:rPr>
+              <w:t>Circuit select for the TLB registers</w:t>
+            </w:r>
+          </w:p>
+        </w:tc>
+      </w:tr>
+      <w:tr>
+        <w:tc>
+          <w:tcPr>
+            <w:tcW w:w="1555" w:type="dxa"/>
+          </w:tcPr>
+          <w:p>
+            <w:pPr>
+              <w:rPr>
+                <w:rFonts w:cs="Times New Roman"/>
+              </w:rPr>
+            </w:pPr>
+            <w:proofErr w:type="spellStart"/>
+            <w:r>
+              <w:rPr>
+                <w:rFonts w:cs="Times New Roman"/>
+              </w:rPr>
+              <w:t>iv_count</w:t>
+            </w:r>
+            <w:proofErr w:type="spellEnd"/>
+          </w:p>
+        </w:tc>
+        <w:tc>
+          <w:tcPr>
+            <w:tcW w:w="1134" w:type="dxa"/>
+          </w:tcPr>
+          <w:p>
+            <w:pPr>
+              <w:jc w:val="center"/>
+              <w:rPr>
+                <w:rFonts w:cs="Times New Roman"/>
+              </w:rPr>
+            </w:pPr>
+            <w:r>
+              <w:rPr>
+                <w:rFonts w:cs="Times New Roman"/>
+              </w:rPr>
+              <w:t>4</w:t>
+            </w:r>
+          </w:p>
+        </w:tc>
+        <w:tc>
+          <w:tcPr>
+            <w:tcW w:w="992" w:type="dxa"/>
+          </w:tcPr>
+          <w:p>
+            <w:pPr>
+              <w:jc w:val="center"/>
+              <w:rPr>
+                <w:rFonts w:cs="Times New Roman"/>
+              </w:rPr>
+            </w:pPr>
+            <w:r>
+              <w:rPr>
+                <w:rFonts w:cs="Times New Roman"/>
+              </w:rPr>
+              <w:t>I</w:t>
+            </w:r>
+          </w:p>
+        </w:tc>
+        <w:tc>
+          <w:tcPr>
+            <w:tcW w:w="5669" w:type="dxa"/>
+          </w:tcPr>
+          <w:p>
+            <w:pPr>
+              <w:rPr>
+                <w:rFonts w:cs="Times New Roman"/>
+              </w:rPr>
+            </w:pPr>
+            <w:r>
+              <w:rPr>
+                <w:rFonts w:cs="Times New Roman"/>
+              </w:rPr>
+              <w:t>Invalidation count, used when invalidating the entire TLB</w:t>
+            </w:r>
+          </w:p>
+        </w:tc>
+      </w:tr>
+      <w:tr>
+        <w:tc>
+          <w:tcPr>
+            <w:tcW w:w="1555" w:type="dxa"/>
+          </w:tcPr>
+          <w:p>
+            <w:pPr>
+              <w:rPr>
+                <w:rFonts w:cs="Times New Roman"/>
+              </w:rPr>
+            </w:pPr>
+            <w:proofErr w:type="spellStart"/>
+            <w:r>
+              <w:rPr>
+                <w:rFonts w:cs="Times New Roman"/>
+              </w:rPr>
+              <w:t>store_i</w:t>
+            </w:r>
+            <w:proofErr w:type="spellEnd"/>
+          </w:p>
+        </w:tc>
+        <w:tc>
+          <w:tcPr>
+            <w:tcW w:w="1134" w:type="dxa"/>
+          </w:tcPr>
+          <w:p>
+            <w:pPr>
+              <w:jc w:val="center"/>
+              <w:rPr>
+                <w:rFonts w:cs="Times New Roman"/>
+              </w:rPr>
+            </w:pPr>
+            <w:r>
+              <w:rPr>
+                <w:rFonts w:cs="Times New Roman"/>
+              </w:rPr>
+              <w:t>1</w:t>
+            </w:r>
+          </w:p>
+        </w:tc>
+        <w:tc>
+          <w:tcPr>
+            <w:tcW w:w="992" w:type="dxa"/>
+          </w:tcPr>
+          <w:p>
+            <w:pPr>
+              <w:jc w:val="center"/>
+              <w:rPr>
+                <w:rFonts w:cs="Times New Roman"/>
+              </w:rPr>
+            </w:pPr>
+            <w:r>
+              <w:rPr>
+                <w:rFonts w:cs="Times New Roman"/>
+              </w:rPr>
+              <w:t>I</w:t>
+            </w:r>
+          </w:p>
+        </w:tc>
+        <w:tc>
+          <w:tcPr>
+            <w:tcW w:w="5669" w:type="dxa"/>
+          </w:tcPr>
+          <w:p>
+            <w:pPr>
+              <w:rPr>
+                <w:rFonts w:cs="Times New Roman"/>
+              </w:rPr>
+            </w:pPr>
+            <w:r>
+              <w:rPr>
+                <w:rFonts w:cs="Times New Roman"/>
+              </w:rPr>
+              <w:t>Indicates that a memory store operation is taking place. Used to update the modified flag.</w:t>
+            </w:r>
+            <w:r>
+              <w:rPr>
+                <w:rFonts w:cs="Times New Roman"/>
+              </w:rPr>
+              <w:t xml:space="preserve"> This should be supplied with the virtual address.</w:t>
+            </w:r>
+          </w:p>
+        </w:tc>
+      </w:tr>
+      <w:tr>
+        <w:tc>
+          <w:tcPr>
+            <w:tcW w:w="1555" w:type="dxa"/>
+          </w:tcPr>
+          <w:p>
+            <w:pPr>
+              <w:rPr>
+                <w:rFonts w:cs="Times New Roman"/>
+              </w:rPr>
+            </w:pPr>
+            <w:r>
+              <w:rPr>
+                <w:rFonts w:cs="Times New Roman"/>
+              </w:rPr>
+              <w:t>id</w:t>
+            </w:r>
+          </w:p>
+        </w:tc>
+        <w:tc>
+          <w:tcPr>
+            <w:tcW w:w="1134" w:type="dxa"/>
+          </w:tcPr>
+          <w:p>
+            <w:pPr>
+              <w:jc w:val="center"/>
+              <w:rPr>
+                <w:rFonts w:cs="Times New Roman"/>
+              </w:rPr>
+            </w:pPr>
+            <w:r>
+              <w:rPr>
+                <w:rFonts w:cs="Times New Roman"/>
+              </w:rPr>
+              <w:t>8</w:t>
+            </w:r>
+          </w:p>
+        </w:tc>
+        <w:tc>
+          <w:tcPr>
+            <w:tcW w:w="992" w:type="dxa"/>
+          </w:tcPr>
+          <w:p>
+            <w:pPr>
+              <w:jc w:val="center"/>
+              <w:rPr>
+                <w:rFonts w:cs="Times New Roman"/>
+              </w:rPr>
+            </w:pPr>
+            <w:r>
+              <w:rPr>
+                <w:rFonts w:cs="Times New Roman"/>
+              </w:rPr>
+              <w:t>I</w:t>
+            </w:r>
+          </w:p>
+        </w:tc>
+        <w:tc>
+          <w:tcPr>
+            <w:tcW w:w="5669" w:type="dxa"/>
+          </w:tcPr>
+          <w:p>
+            <w:pPr>
+              <w:rPr>
+                <w:rFonts w:cs="Times New Roman"/>
+              </w:rPr>
+            </w:pPr>
+            <w:r>
+              <w:rPr>
+                <w:rFonts w:cs="Times New Roman"/>
+              </w:rPr>
+              <w:t xml:space="preserve">A generic identifier, propagated to the </w:t>
+            </w:r>
+            <w:proofErr w:type="spellStart"/>
+            <w:r>
+              <w:rPr>
+                <w:rFonts w:cs="Times New Roman"/>
+              </w:rPr>
+              <w:t>miss_id</w:t>
+            </w:r>
+            <w:proofErr w:type="spellEnd"/>
+            <w:r>
+              <w:rPr>
+                <w:rFonts w:cs="Times New Roman"/>
+              </w:rPr>
+              <w:t xml:space="preserve"> on a miss, could be a buffer index.</w:t>
+            </w:r>
+          </w:p>
+        </w:tc>
+      </w:tr>
+      <w:tr>
+        <w:tc>
+          <w:tcPr>
+            <w:tcW w:w="1555" w:type="dxa"/>
+          </w:tcPr>
+          <w:p>
+            <w:pPr>
+              <w:rPr>
+                <w:rFonts w:cs="Times New Roman"/>
+              </w:rPr>
+            </w:pPr>
+            <w:proofErr w:type="spellStart"/>
+            <w:r>
+              <w:rPr>
+                <w:rFonts w:cs="Times New Roman"/>
+              </w:rPr>
+              <w:t>asid</w:t>
+            </w:r>
+            <w:proofErr w:type="spellEnd"/>
+          </w:p>
+        </w:tc>
+        <w:tc>
+          <w:tcPr>
+            <w:tcW w:w="1134" w:type="dxa"/>
+          </w:tcPr>
+          <w:p>
+            <w:pPr>
+              <w:jc w:val="center"/>
+              <w:rPr>
+                <w:rFonts w:cs="Times New Roman"/>
+              </w:rPr>
+            </w:pPr>
+            <w:r>
+              <w:rPr>
+                <w:rFonts w:cs="Times New Roman"/>
+              </w:rPr>
+              <w:t>16</w:t>
+            </w:r>
+          </w:p>
+        </w:tc>
+        <w:tc>
+          <w:tcPr>
+            <w:tcW w:w="992" w:type="dxa"/>
+          </w:tcPr>
+          <w:p>
+            <w:pPr>
+              <w:jc w:val="center"/>
+              <w:rPr>
+                <w:rFonts w:cs="Times New Roman"/>
+              </w:rPr>
+            </w:pPr>
+            <w:r>
+              <w:rPr>
+                <w:rFonts w:cs="Times New Roman"/>
+              </w:rPr>
+              <w:t>I</w:t>
+            </w:r>
+          </w:p>
+        </w:tc>
+        <w:tc>
+          <w:tcPr>
+            <w:tcW w:w="5669" w:type="dxa"/>
+          </w:tcPr>
+          <w:p>
+            <w:pPr>
+              <w:rPr>
+                <w:rFonts w:cs="Times New Roman"/>
+              </w:rPr>
+            </w:pPr>
+            <w:r>
+              <w:rPr>
+                <w:rFonts w:cs="Times New Roman"/>
+              </w:rPr>
+              <w:t>The current ASID for the system</w:t>
+            </w:r>
+          </w:p>
+        </w:tc>
+      </w:tr>
+      <w:tr>
+        <w:tc>
+          <w:tcPr>
+            <w:tcW w:w="1555" w:type="dxa"/>
+          </w:tcPr>
+          <w:p>
+            <w:pPr>
+              <w:rPr>
+                <w:rFonts w:cs="Times New Roman"/>
+              </w:rPr>
+            </w:pPr>
+            <w:proofErr w:type="spellStart"/>
+            <w:r>
+              <w:rPr>
+                <w:rFonts w:cs="Times New Roman"/>
+              </w:rPr>
+              <w:t>vadr</w:t>
+            </w:r>
+            <w:proofErr w:type="spellEnd"/>
+          </w:p>
+        </w:tc>
+        <w:tc>
+          <w:tcPr>
+            <w:tcW w:w="1134" w:type="dxa"/>
+          </w:tcPr>
+          <w:p>
+            <w:pPr>
+              <w:jc w:val="center"/>
+              <w:rPr>
+                <w:rFonts w:cs="Times New Roman"/>
+              </w:rPr>
+            </w:pPr>
+            <w:r>
+              <w:rPr>
+                <w:rFonts w:cs="Times New Roman"/>
+              </w:rPr>
+              <w:t>32+</w:t>
+            </w:r>
+          </w:p>
+        </w:tc>
+        <w:tc>
+          <w:tcPr>
+            <w:tcW w:w="992" w:type="dxa"/>
+          </w:tcPr>
+          <w:p>
+            <w:pPr>
+              <w:jc w:val="center"/>
+              <w:rPr>
+                <w:rFonts w:cs="Times New Roman"/>
+              </w:rPr>
+            </w:pPr>
+            <w:r>
+              <w:rPr>
+                <w:rFonts w:cs="Times New Roman"/>
+              </w:rPr>
+              <w:t>I</w:t>
+            </w:r>
+          </w:p>
+        </w:tc>
+        <w:tc>
+          <w:tcPr>
+            <w:tcW w:w="5669" w:type="dxa"/>
+          </w:tcPr>
+          <w:p>
+            <w:pPr>
+              <w:rPr>
+                <w:rFonts w:cs="Times New Roman"/>
+              </w:rPr>
+            </w:pPr>
+            <w:r>
+              <w:rPr>
+                <w:rFonts w:cs="Times New Roman"/>
+              </w:rPr>
+              <w:t>Virtual address to translate</w:t>
+            </w:r>
+          </w:p>
+        </w:tc>
+      </w:tr>
+      <w:tr>
+        <w:tc>
+          <w:tcPr>
+            <w:tcW w:w="1555" w:type="dxa"/>
+          </w:tcPr>
+          <w:p>
+            <w:pPr>
+              <w:rPr>
+                <w:rFonts w:cs="Times New Roman"/>
+              </w:rPr>
+            </w:pPr>
+            <w:proofErr w:type="spellStart"/>
+            <w:r>
+              <w:rPr>
+                <w:rFonts w:cs="Times New Roman"/>
+              </w:rPr>
+              <w:t>vadr_v</w:t>
+            </w:r>
+            <w:proofErr w:type="spellEnd"/>
+          </w:p>
+        </w:tc>
+        <w:tc>
+          <w:tcPr>
+            <w:tcW w:w="1134" w:type="dxa"/>
+          </w:tcPr>
+          <w:p>
+            <w:pPr>
+              <w:jc w:val="center"/>
+              <w:rPr>
+                <w:rFonts w:cs="Times New Roman"/>
+              </w:rPr>
+            </w:pPr>
+            <w:r>
+              <w:rPr>
+                <w:rFonts w:cs="Times New Roman"/>
+              </w:rPr>
+              <w:t>1</w:t>
+            </w:r>
+          </w:p>
+        </w:tc>
+        <w:tc>
+          <w:tcPr>
+            <w:tcW w:w="992" w:type="dxa"/>
+          </w:tcPr>
+          <w:p>
+            <w:pPr>
+              <w:jc w:val="center"/>
+              <w:rPr>
+                <w:rFonts w:cs="Times New Roman"/>
+              </w:rPr>
+            </w:pPr>
+            <w:r>
+              <w:rPr>
+                <w:rFonts w:cs="Times New Roman"/>
+              </w:rPr>
+              <w:t>I</w:t>
+            </w:r>
+          </w:p>
+        </w:tc>
+        <w:tc>
+          <w:tcPr>
+            <w:tcW w:w="5669" w:type="dxa"/>
+          </w:tcPr>
+          <w:p>
+            <w:pPr>
+              <w:rPr>
+                <w:rFonts w:cs="Times New Roman"/>
+              </w:rPr>
+            </w:pPr>
+            <w:r>
+              <w:rPr>
+                <w:rFonts w:cs="Times New Roman"/>
+              </w:rPr>
+              <w:t>Indicates a valid virtual address is present</w:t>
+            </w:r>
+          </w:p>
+        </w:tc>
+      </w:tr>
+      <w:tr>
+        <w:tc>
+          <w:tcPr>
+            <w:tcW w:w="1555" w:type="dxa"/>
+          </w:tcPr>
+          <w:p>
+            <w:pPr>
+              <w:rPr>
+                <w:rFonts w:cs="Times New Roman"/>
+              </w:rPr>
+            </w:pPr>
+            <w:proofErr w:type="spellStart"/>
+            <w:r>
+              <w:rPr>
+                <w:rFonts w:cs="Times New Roman"/>
+              </w:rPr>
+              <w:t>padr</w:t>
+            </w:r>
+            <w:proofErr w:type="spellEnd"/>
+          </w:p>
+        </w:tc>
+        <w:tc>
+          <w:tcPr>
+            <w:tcW w:w="1134" w:type="dxa"/>
+          </w:tcPr>
+          <w:p>
+            <w:pPr>
+              <w:jc w:val="center"/>
+              <w:rPr>
+                <w:rFonts w:cs="Times New Roman"/>
+              </w:rPr>
+            </w:pPr>
+            <w:r>
+              <w:rPr>
+                <w:rFonts w:cs="Times New Roman"/>
+              </w:rPr>
+              <w:t>32+</w:t>
+            </w:r>
+          </w:p>
+        </w:tc>
+        <w:tc>
+          <w:tcPr>
+            <w:tcW w:w="992" w:type="dxa"/>
+          </w:tcPr>
+          <w:p>
+            <w:pPr>
+              <w:jc w:val="center"/>
+              <w:rPr>
+                <w:rFonts w:cs="Times New Roman"/>
+              </w:rPr>
+            </w:pPr>
+            <w:r>
+              <w:rPr>
+                <w:rFonts w:cs="Times New Roman"/>
+              </w:rPr>
+              <w:t>O</w:t>
+            </w:r>
+          </w:p>
+        </w:tc>
+        <w:tc>
+          <w:tcPr>
+            <w:tcW w:w="5669" w:type="dxa"/>
+          </w:tcPr>
+          <w:p>
+            <w:pPr>
+              <w:rPr>
+                <w:rFonts w:cs="Times New Roman"/>
+              </w:rPr>
+            </w:pPr>
+            <w:r>
+              <w:rPr>
+                <w:rFonts w:cs="Times New Roman"/>
+              </w:rPr>
+              <w:t>The physical address for the corresponding virtual one.</w:t>
+            </w:r>
+          </w:p>
+        </w:tc>
+      </w:tr>
+      <w:tr>
+        <w:tc>
+          <w:tcPr>
+            <w:tcW w:w="1555" w:type="dxa"/>
+          </w:tcPr>
+          <w:p>
+            <w:pPr>
+              <w:rPr>
+                <w:rFonts w:cs="Times New Roman"/>
+              </w:rPr>
+            </w:pPr>
+            <w:proofErr w:type="spellStart"/>
+            <w:r>
+              <w:rPr>
+                <w:rFonts w:cs="Times New Roman"/>
+              </w:rPr>
+              <w:t>padr_v</w:t>
+            </w:r>
+            <w:proofErr w:type="spellEnd"/>
+          </w:p>
+        </w:tc>
+        <w:tc>
+          <w:tcPr>
+            <w:tcW w:w="1134" w:type="dxa"/>
+          </w:tcPr>
+          <w:p>
+            <w:pPr>
+              <w:jc w:val="center"/>
+              <w:rPr>
+                <w:rFonts w:cs="Times New Roman"/>
+              </w:rPr>
+            </w:pPr>
+            <w:r>
+              <w:rPr>
+                <w:rFonts w:cs="Times New Roman"/>
+              </w:rPr>
+              <w:t>1</w:t>
+            </w:r>
+          </w:p>
+        </w:tc>
+        <w:tc>
+          <w:tcPr>
+            <w:tcW w:w="992" w:type="dxa"/>
+          </w:tcPr>
+          <w:p>
+            <w:pPr>
+              <w:jc w:val="center"/>
+              <w:rPr>
+                <w:rFonts w:cs="Times New Roman"/>
+              </w:rPr>
+            </w:pPr>
+            <w:r>
+              <w:rPr>
+                <w:rFonts w:cs="Times New Roman"/>
+              </w:rPr>
+              <w:t>O</w:t>
+            </w:r>
+          </w:p>
+        </w:tc>
+        <w:tc>
+          <w:tcPr>
+            <w:tcW w:w="5669" w:type="dxa"/>
+          </w:tcPr>
+          <w:p>
+            <w:pPr>
+              <w:rPr>
+                <w:rFonts w:cs="Times New Roman"/>
+              </w:rPr>
+            </w:pPr>
+            <w:r>
+              <w:rPr>
+                <w:rFonts w:cs="Times New Roman"/>
+              </w:rPr>
+              <w:t xml:space="preserve">Indicates the physical address is valid. Note this signal does not indicate translation is complete. See the </w:t>
+            </w:r>
+            <w:proofErr w:type="spellStart"/>
+            <w:r>
+              <w:rPr>
+                <w:rFonts w:cs="Times New Roman"/>
+              </w:rPr>
+              <w:t>tlb_v</w:t>
+            </w:r>
+            <w:proofErr w:type="spellEnd"/>
+            <w:r>
+              <w:rPr>
+                <w:rFonts w:cs="Times New Roman"/>
+              </w:rPr>
+              <w:t xml:space="preserve"> signal.</w:t>
+            </w:r>
+          </w:p>
+        </w:tc>
+      </w:tr>
+      <w:tr>
+        <w:tc>
+          <w:tcPr>
+            <w:tcW w:w="1555" w:type="dxa"/>
+          </w:tcPr>
+          <w:p>
+            <w:pPr>
+              <w:rPr>
+                <w:rFonts w:cs="Times New Roman"/>
+              </w:rPr>
+            </w:pPr>
+            <w:proofErr w:type="spellStart"/>
+            <w:r>
+              <w:rPr>
+                <w:rFonts w:cs="Times New Roman"/>
+              </w:rPr>
+              <w:t>tlb_v</w:t>
+            </w:r>
+            <w:proofErr w:type="spellEnd"/>
+          </w:p>
+        </w:tc>
+        <w:tc>
+          <w:tcPr>
+            <w:tcW w:w="1134" w:type="dxa"/>
+          </w:tcPr>
+          <w:p>
+            <w:pPr>
+              <w:jc w:val="center"/>
+              <w:rPr>
+                <w:rFonts w:cs="Times New Roman"/>
+              </w:rPr>
+            </w:pPr>
+            <w:r>
+              <w:rPr>
+                <w:rFonts w:cs="Times New Roman"/>
+              </w:rPr>
+              <w:t>1</w:t>
+            </w:r>
+          </w:p>
+        </w:tc>
+        <w:tc>
+          <w:tcPr>
+            <w:tcW w:w="992" w:type="dxa"/>
+          </w:tcPr>
+          <w:p>
+            <w:pPr>
+              <w:jc w:val="center"/>
+              <w:rPr>
+                <w:rFonts w:cs="Times New Roman"/>
+              </w:rPr>
+            </w:pPr>
+            <w:r>
+              <w:rPr>
+                <w:rFonts w:cs="Times New Roman"/>
+              </w:rPr>
+              <w:t>O</w:t>
+            </w:r>
+          </w:p>
+        </w:tc>
+        <w:tc>
+          <w:tcPr>
+            <w:tcW w:w="5669" w:type="dxa"/>
+          </w:tcPr>
+          <w:p>
+            <w:pPr>
+              <w:rPr>
+                <w:rFonts w:cs="Times New Roman"/>
+              </w:rPr>
+            </w:pPr>
+            <w:r>
+              <w:rPr>
+                <w:rFonts w:cs="Times New Roman"/>
+              </w:rPr>
+              <w:t>Indicates that the translation is complete and valid.</w:t>
+            </w:r>
+          </w:p>
+        </w:tc>
+      </w:tr>
+      <w:tr>
+        <w:tc>
+          <w:tcPr>
+            <w:tcW w:w="1555" w:type="dxa"/>
+          </w:tcPr>
+          <w:p>
+            <w:pPr>
+              <w:rPr>
+                <w:rFonts w:cs="Times New Roman"/>
+              </w:rPr>
+            </w:pPr>
+            <w:proofErr w:type="spellStart"/>
+            <w:r>
+              <w:rPr>
+                <w:rFonts w:cs="Times New Roman"/>
+              </w:rPr>
+              <w:t>missack</w:t>
+            </w:r>
+            <w:proofErr w:type="spellEnd"/>
+          </w:p>
+        </w:tc>
+        <w:tc>
+          <w:tcPr>
+            <w:tcW w:w="1134" w:type="dxa"/>
+          </w:tcPr>
+          <w:p>
+            <w:pPr>
+              <w:jc w:val="center"/>
+              <w:rPr>
+                <w:rFonts w:cs="Times New Roman"/>
+              </w:rPr>
+            </w:pPr>
+            <w:r>
+              <w:rPr>
+                <w:rFonts w:cs="Times New Roman"/>
+              </w:rPr>
+              <w:t>1</w:t>
+            </w:r>
+          </w:p>
+        </w:tc>
+        <w:tc>
+          <w:tcPr>
+            <w:tcW w:w="992" w:type="dxa"/>
+          </w:tcPr>
+          <w:p>
+            <w:pPr>
+              <w:jc w:val="center"/>
+              <w:rPr>
+                <w:rFonts w:cs="Times New Roman"/>
+              </w:rPr>
+            </w:pPr>
+            <w:r>
+              <w:rPr>
+                <w:rFonts w:cs="Times New Roman"/>
+              </w:rPr>
+              <w:t>I</w:t>
+            </w:r>
+          </w:p>
+        </w:tc>
+        <w:tc>
+          <w:tcPr>
+            <w:tcW w:w="5669" w:type="dxa"/>
+          </w:tcPr>
+          <w:p>
+            <w:pPr>
+              <w:rPr>
+                <w:rFonts w:cs="Times New Roman"/>
+              </w:rPr>
+            </w:pPr>
+            <w:r>
+              <w:rPr>
+                <w:rFonts w:cs="Times New Roman"/>
+              </w:rPr>
+              <w:t>Indicates that the miss has registered externally</w:t>
+            </w:r>
+          </w:p>
+        </w:tc>
+      </w:tr>
+      <w:tr>
+        <w:tc>
+          <w:tcPr>
+            <w:tcW w:w="1555" w:type="dxa"/>
+          </w:tcPr>
+          <w:p>
+            <w:pPr>
+              <w:rPr>
+                <w:rFonts w:cs="Times New Roman"/>
+              </w:rPr>
+            </w:pPr>
+            <w:proofErr w:type="spellStart"/>
+            <w:r>
+              <w:rPr>
+                <w:rFonts w:cs="Times New Roman"/>
+              </w:rPr>
+              <w:t>miss_adr_o</w:t>
+            </w:r>
+            <w:proofErr w:type="spellEnd"/>
+          </w:p>
+        </w:tc>
+        <w:tc>
+          <w:tcPr>
+            <w:tcW w:w="1134" w:type="dxa"/>
+          </w:tcPr>
+          <w:p>
+            <w:pPr>
+              <w:jc w:val="center"/>
+              <w:rPr>
+                <w:rFonts w:cs="Times New Roman"/>
+              </w:rPr>
+            </w:pPr>
+            <w:r>
+              <w:rPr>
+                <w:rFonts w:cs="Times New Roman"/>
+              </w:rPr>
+              <w:t>32+</w:t>
+            </w:r>
+          </w:p>
+        </w:tc>
+        <w:tc>
+          <w:tcPr>
+            <w:tcW w:w="992" w:type="dxa"/>
+          </w:tcPr>
+          <w:p>
+            <w:pPr>
+              <w:jc w:val="center"/>
+              <w:rPr>
+                <w:rFonts w:cs="Times New Roman"/>
+              </w:rPr>
+            </w:pPr>
+            <w:r>
+              <w:rPr>
+                <w:rFonts w:cs="Times New Roman"/>
+              </w:rPr>
+              <w:t>O</w:t>
+            </w:r>
+          </w:p>
+        </w:tc>
+        <w:tc>
+          <w:tcPr>
+            <w:tcW w:w="5669" w:type="dxa"/>
+          </w:tcPr>
+          <w:p>
+            <w:pPr>
+              <w:rPr>
+                <w:rFonts w:cs="Times New Roman"/>
+              </w:rPr>
+            </w:pPr>
+            <w:r>
+              <w:rPr>
+                <w:rFonts w:cs="Times New Roman"/>
+              </w:rPr>
+              <w:t>The miss address</w:t>
+            </w:r>
+            <w:r>
+              <w:rPr>
+                <w:rFonts w:cs="Times New Roman"/>
+              </w:rPr>
+              <w:t xml:space="preserve"> (pipelined version of </w:t>
+            </w:r>
+            <w:proofErr w:type="spellStart"/>
+            <w:r>
+              <w:rPr>
+                <w:rFonts w:cs="Times New Roman"/>
+              </w:rPr>
+              <w:t>vadr</w:t>
+            </w:r>
+            <w:proofErr w:type="spellEnd"/>
+            <w:r>
+              <w:rPr>
+                <w:rFonts w:cs="Times New Roman"/>
+              </w:rPr>
+              <w:t>)</w:t>
+            </w:r>
+          </w:p>
+        </w:tc>
+      </w:tr>
+      <w:tr>
+        <w:tc>
+          <w:tcPr>
+            <w:tcW w:w="1555" w:type="dxa"/>
+          </w:tcPr>
+          <w:p>
+            <w:pPr>
+              <w:rPr>
+                <w:rFonts w:cs="Times New Roman"/>
+              </w:rPr>
+            </w:pPr>
+            <w:proofErr w:type="spellStart"/>
+            <w:r>
+              <w:rPr>
+                <w:rFonts w:cs="Times New Roman"/>
+              </w:rPr>
+              <w:t>miss_asid_o</w:t>
+            </w:r>
+            <w:proofErr w:type="spellEnd"/>
+          </w:p>
+        </w:tc>
+        <w:tc>
+          <w:tcPr>
+            <w:tcW w:w="1134" w:type="dxa"/>
+          </w:tcPr>
+          <w:p>
+            <w:pPr>
+              <w:jc w:val="center"/>
+              <w:rPr>
+                <w:rFonts w:cs="Times New Roman"/>
+              </w:rPr>
+            </w:pPr>
+            <w:r>
+              <w:rPr>
+                <w:rFonts w:cs="Times New Roman"/>
+              </w:rPr>
+              <w:t>16</w:t>
+            </w:r>
+          </w:p>
+        </w:tc>
+        <w:tc>
+          <w:tcPr>
+            <w:tcW w:w="992" w:type="dxa"/>
+          </w:tcPr>
+          <w:p>
+            <w:pPr>
+              <w:jc w:val="center"/>
+              <w:rPr>
+                <w:rFonts w:cs="Times New Roman"/>
+              </w:rPr>
+            </w:pPr>
+            <w:r>
+              <w:rPr>
+                <w:rFonts w:cs="Times New Roman"/>
+              </w:rPr>
+              <w:t>O</w:t>
+            </w:r>
+          </w:p>
+        </w:tc>
+        <w:tc>
+          <w:tcPr>
+            <w:tcW w:w="5669" w:type="dxa"/>
+          </w:tcPr>
+          <w:p>
+            <w:pPr>
+              <w:rPr>
+                <w:rFonts w:cs="Times New Roman"/>
+              </w:rPr>
+            </w:pPr>
+            <w:r>
+              <w:rPr>
+                <w:rFonts w:cs="Times New Roman"/>
+              </w:rPr>
+              <w:t xml:space="preserve">The </w:t>
+            </w:r>
+            <w:proofErr w:type="spellStart"/>
+            <w:r>
+              <w:rPr>
+                <w:rFonts w:cs="Times New Roman"/>
+              </w:rPr>
+              <w:t>asid</w:t>
+            </w:r>
+            <w:proofErr w:type="spellEnd"/>
+            <w:r>
+              <w:rPr>
+                <w:rFonts w:cs="Times New Roman"/>
+              </w:rPr>
+              <w:t xml:space="preserve"> for the corresponding miss</w:t>
+            </w:r>
+          </w:p>
+        </w:tc>
+      </w:tr>
+      <w:tr>
+        <w:tc>
+          <w:tcPr>
+            <w:tcW w:w="1555" w:type="dxa"/>
+          </w:tcPr>
+          <w:p>
+            <w:pPr>
+              <w:rPr>
+                <w:rFonts w:cs="Times New Roman"/>
+              </w:rPr>
+            </w:pPr>
+            <w:proofErr w:type="spellStart"/>
+            <w:r>
+              <w:rPr>
+                <w:rFonts w:cs="Times New Roman"/>
+              </w:rPr>
+              <w:t>miss_id_o</w:t>
+            </w:r>
+            <w:proofErr w:type="spellEnd"/>
+          </w:p>
+        </w:tc>
+        <w:tc>
+          <w:tcPr>
+            <w:tcW w:w="1134" w:type="dxa"/>
+          </w:tcPr>
+          <w:p>
+            <w:pPr>
+              <w:jc w:val="center"/>
+              <w:rPr>
+                <w:rFonts w:cs="Times New Roman"/>
+              </w:rPr>
+            </w:pPr>
+            <w:r>
+              <w:rPr>
+                <w:rFonts w:cs="Times New Roman"/>
+              </w:rPr>
+              <w:t>8</w:t>
+            </w:r>
+          </w:p>
+        </w:tc>
+        <w:tc>
+          <w:tcPr>
+            <w:tcW w:w="992" w:type="dxa"/>
+          </w:tcPr>
+          <w:p>
+            <w:pPr>
+              <w:jc w:val="center"/>
+              <w:rPr>
+                <w:rFonts w:cs="Times New Roman"/>
+              </w:rPr>
+            </w:pPr>
+            <w:r>
+              <w:rPr>
+                <w:rFonts w:cs="Times New Roman"/>
+              </w:rPr>
+              <w:t>O</w:t>
+            </w:r>
+          </w:p>
+        </w:tc>
+        <w:tc>
+          <w:tcPr>
+            <w:tcW w:w="5669" w:type="dxa"/>
+          </w:tcPr>
+          <w:p>
+            <w:pPr>
+              <w:rPr>
+                <w:rFonts w:cs="Times New Roman"/>
+              </w:rPr>
+            </w:pPr>
+            <w:r>
+              <w:rPr>
+                <w:rFonts w:cs="Times New Roman"/>
+              </w:rPr>
+              <w:t>From the id field</w:t>
+            </w:r>
+          </w:p>
+        </w:tc>
+      </w:tr>
+      <w:tr>
+        <w:tc>
+          <w:tcPr>
+            <w:tcW w:w="1555" w:type="dxa"/>
+          </w:tcPr>
+          <w:p>
+            <w:pPr>
+              <w:rPr>
+                <w:rFonts w:cs="Times New Roman"/>
+              </w:rPr>
+            </w:pPr>
+            <w:proofErr w:type="spellStart"/>
+            <w:r>
+              <w:rPr>
+                <w:rFonts w:cs="Times New Roman"/>
+              </w:rPr>
+              <w:t>tlb_entry</w:t>
+            </w:r>
+            <w:proofErr w:type="spellEnd"/>
+          </w:p>
+        </w:tc>
+        <w:tc>
+          <w:tcPr>
+            <w:tcW w:w="1134" w:type="dxa"/>
+          </w:tcPr>
+          <w:p>
+            <w:pPr>
+              <w:jc w:val="center"/>
+              <w:rPr>
+                <w:rFonts w:cs="Times New Roman"/>
+              </w:rPr>
+            </w:pPr>
+            <w:r>
+              <w:rPr>
+                <w:rFonts w:cs="Times New Roman"/>
+              </w:rPr>
+              <w:t>128</w:t>
+            </w:r>
+          </w:p>
+        </w:tc>
+        <w:tc>
+          <w:tcPr>
+            <w:tcW w:w="992" w:type="dxa"/>
+          </w:tcPr>
+          <w:p>
+            <w:pPr>
+              <w:jc w:val="center"/>
+              <w:rPr>
+                <w:rFonts w:cs="Times New Roman"/>
+              </w:rPr>
+            </w:pPr>
+            <w:r>
+              <w:rPr>
+                <w:rFonts w:cs="Times New Roman"/>
+              </w:rPr>
+              <w:t>O</w:t>
+            </w:r>
+          </w:p>
+        </w:tc>
+        <w:tc>
+          <w:tcPr>
+            <w:tcW w:w="5669" w:type="dxa"/>
+          </w:tcPr>
+          <w:p>
+            <w:pPr>
+              <w:rPr>
+                <w:rFonts w:cs="Times New Roman"/>
+              </w:rPr>
+            </w:pPr>
+            <w:r>
+              <w:rPr>
+                <w:rFonts w:cs="Times New Roman"/>
+              </w:rPr>
+              <w:t>The TLB entry selected for the translation</w:t>
+            </w:r>
+          </w:p>
+        </w:tc>
+      </w:tr>
+      <w:tr>
+        <w:tc>
+          <w:tcPr>
+            <w:tcW w:w="1555" w:type="dxa"/>
+          </w:tcPr>
+          <w:p>
+            <w:pPr>
+              <w:rPr>
+                <w:rFonts w:cs="Times New Roman"/>
+              </w:rPr>
+            </w:pPr>
+            <w:proofErr w:type="spellStart"/>
+            <w:r>
+              <w:rPr>
+                <w:rFonts w:cs="Times New Roman"/>
+              </w:rPr>
+              <w:t>rst_busy</w:t>
+            </w:r>
+            <w:proofErr w:type="spellEnd"/>
+          </w:p>
+        </w:tc>
+        <w:tc>
+          <w:tcPr>
+            <w:tcW w:w="1134" w:type="dxa"/>
+          </w:tcPr>
+          <w:p>
+            <w:pPr>
+              <w:jc w:val="center"/>
+              <w:rPr>
+                <w:rFonts w:cs="Times New Roman"/>
+              </w:rPr>
+            </w:pPr>
+            <w:r>
+              <w:rPr>
+                <w:rFonts w:cs="Times New Roman"/>
+              </w:rPr>
+              <w:t>1</w:t>
+            </w:r>
+          </w:p>
+        </w:tc>
+        <w:tc>
+          <w:tcPr>
+            <w:tcW w:w="992" w:type="dxa"/>
+          </w:tcPr>
+          <w:p>
+            <w:pPr>
+              <w:jc w:val="center"/>
+              <w:rPr>
+                <w:rFonts w:cs="Times New Roman"/>
+              </w:rPr>
+            </w:pPr>
+            <w:r>
+              <w:rPr>
+                <w:rFonts w:cs="Times New Roman"/>
+              </w:rPr>
+              <w:t>O</w:t>
+            </w:r>
+          </w:p>
+        </w:tc>
+        <w:tc>
+          <w:tcPr>
+            <w:tcW w:w="5669" w:type="dxa"/>
+          </w:tcPr>
+          <w:p>
+            <w:pPr>
+              <w:rPr>
+                <w:rFonts w:cs="Times New Roman"/>
+              </w:rPr>
+            </w:pPr>
+            <w:r>
+              <w:rPr>
+                <w:rFonts w:cs="Times New Roman"/>
+              </w:rPr>
+              <w:t>Indicates the TLB is resetting.</w:t>
+            </w:r>
+          </w:p>
+        </w:tc>
+      </w:tr>
+      <w:tr>
+        <w:tc>
+          <w:tcPr>
+            <w:tcW w:w="1555" w:type="dxa"/>
+          </w:tcPr>
+          <w:p>
+            <w:pPr>
+              <w:rPr>
+                <w:rFonts w:cs="Times New Roman"/>
+              </w:rPr>
+            </w:pPr>
+            <w:r>
+              <w:rPr>
+                <w:rFonts w:cs="Times New Roman"/>
+              </w:rPr>
+              <w:t>empty</w:t>
+            </w:r>
+          </w:p>
+        </w:tc>
+        <w:tc>
+          <w:tcPr>
+            <w:tcW w:w="1134" w:type="dxa"/>
+          </w:tcPr>
+          <w:p>
+            <w:pPr>
+              <w:jc w:val="center"/>
+              <w:rPr>
+                <w:rFonts w:cs="Times New Roman"/>
+              </w:rPr>
+            </w:pPr>
+          </w:p>
+        </w:tc>
+        <w:tc>
+          <w:tcPr>
+            <w:tcW w:w="992" w:type="dxa"/>
+          </w:tcPr>
+          <w:p>
+            <w:pPr>
+              <w:jc w:val="center"/>
+              <w:rPr>
+                <w:rFonts w:cs="Times New Roman"/>
+              </w:rPr>
+            </w:pPr>
+            <w:r>
+              <w:rPr>
+                <w:rFonts w:cs="Times New Roman"/>
+              </w:rPr>
+              <w:t>O</w:t>
+            </w:r>
+          </w:p>
+        </w:tc>
+        <w:tc>
+          <w:tcPr>
+            <w:tcW w:w="5669" w:type="dxa"/>
+          </w:tcPr>
+          <w:p>
+            <w:pPr>
+              <w:rPr>
+                <w:rFonts w:cs="Times New Roman"/>
+              </w:rPr>
+            </w:pPr>
+            <w:r>
+              <w:rPr>
+                <w:rFonts w:cs="Times New Roman"/>
+              </w:rPr>
+              <w:t>Indicates that the currently selected set</w:t>
+            </w:r>
+            <w:r>
+              <w:rPr>
+                <w:rFonts w:cs="Times New Roman"/>
+              </w:rPr>
+              <w:t xml:space="preserve"> contains empty TLBEs</w:t>
+            </w:r>
+          </w:p>
+        </w:tc>
+      </w:tr>
+    </w:tbl>
+    <w:p>
+      <w:pPr>
         <w:rPr>
           <w:rFonts w:cs="Times New Roman"/>
           <w:sz w:val="27"/>
           <w:szCs w:val="27"/>
         </w:rPr>
       </w:pPr>
-      <w:bookmarkStart w:id="1" w:name="_Toc87087178"/>
-      <w:bookmarkStart w:id="2" w:name="_Toc218455341"/>
+    </w:p>
+    <w:p>
+      <w:pPr>
+        <w:rPr>
+          <w:rFonts w:cs="Times New Roman"/>
+          <w:sz w:val="27"/>
+          <w:szCs w:val="27"/>
+        </w:rPr>
+      </w:pPr>
+      <w:proofErr w:type="spellStart"/>
+      <w:r>
+        <w:rPr>
+          <w:rFonts w:cs="Times New Roman"/>
+          <w:sz w:val="27"/>
+          <w:szCs w:val="27"/>
+        </w:rPr>
+        <w:t>p</w:t>
+      </w:r>
+      <w:r>
+        <w:rPr>
+          <w:rFonts w:cs="Times New Roman"/>
+          <w:sz w:val="27"/>
+          <w:szCs w:val="27"/>
+        </w:rPr>
+        <w:t>aging_en</w:t>
+      </w:r>
+      <w:proofErr w:type="spellEnd"/>
+      <w:r>
+        <w:rPr>
+          <w:rFonts w:cs="Times New Roman"/>
+          <w:sz w:val="27"/>
+          <w:szCs w:val="27"/>
+        </w:rPr>
+        <w:t xml:space="preserve"> should be </w:t>
+      </w:r>
+      <w:r>
+        <w:rPr>
+          <w:rFonts w:cs="Times New Roman"/>
+          <w:sz w:val="27"/>
+          <w:szCs w:val="27"/>
+        </w:rPr>
+        <w:t>zero to disable paging while the TLB is updated or read.</w:t>
+      </w:r>
+    </w:p>
+    <w:p>
+      <w:pPr>
+        <w:rPr>
+          <w:rFonts w:asciiTheme="majorHAnsi" w:eastAsiaTheme="majorEastAsia" w:hAnsiTheme="majorHAnsi" w:cs="Times New Roman"/>
+          <w:color w:val="390F26" w:themeColor="accent1" w:themeShade="BF"/>
+          <w:sz w:val="27"/>
+          <w:szCs w:val="27"/>
+        </w:rPr>
+      </w:pPr>
+      <w:r>
+        <w:rPr>
+          <w:rFonts w:cs="Times New Roman"/>
+          <w:sz w:val="27"/>
+          <w:szCs w:val="27"/>
+        </w:rPr>
+        <w:br w:type="page"/>
+      </w:r>
+    </w:p>
+    <w:p>
+      <w:pPr>
+        <w:pStyle w:val="Heading1"/>
+        <w:rPr>
+          <w:rFonts w:cs="Times New Roman"/>
+          <w:sz w:val="27"/>
+          <w:szCs w:val="27"/>
+        </w:rPr>
+      </w:pPr>
       <w:r>
         <w:rPr>
           <w:rFonts w:cs="Times New Roman"/>
@@ -4544,6 +6713,7 @@
                 <w:rFonts w:cs="Times New Roman"/>
               </w:rPr>
             </w:pPr>
+            <w:proofErr w:type="spellStart"/>
             <w:r>
               <w:rPr>
                 <w:rFonts w:cs="Times New Roman"/>
@@ -4562,6 +6732,7 @@
               </w:rPr>
               <w:t>ack_i</w:t>
             </w:r>
+            <w:proofErr w:type="spellEnd"/>
           </w:p>
           <w:p>
             <w:pPr>
@@ -4570,6 +6741,7 @@
                 <w:rFonts w:cs="Times New Roman"/>
               </w:rPr>
             </w:pPr>
+            <w:proofErr w:type="spellStart"/>
             <w:r>
               <w:rPr>
                 <w:rFonts w:cs="Times New Roman"/>
@@ -4586,7 +6758,14 @@
               <w:rPr>
                 <w:rFonts w:cs="Times New Roman"/>
               </w:rPr>
-              <w:t>adr_o(31:0)</w:t>
+              <w:t>adr_o</w:t>
+            </w:r>
+            <w:proofErr w:type="spellEnd"/>
+            <w:r>
+              <w:rPr>
+                <w:rFonts w:cs="Times New Roman"/>
+              </w:rPr>
+              <w:t>(31:0)</w:t>
             </w:r>
           </w:p>
           <w:p>
@@ -4596,12 +6775,14 @@
                 <w:rFonts w:cs="Times New Roman"/>
               </w:rPr>
             </w:pPr>
+            <w:proofErr w:type="spellStart"/>
             <w:r>
               <w:rPr>
                 <w:rFonts w:cs="Times New Roman"/>
               </w:rPr>
               <w:t>clk</w:t>
             </w:r>
+            <w:proofErr w:type="spellEnd"/>
           </w:p>
           <w:p>
             <w:pPr>
@@ -4686,6 +6867,7 @@
                 <w:rFonts w:cs="Times New Roman"/>
               </w:rPr>
             </w:pPr>
+            <w:proofErr w:type="spellStart"/>
             <w:r>
               <w:rPr>
                 <w:rFonts w:cs="Times New Roman"/>
@@ -4704,6 +6886,7 @@
               </w:rPr>
               <w:t>cyc</w:t>
             </w:r>
+            <w:proofErr w:type="spellEnd"/>
           </w:p>
           <w:p>
             <w:pPr>
@@ -4712,6 +6895,7 @@
                 <w:rFonts w:cs="Times New Roman"/>
               </w:rPr>
             </w:pPr>
+            <w:proofErr w:type="spellStart"/>
             <w:r>
               <w:rPr>
                 <w:rFonts w:cs="Times New Roman"/>
@@ -4730,6 +6914,7 @@
               </w:rPr>
               <w:t>stb</w:t>
             </w:r>
+            <w:proofErr w:type="spellEnd"/>
           </w:p>
           <w:p>
             <w:pPr>
@@ -4738,6 +6923,7 @@
                 <w:rFonts w:cs="Times New Roman"/>
               </w:rPr>
             </w:pPr>
+            <w:proofErr w:type="spellStart"/>
             <w:r>
               <w:rPr>
                 <w:rFonts w:cs="Times New Roman"/>
@@ -4762,6 +6948,7 @@
               </w:rPr>
               <w:t>e</w:t>
             </w:r>
+            <w:proofErr w:type="spellEnd"/>
           </w:p>
           <w:p>
             <w:pPr>
@@ -4770,6 +6957,7 @@
                 <w:rFonts w:cs="Times New Roman"/>
               </w:rPr>
             </w:pPr>
+            <w:proofErr w:type="spellStart"/>
             <w:r>
               <w:rPr>
                 <w:rFonts w:cs="Times New Roman"/>
@@ -4786,7 +6974,14 @@
               <w:rPr>
                 <w:rFonts w:cs="Times New Roman"/>
               </w:rPr>
-              <w:t>sel(</w:t>
+              <w:t>sel</w:t>
+            </w:r>
+            <w:proofErr w:type="spellEnd"/>
+            <w:r>
+              <w:rPr>
+                <w:rFonts w:cs="Times New Roman"/>
+              </w:rPr>
+              <w:t>(</w:t>
             </w:r>
             <w:r>
               <w:rPr>
@@ -5728,7 +7923,6 @@
     <w:next w:val="Normal"/>
     <w:link w:val="Heading3Char"/>
     <w:uiPriority w:val="9"/>
-    <w:semiHidden/>
     <w:unhideWhenUsed/>
     <w:qFormat/>
     <w:rsid w:val="006B4A1F"/>
@@ -5935,7 +8129,6 @@
     <w:basedOn w:val="DefaultParagraphFont"/>
     <w:link w:val="Heading3"/>
     <w:uiPriority w:val="9"/>
-    <w:semiHidden/>
     <w:rsid w:val="006B4A1F"/>
     <w:rPr>
       <w:rFonts w:eastAsiaTheme="majorEastAsia" w:cstheme="majorBidi"/>

--- a/tlb/doc/rfTLB.docx
+++ b/tlb/doc/rfTLB.docx
@@ -545,7 +545,7 @@
               </mc:Choice>
               <mc:Fallback>
                 <w:pict>
-                  <v:rect w14:anchorId="53A992E5" id="Rectangle 261" o:spid="_x0000_s1026" style="position:absolute;margin-left:0;margin-top:0;width:244.8pt;height:554.4pt;z-index:251659264;visibility:visible;mso-wrap-style:square;mso-width-percent:400;mso-height-percent:700;mso-left-percent:440;mso-top-percent:25;mso-wrap-distance-left:9pt;mso-wrap-distance-top:0;mso-wrap-distance-right:9pt;mso-wrap-distance-bottom:0;mso-position-horizontal-relative:page;mso-position-vertical-relative:page;mso-width-percent:400;mso-height-percent:700;mso-left-percent:440;mso-top-percent:25;mso-width-relative:page;mso-height-relative:page;v-text-anchor:middle" o:gfxdata="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" fillcolor="white [3212]" strokecolor="#757575 [1614]" strokeweight="1.25pt">
+                  <v:rect w14:anchorId="75393127" id="Rectangle 261" o:spid="_x0000_s1026" style="position:absolute;margin-left:0;margin-top:0;width:244.8pt;height:554.4pt;z-index:251659264;visibility:visible;mso-wrap-style:square;mso-width-percent:400;mso-height-percent:700;mso-left-percent:440;mso-top-percent:25;mso-wrap-distance-left:9pt;mso-wrap-distance-top:0;mso-wrap-distance-right:9pt;mso-wrap-distance-bottom:0;mso-position-horizontal-relative:page;mso-position-vertical-relative:page;mso-width-percent:400;mso-height-percent:700;mso-left-percent:440;mso-top-percent:25;mso-width-relative:page;mso-height-relative:page;v-text-anchor:middle" o:gfxdata="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" fillcolor="white [3212]" strokecolor="#757575 [1614]" strokeweight="1.25pt">
                     <v:stroke endcap="round"/>
                     <w10:wrap anchorx="page" anchory="page"/>
                   </v:rect>
@@ -643,7 +643,7 @@
               </mc:Choice>
               <mc:Fallback>
                 <w:pict>
-                  <v:rect w14:anchorId="443EB995" id="Rectangle 263" o:spid="_x0000_s1026" style="position:absolute;margin-left:0;margin-top:0;width:226.45pt;height:9.35pt;z-index:251662336;visibility:visible;mso-wrap-style:square;mso-width-percent:370;mso-height-percent:0;mso-left-percent:455;mso-top-percent:690;mso-wrap-distance-left:9pt;mso-wrap-distance-top:0;mso-wrap-distance-right:9pt;mso-wrap-distance-bottom:0;mso-position-horizontal-relative:page;mso-position-vertical-relative:page;mso-width-percent:370;mso-height-percent:0;mso-left-percent:455;mso-top-percent:690;mso-width-relative:page;mso-height-relative:margin;v-text-anchor:middle" o:gfxdata="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" fillcolor="#4d1434 [3204]" stroked="f" strokeweight="1.75pt">
+                  <v:rect w14:anchorId="2E755EF9" id="Rectangle 263" o:spid="_x0000_s1026" style="position:absolute;margin-left:0;margin-top:0;width:226.45pt;height:9.35pt;z-index:251662336;visibility:visible;mso-wrap-style:square;mso-width-percent:370;mso-height-percent:0;mso-left-percent:455;mso-top-percent:690;mso-wrap-distance-left:9pt;mso-wrap-distance-top:0;mso-wrap-distance-right:9pt;mso-wrap-distance-bottom:0;mso-position-horizontal-relative:page;mso-position-vertical-relative:page;mso-width-percent:370;mso-height-percent:0;mso-left-percent:455;mso-top-percent:690;mso-width-relative:page;mso-height-relative:margin;v-text-anchor:middle" o:gfxdata="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" fillcolor="#4d1434 [3204]" stroked="f" strokeweight="1.75pt">
                     <v:stroke endcap="round"/>
                     <w10:wrap anchorx="page" anchory="page"/>
                   </v:rect>
@@ -1696,21 +1696,7 @@
         <w:rPr>
           <w:lang w:val="en-US"/>
         </w:rPr>
-        <w:t xml:space="preserve">Once </w:t>
-      </w:r>
-      <w:proofErr w:type="spellStart"/>
-      <w:r>
-        <w:rPr>
-          <w:lang w:val="en-US"/>
-        </w:rPr>
-        <w:t>rst_busy</w:t>
-      </w:r>
-      <w:proofErr w:type="spellEnd"/>
-      <w:r>
-        <w:rPr>
-          <w:lang w:val="en-US"/>
-        </w:rPr>
-        <w:t xml:space="preserve"> is no longer active, addresses may be translated. </w:t>
+        <w:t xml:space="preserve">Once rst_busy is no longer active, addresses may be translated. </w:t>
       </w:r>
     </w:p>
     <w:p>
@@ -2174,6 +2160,63 @@
           </w:p>
         </w:tc>
       </w:tr>
+      <w:tr>
+        <w:tc>
+          <w:tcPr>
+            <w:tcW w:w="1413" w:type="dxa"/>
+          </w:tcPr>
+          <w:p>
+            <w:pPr>
+              <w:jc w:val="center"/>
+              <w:rPr>
+                <w:lang w:val="en-US"/>
+              </w:rPr>
+            </w:pPr>
+            <w:r>
+              <w:rPr>
+                <w:lang w:val="en-US"/>
+              </w:rPr>
+              <w:t>28h</w:t>
+            </w:r>
+          </w:p>
+        </w:tc>
+        <w:tc>
+          <w:tcPr>
+            <w:tcW w:w="1559" w:type="dxa"/>
+          </w:tcPr>
+          <w:p>
+            <w:pPr>
+              <w:rPr>
+                <w:lang w:val="en-US"/>
+              </w:rPr>
+            </w:pPr>
+            <w:r>
+              <w:rPr>
+                <w:lang w:val="en-US"/>
+              </w:rPr>
+              <w:t>LOCK</w:t>
+            </w:r>
+          </w:p>
+        </w:tc>
+        <w:tc>
+          <w:tcPr>
+            <w:tcW w:w="4496" w:type="dxa"/>
+          </w:tcPr>
+          <w:p>
+            <w:pPr>
+              <w:rPr>
+                <w:lang w:val="en-US"/>
+              </w:rPr>
+            </w:pPr>
+            <w:r>
+              <w:rPr>
+                <w:lang w:val="en-US"/>
+              </w:rPr>
+              <w:t>Bitmap of locked entries.</w:t>
+            </w:r>
+          </w:p>
+        </w:tc>
+      </w:tr>
     </w:tbl>
     <w:p>
       <w:pPr>
@@ -2184,6 +2227,239 @@
     </w:p>
     <w:p>
       <w:pPr>
+        <w:pStyle w:val="Heading2"/>
+        <w:rPr>
+          <w:lang w:val="en-US"/>
+        </w:rPr>
+      </w:pPr>
+      <w:r>
+        <w:rPr>
+          <w:lang w:val="en-US"/>
+        </w:rPr>
+        <w:t>Entry_no</w:t>
+      </w:r>
+    </w:p>
+    <w:p>
+      <w:pPr>
+        <w:ind w:left="720"/>
+        <w:rPr>
+          <w:lang w:val="en-US"/>
+        </w:rPr>
+      </w:pPr>
+      <w:r>
+        <w:rPr>
+          <w:lang w:val="en-US"/>
+        </w:rPr>
+        <w:t xml:space="preserve">Specifying the way is useful only for reading the TLB entry. The way is automatically chosen for </w:t>
+      </w:r>
+      <w:r>
+        <w:rPr>
+          <w:lang w:val="en-US"/>
+        </w:rPr>
+        <w:t xml:space="preserve">updates. The way chosen will either be one at random for a random update policy or the </w:t>
+      </w:r>
+      <w:r>
+        <w:rPr>
+          <w:lang w:val="en-US"/>
+        </w:rPr>
+        <w:t>highest way for an LRU policy.</w:t>
+      </w:r>
+    </w:p>
+    <w:p>
+      <w:pPr>
+        <w:pStyle w:val="Heading2"/>
+        <w:rPr>
+          <w:lang w:val="en-US"/>
+        </w:rPr>
+      </w:pPr>
+      <w:r>
+        <w:rPr>
+          <w:lang w:val="en-US"/>
+        </w:rPr>
+        <w:t>Lock</w:t>
+      </w:r>
+    </w:p>
+    <w:p>
+      <w:pPr>
+        <w:ind w:left="720"/>
+        <w:rPr>
+          <w:lang w:val="en-US"/>
+        </w:rPr>
+      </w:pPr>
+      <w:r>
+        <w:rPr>
+          <w:lang w:val="en-US"/>
+        </w:rPr>
+        <w:t>Locking a range of TLB entries applies only to the highest associated way.</w:t>
+      </w:r>
+      <w:r>
+        <w:rPr>
+          <w:lang w:val="en-US"/>
+        </w:rPr>
+        <w:t xml:space="preserve"> Entries in other ways are not affected by a lock. For instance, if the TLB is five</w:t>
+      </w:r>
+      <w:r>
+        <w:rPr>
+          <w:lang w:val="en-US"/>
+        </w:rPr>
+        <w:t>-</w:t>
+      </w:r>
+      <w:r>
+        <w:rPr>
+          <w:lang w:val="en-US"/>
+        </w:rPr>
+        <w:t>way associative then only the entries in the fifth way may be locked.</w:t>
+      </w:r>
+    </w:p>
+    <w:p>
+      <w:pPr>
+        <w:ind w:left="720"/>
+        <w:rPr>
+          <w:lang w:val="en-US"/>
+        </w:rPr>
+      </w:pPr>
+      <w:r>
+        <w:rPr>
+          <w:lang w:val="en-US"/>
+        </w:rPr>
+        <w:t>If LRU operation is selected, entries shift down from the highest way to the lowest. Adding an entry will automatically place it in the highest way.</w:t>
+      </w:r>
+      <w:r>
+        <w:rPr>
+          <w:lang w:val="en-US"/>
+        </w:rPr>
+        <w:t xml:space="preserve"> To add an entry, the entry must first be </w:t>
+      </w:r>
+      <w:r>
+        <w:rPr>
+          <w:lang w:val="en-US"/>
+        </w:rPr>
+        <w:t>unlocked; however,</w:t>
+      </w:r>
+      <w:r>
+        <w:rPr>
+          <w:lang w:val="en-US"/>
+        </w:rPr>
+        <w:t xml:space="preserve"> then relocked immediately after</w:t>
+      </w:r>
+      <w:r>
+        <w:rPr>
+          <w:lang w:val="en-US"/>
+        </w:rPr>
+        <w:t xml:space="preserve"> the update.</w:t>
+      </w:r>
+    </w:p>
+    <w:p>
+      <w:pPr>
+        <w:ind w:left="720"/>
+        <w:rPr>
+          <w:lang w:val="en-US"/>
+        </w:rPr>
+      </w:pPr>
+      <w:r>
+        <w:rPr>
+          <w:lang w:val="en-US"/>
+        </w:rPr>
+        <w:t>Each bit of the bitmap identifies</w:t>
+      </w:r>
+      <w:r>
+        <w:rPr>
+          <w:lang w:val="en-US"/>
+        </w:rPr>
+        <w:t xml:space="preserve"> a range of1/64</w:t>
+      </w:r>
+      <w:r>
+        <w:rPr>
+          <w:vertAlign w:val="superscript"/>
+          <w:lang w:val="en-US"/>
+        </w:rPr>
+        <w:t>th</w:t>
+      </w:r>
+      <w:r>
+        <w:rPr>
+          <w:lang w:val="en-US"/>
+        </w:rPr>
+        <w:t xml:space="preserve"> of the TLB entries. For a TLB with 512 entries </w:t>
+      </w:r>
+      <w:r>
+        <w:rPr>
+          <w:lang w:val="en-US"/>
+        </w:rPr>
+        <w:t xml:space="preserve">and five ways </w:t>
+      </w:r>
+      <w:r>
+        <w:rPr>
+          <w:lang w:val="en-US"/>
+        </w:rPr>
+        <w:t xml:space="preserve">each bit represents </w:t>
+      </w:r>
+      <w:r>
+        <w:rPr>
+          <w:lang w:val="en-US"/>
+        </w:rPr>
+        <w:t>a group of eight entries.</w:t>
+      </w:r>
+      <w:r>
+        <w:rPr>
+          <w:lang w:val="en-US"/>
+        </w:rPr>
+        <w:t xml:space="preserve"> Bit zero would represent entries 0 to 7 in</w:t>
+      </w:r>
+      <w:r>
+        <w:rPr>
+          <w:lang w:val="en-US"/>
+        </w:rPr>
+        <w:t xml:space="preserve"> the fifth way.</w:t>
+      </w:r>
+      <w:r>
+        <w:rPr>
+          <w:lang w:val="en-US"/>
+        </w:rPr>
+        <w:t xml:space="preserve"> If there are fewer than 64 entries in the TLB, then each bit of the lock map represents one entry. There may be unused bits in the lock map in that case.</w:t>
+      </w:r>
+    </w:p>
+    <w:p>
+      <w:pPr>
+        <w:ind w:left="720"/>
+        <w:rPr>
+          <w:lang w:val="en-US"/>
+        </w:rPr>
+      </w:pPr>
+      <w:r>
+        <w:rPr>
+          <w:lang w:val="en-US"/>
+        </w:rPr>
+        <w:t>If an LRU update takes place to an entry that is locked, the next lower way is updated.</w:t>
+      </w:r>
+      <w:r>
+        <w:rPr>
+          <w:lang w:val="en-US"/>
+        </w:rPr>
+        <w:t xml:space="preserve"> The locked entry remains locked.</w:t>
+      </w:r>
+    </w:p>
+    <w:p>
+      <w:pPr>
+        <w:ind w:left="720"/>
+        <w:rPr>
+          <w:lang w:val="en-US"/>
+        </w:rPr>
+      </w:pPr>
+      <w:r>
+        <w:rPr>
+          <w:lang w:val="en-US"/>
+        </w:rPr>
+        <w:t xml:space="preserve">If a random update takes place to an entry that is locked, the way is altered to </w:t>
+      </w:r>
+      <w:r>
+        <w:rPr>
+          <w:lang w:val="en-US"/>
+        </w:rPr>
+        <w:t>a non-locked way (the LSB of the way selected is flipped).</w:t>
+      </w:r>
+    </w:p>
+    <w:p>
+      <w:pPr>
         <w:rPr>
           <w:rFonts w:asciiTheme="majorHAnsi" w:eastAsiaTheme="majorEastAsia" w:hAnsiTheme="majorHAnsi" w:cstheme="majorBidi"/>
           <w:color w:val="390F26" w:themeColor="accent1" w:themeShade="BF"/>
@@ -2196,6 +2472,7 @@
         <w:rPr>
           <w:lang w:val="en-US"/>
         </w:rPr>
+        <w:lastRenderedPageBreak/>
         <w:br w:type="page"/>
       </w:r>
     </w:p>
@@ -2372,7 +2649,7 @@
                 <w:sz w:val="18"/>
                 <w:szCs w:val="18"/>
               </w:rPr>
-              <w:t>L</w:t>
+              <w:t>~</w:t>
             </w:r>
           </w:p>
         </w:tc>
@@ -3923,7 +4200,7 @@
               <w:spacing w:line="276" w:lineRule="auto"/>
             </w:pPr>
             <w:r>
-              <w:t>L</w:t>
+              <w:t>~</w:t>
             </w:r>
           </w:p>
         </w:tc>
@@ -3951,10 +4228,7 @@
               <w:cnfStyle w:val="000000000000" w:firstRow="0" w:lastRow="0" w:firstColumn="0" w:lastColumn="0" w:oddVBand="0" w:evenVBand="0" w:oddHBand="0" w:evenHBand="0" w:firstRowFirstColumn="0" w:firstRowLastColumn="0" w:lastRowFirstColumn="0" w:lastRowLastColumn="0"/>
             </w:pPr>
             <w:r>
-              <w:t>Locked entry</w:t>
-            </w:r>
-            <w:r>
-              <w:t xml:space="preserve"> flag</w:t>
+              <w:t>Reserved bit</w:t>
             </w:r>
           </w:p>
         </w:tc>
@@ -4042,26 +4316,10 @@
         <w:t xml:space="preserve">The count field of the TLBE is used </w:t>
       </w:r>
       <w:r>
-        <w:t>in invalidating the entire TLB. The count field must match the invalidate count (</w:t>
-      </w:r>
-      <w:proofErr w:type="spellStart"/>
-      <w:r>
-        <w:t>iv_count</w:t>
-      </w:r>
-      <w:proofErr w:type="spellEnd"/>
-      <w:r>
-        <w:t xml:space="preserve">) input for the TLBE to be considered valid. </w:t>
-      </w:r>
-      <w:r>
-        <w:t xml:space="preserve">To invalidate the entire TLB increment the input </w:t>
-      </w:r>
-      <w:proofErr w:type="spellStart"/>
-      <w:r>
-        <w:t>iv_count</w:t>
-      </w:r>
-      <w:proofErr w:type="spellEnd"/>
-      <w:r>
-        <w:t xml:space="preserve"> field</w:t>
+        <w:t xml:space="preserve">in invalidating the entire TLB. The count field must match the invalidate count (iv_count) input for the TLBE to be considered valid. </w:t>
+      </w:r>
+      <w:r>
+        <w:t>To invalidate the entire TLB increment the input iv_count field</w:t>
       </w:r>
       <w:r>
         <w:t xml:space="preserve"> and use the new value for new entries.</w:t>
@@ -4077,25 +4335,6 @@
       </w:r>
       <w:r>
         <w:t xml:space="preserve"> does not need to be done immediately.</w:t>
-      </w:r>
-    </w:p>
-    <w:p>
-      <w:pPr>
-        <w:pStyle w:val="Heading2"/>
-      </w:pPr>
-      <w:r>
-        <w:t>L – Locked Entry</w:t>
-      </w:r>
-    </w:p>
-    <w:p>
-      <w:pPr>
-        <w:ind w:left="720"/>
-      </w:pPr>
-      <w:r>
-        <w:t>The ‘L’ bit of the TLBE is reserved for use to indicate a locked entry.</w:t>
-      </w:r>
-      <w:r>
-        <w:t xml:space="preserve"> Locked entries may not be updated.</w:t>
       </w:r>
     </w:p>
     <w:p>
@@ -4216,7 +4455,6 @@
                 <w:rFonts w:cs="Times New Roman"/>
               </w:rPr>
             </w:pPr>
-            <w:proofErr w:type="spellStart"/>
             <w:r>
               <w:rPr>
                 <w:rFonts w:cs="Times New Roman"/>
@@ -4229,7 +4467,6 @@
               </w:rPr>
               <w:t>lk</w:t>
             </w:r>
-            <w:proofErr w:type="spellEnd"/>
           </w:p>
         </w:tc>
         <w:tc>
@@ -4470,14 +4707,12 @@
                 <w:rFonts w:cs="Times New Roman"/>
               </w:rPr>
             </w:pPr>
-            <w:proofErr w:type="spellStart"/>
             <w:r>
               <w:rPr>
                 <w:rFonts w:cs="Times New Roman"/>
               </w:rPr>
               <w:t>paging_en</w:t>
             </w:r>
-            <w:proofErr w:type="spellEnd"/>
           </w:p>
         </w:tc>
         <w:tc>
@@ -4548,14 +4783,12 @@
                 <w:rFonts w:cs="Times New Roman"/>
               </w:rPr>
             </w:pPr>
-            <w:proofErr w:type="spellStart"/>
             <w:r>
               <w:rPr>
                 <w:rFonts w:cs="Times New Roman"/>
               </w:rPr>
               <w:t>cs_tlb</w:t>
             </w:r>
-            <w:proofErr w:type="spellEnd"/>
           </w:p>
         </w:tc>
         <w:tc>
@@ -4626,14 +4859,12 @@
                 <w:rFonts w:cs="Times New Roman"/>
               </w:rPr>
             </w:pPr>
-            <w:proofErr w:type="spellStart"/>
             <w:r>
               <w:rPr>
                 <w:rFonts w:cs="Times New Roman"/>
               </w:rPr>
               <w:t>iv_count</w:t>
             </w:r>
-            <w:proofErr w:type="spellEnd"/>
           </w:p>
         </w:tc>
         <w:tc>
@@ -4704,14 +4935,12 @@
                 <w:rFonts w:cs="Times New Roman"/>
               </w:rPr>
             </w:pPr>
-            <w:proofErr w:type="spellStart"/>
             <w:r>
               <w:rPr>
                 <w:rFonts w:cs="Times New Roman"/>
               </w:rPr>
               <w:t>store_i</w:t>
             </w:r>
-            <w:proofErr w:type="spellEnd"/>
           </w:p>
         </w:tc>
         <w:tc>
@@ -4848,21 +5077,7 @@
               <w:rPr>
                 <w:rFonts w:cs="Times New Roman"/>
               </w:rPr>
-              <w:t xml:space="preserve">A generic identifier, propagated to the </w:t>
-            </w:r>
-            <w:proofErr w:type="spellStart"/>
-            <w:r>
-              <w:rPr>
-                <w:rFonts w:cs="Times New Roman"/>
-              </w:rPr>
-              <w:t>miss_id</w:t>
-            </w:r>
-            <w:proofErr w:type="spellEnd"/>
-            <w:r>
-              <w:rPr>
-                <w:rFonts w:cs="Times New Roman"/>
-              </w:rPr>
-              <w:t xml:space="preserve"> on a miss, could be a buffer index.</w:t>
+              <w:t>A generic identifier, propagated to the miss_id on a miss, could be a buffer index.</w:t>
             </w:r>
           </w:p>
         </w:tc>
@@ -4878,14 +5093,12 @@
                 <w:rFonts w:cs="Times New Roman"/>
               </w:rPr>
             </w:pPr>
-            <w:proofErr w:type="spellStart"/>
             <w:r>
               <w:rPr>
                 <w:rFonts w:cs="Times New Roman"/>
               </w:rPr>
               <w:t>asid</w:t>
             </w:r>
-            <w:proofErr w:type="spellEnd"/>
           </w:p>
         </w:tc>
         <w:tc>
@@ -4956,14 +5169,12 @@
                 <w:rFonts w:cs="Times New Roman"/>
               </w:rPr>
             </w:pPr>
-            <w:proofErr w:type="spellStart"/>
             <w:r>
               <w:rPr>
                 <w:rFonts w:cs="Times New Roman"/>
               </w:rPr>
               <w:t>vadr</w:t>
             </w:r>
-            <w:proofErr w:type="spellEnd"/>
           </w:p>
         </w:tc>
         <w:tc>
@@ -5034,14 +5245,12 @@
                 <w:rFonts w:cs="Times New Roman"/>
               </w:rPr>
             </w:pPr>
-            <w:proofErr w:type="spellStart"/>
             <w:r>
               <w:rPr>
                 <w:rFonts w:cs="Times New Roman"/>
               </w:rPr>
               <w:t>vadr_v</w:t>
             </w:r>
-            <w:proofErr w:type="spellEnd"/>
           </w:p>
         </w:tc>
         <w:tc>
@@ -5112,14 +5321,12 @@
                 <w:rFonts w:cs="Times New Roman"/>
               </w:rPr>
             </w:pPr>
-            <w:proofErr w:type="spellStart"/>
             <w:r>
               <w:rPr>
                 <w:rFonts w:cs="Times New Roman"/>
               </w:rPr>
               <w:t>padr</w:t>
             </w:r>
-            <w:proofErr w:type="spellEnd"/>
           </w:p>
         </w:tc>
         <w:tc>
@@ -5190,14 +5397,12 @@
                 <w:rFonts w:cs="Times New Roman"/>
               </w:rPr>
             </w:pPr>
-            <w:proofErr w:type="spellStart"/>
             <w:r>
               <w:rPr>
                 <w:rFonts w:cs="Times New Roman"/>
               </w:rPr>
               <w:t>padr_v</w:t>
             </w:r>
-            <w:proofErr w:type="spellEnd"/>
           </w:p>
         </w:tc>
         <w:tc>
@@ -5252,21 +5457,7 @@
               <w:rPr>
                 <w:rFonts w:cs="Times New Roman"/>
               </w:rPr>
-              <w:t xml:space="preserve">Indicates the physical address is valid. Note this signal does not indicate translation is complete. See the </w:t>
-            </w:r>
-            <w:proofErr w:type="spellStart"/>
-            <w:r>
-              <w:rPr>
-                <w:rFonts w:cs="Times New Roman"/>
-              </w:rPr>
-              <w:t>tlb_v</w:t>
-            </w:r>
-            <w:proofErr w:type="spellEnd"/>
-            <w:r>
-              <w:rPr>
-                <w:rFonts w:cs="Times New Roman"/>
-              </w:rPr>
-              <w:t xml:space="preserve"> signal.</w:t>
+              <w:t>Indicates the physical address is valid. Note this signal does not indicate translation is complete. See the tlb_v signal.</w:t>
             </w:r>
           </w:p>
         </w:tc>
@@ -5282,14 +5473,12 @@
                 <w:rFonts w:cs="Times New Roman"/>
               </w:rPr>
             </w:pPr>
-            <w:proofErr w:type="spellStart"/>
             <w:r>
               <w:rPr>
                 <w:rFonts w:cs="Times New Roman"/>
               </w:rPr>
               <w:t>tlb_v</w:t>
             </w:r>
-            <w:proofErr w:type="spellEnd"/>
           </w:p>
         </w:tc>
         <w:tc>
@@ -5360,14 +5549,12 @@
                 <w:rFonts w:cs="Times New Roman"/>
               </w:rPr>
             </w:pPr>
-            <w:proofErr w:type="spellStart"/>
             <w:r>
               <w:rPr>
                 <w:rFonts w:cs="Times New Roman"/>
               </w:rPr>
               <w:t>missack</w:t>
             </w:r>
-            <w:proofErr w:type="spellEnd"/>
           </w:p>
         </w:tc>
         <w:tc>
@@ -5438,14 +5625,12 @@
                 <w:rFonts w:cs="Times New Roman"/>
               </w:rPr>
             </w:pPr>
-            <w:proofErr w:type="spellStart"/>
             <w:r>
               <w:rPr>
                 <w:rFonts w:cs="Times New Roman"/>
               </w:rPr>
               <w:t>miss_adr_o</w:t>
             </w:r>
-            <w:proofErr w:type="spellEnd"/>
           </w:p>
         </w:tc>
         <w:tc>
@@ -5506,21 +5691,7 @@
               <w:rPr>
                 <w:rFonts w:cs="Times New Roman"/>
               </w:rPr>
-              <w:t xml:space="preserve"> (pipelined version of </w:t>
-            </w:r>
-            <w:proofErr w:type="spellStart"/>
-            <w:r>
-              <w:rPr>
-                <w:rFonts w:cs="Times New Roman"/>
-              </w:rPr>
-              <w:t>vadr</w:t>
-            </w:r>
-            <w:proofErr w:type="spellEnd"/>
-            <w:r>
-              <w:rPr>
-                <w:rFonts w:cs="Times New Roman"/>
-              </w:rPr>
-              <w:t>)</w:t>
+              <w:t xml:space="preserve"> (pipelined version of vadr)</w:t>
             </w:r>
           </w:p>
         </w:tc>
@@ -5536,14 +5707,12 @@
                 <w:rFonts w:cs="Times New Roman"/>
               </w:rPr>
             </w:pPr>
-            <w:proofErr w:type="spellStart"/>
             <w:r>
               <w:rPr>
                 <w:rFonts w:cs="Times New Roman"/>
               </w:rPr>
               <w:t>miss_asid_o</w:t>
             </w:r>
-            <w:proofErr w:type="spellEnd"/>
           </w:p>
         </w:tc>
         <w:tc>
@@ -5598,21 +5767,7 @@
               <w:rPr>
                 <w:rFonts w:cs="Times New Roman"/>
               </w:rPr>
-              <w:t xml:space="preserve">The </w:t>
-            </w:r>
-            <w:proofErr w:type="spellStart"/>
-            <w:r>
-              <w:rPr>
-                <w:rFonts w:cs="Times New Roman"/>
-              </w:rPr>
-              <w:t>asid</w:t>
-            </w:r>
-            <w:proofErr w:type="spellEnd"/>
-            <w:r>
-              <w:rPr>
-                <w:rFonts w:cs="Times New Roman"/>
-              </w:rPr>
-              <w:t xml:space="preserve"> for the corresponding miss</w:t>
+              <w:t>The asid for the corresponding miss</w:t>
             </w:r>
           </w:p>
         </w:tc>
@@ -5628,14 +5783,12 @@
                 <w:rFonts w:cs="Times New Roman"/>
               </w:rPr>
             </w:pPr>
-            <w:proofErr w:type="spellStart"/>
             <w:r>
               <w:rPr>
                 <w:rFonts w:cs="Times New Roman"/>
               </w:rPr>
               <w:t>miss_id_o</w:t>
             </w:r>
-            <w:proofErr w:type="spellEnd"/>
           </w:p>
         </w:tc>
         <w:tc>
@@ -5706,14 +5859,12 @@
                 <w:rFonts w:cs="Times New Roman"/>
               </w:rPr>
             </w:pPr>
-            <w:proofErr w:type="spellStart"/>
             <w:r>
               <w:rPr>
                 <w:rFonts w:cs="Times New Roman"/>
               </w:rPr>
               <w:t>tlb_entry</w:t>
             </w:r>
-            <w:proofErr w:type="spellEnd"/>
           </w:p>
         </w:tc>
         <w:tc>
@@ -5784,14 +5935,12 @@
                 <w:rFonts w:cs="Times New Roman"/>
               </w:rPr>
             </w:pPr>
-            <w:proofErr w:type="spellStart"/>
             <w:r>
               <w:rPr>
                 <w:rFonts w:cs="Times New Roman"/>
               </w:rPr>
               <w:t>rst_busy</w:t>
             </w:r>
-            <w:proofErr w:type="spellEnd"/>
           </w:p>
         </w:tc>
         <w:tc>
@@ -5945,7 +6094,6 @@
           <w:szCs w:val="27"/>
         </w:rPr>
       </w:pPr>
-      <w:proofErr w:type="spellStart"/>
       <w:r>
         <w:rPr>
           <w:rFonts w:cs="Times New Roman"/>
@@ -5960,16 +6108,7 @@
           <w:sz w:val="27"/>
           <w:szCs w:val="27"/>
         </w:rPr>
-        <w:t>aging_en</w:t>
-      </w:r>
-      <w:proofErr w:type="spellEnd"/>
-      <w:r>
-        <w:rPr>
-          <w:rFonts w:cs="Times New Roman"/>
-          <w:sz w:val="27"/>
-          <w:szCs w:val="27"/>
-        </w:rPr>
-        <w:t xml:space="preserve"> should be </w:t>
+        <w:t xml:space="preserve">aging_en should be </w:t>
       </w:r>
       <w:r>
         <w:rPr>
@@ -6713,7 +6852,6 @@
                 <w:rFonts w:cs="Times New Roman"/>
               </w:rPr>
             </w:pPr>
-            <w:proofErr w:type="spellStart"/>
             <w:r>
               <w:rPr>
                 <w:rFonts w:cs="Times New Roman"/>
@@ -6732,7 +6870,6 @@
               </w:rPr>
               <w:t>ack_i</w:t>
             </w:r>
-            <w:proofErr w:type="spellEnd"/>
           </w:p>
           <w:p>
             <w:pPr>
@@ -6741,7 +6878,6 @@
                 <w:rFonts w:cs="Times New Roman"/>
               </w:rPr>
             </w:pPr>
-            <w:proofErr w:type="spellStart"/>
             <w:r>
               <w:rPr>
                 <w:rFonts w:cs="Times New Roman"/>
@@ -6758,14 +6894,7 @@
               <w:rPr>
                 <w:rFonts w:cs="Times New Roman"/>
               </w:rPr>
-              <w:t>adr_o</w:t>
-            </w:r>
-            <w:proofErr w:type="spellEnd"/>
-            <w:r>
-              <w:rPr>
-                <w:rFonts w:cs="Times New Roman"/>
-              </w:rPr>
-              <w:t>(31:0)</w:t>
+              <w:t>adr_o(31:0)</w:t>
             </w:r>
           </w:p>
           <w:p>
@@ -6775,14 +6904,12 @@
                 <w:rFonts w:cs="Times New Roman"/>
               </w:rPr>
             </w:pPr>
-            <w:proofErr w:type="spellStart"/>
             <w:r>
               <w:rPr>
                 <w:rFonts w:cs="Times New Roman"/>
               </w:rPr>
               <w:t>clk</w:t>
             </w:r>
-            <w:proofErr w:type="spellEnd"/>
           </w:p>
           <w:p>
             <w:pPr>
@@ -6867,7 +6994,6 @@
                 <w:rFonts w:cs="Times New Roman"/>
               </w:rPr>
             </w:pPr>
-            <w:proofErr w:type="spellStart"/>
             <w:r>
               <w:rPr>
                 <w:rFonts w:cs="Times New Roman"/>
@@ -6886,7 +7012,6 @@
               </w:rPr>
               <w:t>cyc</w:t>
             </w:r>
-            <w:proofErr w:type="spellEnd"/>
           </w:p>
           <w:p>
             <w:pPr>
@@ -6895,7 +7020,6 @@
                 <w:rFonts w:cs="Times New Roman"/>
               </w:rPr>
             </w:pPr>
-            <w:proofErr w:type="spellStart"/>
             <w:r>
               <w:rPr>
                 <w:rFonts w:cs="Times New Roman"/>
@@ -6914,7 +7038,6 @@
               </w:rPr>
               <w:t>stb</w:t>
             </w:r>
-            <w:proofErr w:type="spellEnd"/>
           </w:p>
           <w:p>
             <w:pPr>
@@ -6923,7 +7046,6 @@
                 <w:rFonts w:cs="Times New Roman"/>
               </w:rPr>
             </w:pPr>
-            <w:proofErr w:type="spellStart"/>
             <w:r>
               <w:rPr>
                 <w:rFonts w:cs="Times New Roman"/>
@@ -6948,7 +7070,6 @@
               </w:rPr>
               <w:t>e</w:t>
             </w:r>
-            <w:proofErr w:type="spellEnd"/>
           </w:p>
           <w:p>
             <w:pPr>
@@ -6957,7 +7078,6 @@
                 <w:rFonts w:cs="Times New Roman"/>
               </w:rPr>
             </w:pPr>
-            <w:proofErr w:type="spellStart"/>
             <w:r>
               <w:rPr>
                 <w:rFonts w:cs="Times New Roman"/>
@@ -6974,14 +7094,7 @@
               <w:rPr>
                 <w:rFonts w:cs="Times New Roman"/>
               </w:rPr>
-              <w:t>sel</w:t>
-            </w:r>
-            <w:proofErr w:type="spellEnd"/>
-            <w:r>
-              <w:rPr>
-                <w:rFonts w:cs="Times New Roman"/>
-              </w:rPr>
-              <w:t>(</w:t>
+              <w:t>sel(</w:t>
             </w:r>
             <w:r>
               <w:rPr>

--- a/tlb/doc/rfTLB.docx
+++ b/tlb/doc/rfTLB.docx
@@ -545,7 +545,7 @@
               </mc:Choice>
               <mc:Fallback>
                 <w:pict>
-                  <v:rect w14:anchorId="75393127" id="Rectangle 261" o:spid="_x0000_s1026" style="position:absolute;margin-left:0;margin-top:0;width:244.8pt;height:554.4pt;z-index:251659264;visibility:visible;mso-wrap-style:square;mso-width-percent:400;mso-height-percent:700;mso-left-percent:440;mso-top-percent:25;mso-wrap-distance-left:9pt;mso-wrap-distance-top:0;mso-wrap-distance-right:9pt;mso-wrap-distance-bottom:0;mso-position-horizontal-relative:page;mso-position-vertical-relative:page;mso-width-percent:400;mso-height-percent:700;mso-left-percent:440;mso-top-percent:25;mso-width-relative:page;mso-height-relative:page;v-text-anchor:middle" o:gfxdata="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" fillcolor="white [3212]" strokecolor="#757575 [1614]" strokeweight="1.25pt">
+                  <v:rect w14:anchorId="41C5C100" id="Rectangle 261" o:spid="_x0000_s1026" style="position:absolute;margin-left:0;margin-top:0;width:244.8pt;height:554.4pt;z-index:251659264;visibility:visible;mso-wrap-style:square;mso-width-percent:400;mso-height-percent:700;mso-left-percent:440;mso-top-percent:25;mso-wrap-distance-left:9pt;mso-wrap-distance-top:0;mso-wrap-distance-right:9pt;mso-wrap-distance-bottom:0;mso-position-horizontal-relative:page;mso-position-vertical-relative:page;mso-width-percent:400;mso-height-percent:700;mso-left-percent:440;mso-top-percent:25;mso-width-relative:page;mso-height-relative:page;v-text-anchor:middle" o:gfxdata="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" fillcolor="white [3212]" strokecolor="#757575 [1614]" strokeweight="1.25pt">
                     <v:stroke endcap="round"/>
                     <w10:wrap anchorx="page" anchory="page"/>
                   </v:rect>
@@ -643,7 +643,7 @@
               </mc:Choice>
               <mc:Fallback>
                 <w:pict>
-                  <v:rect w14:anchorId="2E755EF9" id="Rectangle 263" o:spid="_x0000_s1026" style="position:absolute;margin-left:0;margin-top:0;width:226.45pt;height:9.35pt;z-index:251662336;visibility:visible;mso-wrap-style:square;mso-width-percent:370;mso-height-percent:0;mso-left-percent:455;mso-top-percent:690;mso-wrap-distance-left:9pt;mso-wrap-distance-top:0;mso-wrap-distance-right:9pt;mso-wrap-distance-bottom:0;mso-position-horizontal-relative:page;mso-position-vertical-relative:page;mso-width-percent:370;mso-height-percent:0;mso-left-percent:455;mso-top-percent:690;mso-width-relative:page;mso-height-relative:margin;v-text-anchor:middle" o:gfxdata="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" fillcolor="#4d1434 [3204]" stroked="f" strokeweight="1.75pt">
+                  <v:rect w14:anchorId="48F5546F" id="Rectangle 263" o:spid="_x0000_s1026" style="position:absolute;margin-left:0;margin-top:0;width:226.45pt;height:9.35pt;z-index:251662336;visibility:visible;mso-wrap-style:square;mso-width-percent:370;mso-height-percent:0;mso-left-percent:455;mso-top-percent:690;mso-wrap-distance-left:9pt;mso-wrap-distance-top:0;mso-wrap-distance-right:9pt;mso-wrap-distance-bottom:0;mso-position-horizontal-relative:page;mso-position-vertical-relative:page;mso-width-percent:370;mso-height-percent:0;mso-left-percent:455;mso-top-percent:690;mso-width-relative:page;mso-height-relative:margin;v-text-anchor:middle" o:gfxdata="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" fillcolor="#4d1434 [3204]" stroked="f" strokeweight="1.75pt">
                     <v:stroke endcap="round"/>
                     <w10:wrap anchorx="page" anchory="page"/>
                   </v:rect>
@@ -1361,6 +1361,18 @@
         </w:rPr>
         <w:t xml:space="preserve"> page table level.</w:t>
       </w:r>
+      <w:r>
+        <w:rPr>
+          <w:lang w:val="en-US"/>
+        </w:rPr>
+        <w:t xml:space="preserve"> The size of a page is set by the LOG_PAGESIZE parameter</w:t>
+      </w:r>
+      <w:r>
+        <w:rPr>
+          <w:lang w:val="en-US"/>
+        </w:rPr>
+        <w:t xml:space="preserve"> which specifies the number of address bits required for a page.</w:t>
+      </w:r>
     </w:p>
     <w:p>
       <w:pPr>
@@ -1689,14 +1701,29 @@
       <w:pPr>
         <w:ind w:left="720"/>
         <w:rPr>
-          <w:lang w:val="en-US"/>
-        </w:rPr>
-      </w:pPr>
-      <w:r>
-        <w:rPr>
-          <w:lang w:val="en-US"/>
-        </w:rPr>
-        <w:t xml:space="preserve">Once rst_busy is no longer active, addresses may be translated. </w:t>
+          <w:rFonts w:asciiTheme="minorHAnsi" w:hAnsiTheme="minorHAnsi"/>
+          <w:lang w:val="en-US"/>
+        </w:rPr>
+      </w:pPr>
+      <w:r>
+        <w:rPr>
+          <w:lang w:val="en-US"/>
+        </w:rPr>
+        <w:t xml:space="preserve">Once </w:t>
+      </w:r>
+      <w:proofErr w:type="spellStart"/>
+      <w:r>
+        <w:rPr>
+          <w:lang w:val="en-US"/>
+        </w:rPr>
+        <w:t>rst_busy</w:t>
+      </w:r>
+      <w:proofErr w:type="spellEnd"/>
+      <w:r>
+        <w:rPr>
+          <w:lang w:val="en-US"/>
+        </w:rPr>
+        <w:t xml:space="preserve"> is no longer active, addresses may be translated. </w:t>
       </w:r>
     </w:p>
     <w:p>
@@ -1940,6 +1967,24 @@
               </w:rPr>
               <w:t>High order 64-bits of TLBE</w:t>
             </w:r>
+            <w:r>
+              <w:rPr>
+                <w:lang w:val="en-US"/>
+              </w:rPr>
+              <w:t xml:space="preserve"> (VPN, ASID</w:t>
+            </w:r>
+            <w:r>
+              <w:rPr>
+                <w:lang w:val="en-US"/>
+              </w:rPr>
+              <w:t>, COUNT</w:t>
+            </w:r>
+            <w:r>
+              <w:rPr>
+                <w:lang w:val="en-US"/>
+              </w:rPr>
+              <w:t>)</w:t>
+            </w:r>
           </w:p>
         </w:tc>
       </w:tr>
@@ -2232,12 +2277,14 @@
           <w:lang w:val="en-US"/>
         </w:rPr>
       </w:pPr>
+      <w:proofErr w:type="spellStart"/>
       <w:r>
         <w:rPr>
           <w:lang w:val="en-US"/>
         </w:rPr>
         <w:t>Entry_no</w:t>
       </w:r>
+      <w:proofErr w:type="spellEnd"/>
     </w:p>
     <w:p>
       <w:pPr>
@@ -2530,11 +2577,11 @@
         <w:tblLook w:val="04A0" w:firstRow="1" w:lastRow="0" w:firstColumn="1" w:lastColumn="0" w:noHBand="0" w:noVBand="1"/>
       </w:tblPr>
       <w:tblGrid>
-        <w:gridCol w:w="4667"/>
+        <w:gridCol w:w="4664"/>
         <w:gridCol w:w="425"/>
-        <w:gridCol w:w="593"/>
+        <w:gridCol w:w="597"/>
         <w:gridCol w:w="992"/>
-        <w:gridCol w:w="2821"/>
+        <w:gridCol w:w="2820"/>
       </w:tblGrid>
       <w:tr>
         <w:tc>
@@ -2797,26 +2844,25 @@
         <w:tblLook w:val="04A0" w:firstRow="1" w:lastRow="0" w:firstColumn="1" w:lastColumn="0" w:noHBand="0" w:noVBand="1"/>
       </w:tblPr>
       <w:tblGrid>
-        <w:gridCol w:w="338"/>
+        <w:gridCol w:w="346"/>
         <w:gridCol w:w="322"/>
+        <w:gridCol w:w="626"/>
+        <w:gridCol w:w="691"/>
+        <w:gridCol w:w="377"/>
+        <w:gridCol w:w="412"/>
+        <w:gridCol w:w="806"/>
+        <w:gridCol w:w="412"/>
         <w:gridCol w:w="562"/>
-        <w:gridCol w:w="693"/>
-        <w:gridCol w:w="372"/>
-        <w:gridCol w:w="415"/>
-        <w:gridCol w:w="412"/>
-        <w:gridCol w:w="409"/>
-        <w:gridCol w:w="415"/>
-        <w:gridCol w:w="563"/>
-        <w:gridCol w:w="873"/>
-        <w:gridCol w:w="404"/>
+        <w:gridCol w:w="887"/>
+        <w:gridCol w:w="406"/>
         <w:gridCol w:w="828"/>
-        <w:gridCol w:w="1018"/>
-        <w:gridCol w:w="1874"/>
+        <w:gridCol w:w="991"/>
+        <w:gridCol w:w="1832"/>
       </w:tblGrid>
       <w:tr>
         <w:tc>
           <w:tcPr>
-            <w:tcW w:w="339" w:type="dxa"/>
+            <w:tcW w:w="338" w:type="dxa"/>
           </w:tcPr>
           <w:p>
             <w:pPr>
@@ -2859,7 +2905,7 @@
         </w:tc>
         <w:tc>
           <w:tcPr>
-            <w:tcW w:w="531" w:type="dxa"/>
+            <w:tcW w:w="562" w:type="dxa"/>
           </w:tcPr>
           <w:p>
             <w:pPr>
@@ -2889,7 +2935,7 @@
         </w:tc>
         <w:tc>
           <w:tcPr>
-            <w:tcW w:w="697" w:type="dxa"/>
+            <w:tcW w:w="693" w:type="dxa"/>
           </w:tcPr>
           <w:p>
             <w:pPr>
@@ -2919,7 +2965,7 @@
         </w:tc>
         <w:tc>
           <w:tcPr>
-            <w:tcW w:w="374" w:type="dxa"/>
+            <w:tcW w:w="372" w:type="dxa"/>
           </w:tcPr>
           <w:p>
             <w:pPr>
@@ -2941,7 +2987,7 @@
         </w:tc>
         <w:tc>
           <w:tcPr>
-            <w:tcW w:w="423" w:type="dxa"/>
+            <w:tcW w:w="415" w:type="dxa"/>
           </w:tcPr>
           <w:p>
             <w:pPr>
@@ -2963,7 +3009,7 @@
         </w:tc>
         <w:tc>
           <w:tcPr>
-            <w:tcW w:w="422" w:type="dxa"/>
+            <w:tcW w:w="815" w:type="dxa"/>
           </w:tcPr>
           <w:p>
             <w:pPr>
@@ -2979,73 +3025,7 @@
                 <w:sz w:val="18"/>
                 <w:szCs w:val="18"/>
               </w:rPr>
-              <w:t>T</w:t>
-            </w:r>
-          </w:p>
-        </w:tc>
-        <w:tc>
-          <w:tcPr>
-            <w:tcW w:w="421" w:type="dxa"/>
-          </w:tcPr>
-          <w:p>
-            <w:pPr>
-              <w:spacing w:line="276" w:lineRule="auto"/>
-              <w:jc w:val="center"/>
-              <w:rPr>
-                <w:sz w:val="18"/>
-                <w:szCs w:val="18"/>
-              </w:rPr>
-            </w:pPr>
-            <w:r>
-              <w:rPr>
-                <w:sz w:val="18"/>
-                <w:szCs w:val="18"/>
-              </w:rPr>
-              <w:t>S</w:t>
-            </w:r>
-          </w:p>
-        </w:tc>
-        <w:tc>
-          <w:tcPr>
-            <w:tcW w:w="422" w:type="dxa"/>
-          </w:tcPr>
-          <w:p>
-            <w:pPr>
-              <w:spacing w:line="276" w:lineRule="auto"/>
-              <w:jc w:val="center"/>
-              <w:rPr>
-                <w:sz w:val="18"/>
-                <w:szCs w:val="18"/>
-              </w:rPr>
-            </w:pPr>
-            <w:r>
-              <w:rPr>
-                <w:sz w:val="18"/>
-                <w:szCs w:val="18"/>
-              </w:rPr>
-              <w:t>G</w:t>
-            </w:r>
-          </w:p>
-        </w:tc>
-        <w:tc>
-          <w:tcPr>
-            <w:tcW w:w="565" w:type="dxa"/>
-          </w:tcPr>
-          <w:p>
-            <w:pPr>
-              <w:spacing w:line="276" w:lineRule="auto"/>
-              <w:jc w:val="center"/>
-              <w:rPr>
-                <w:sz w:val="18"/>
-                <w:szCs w:val="18"/>
-              </w:rPr>
-            </w:pPr>
-            <w:r>
-              <w:rPr>
-                <w:sz w:val="18"/>
-                <w:szCs w:val="18"/>
-              </w:rPr>
-              <w:t>SW</w:t>
+              <w:t>TYP</w:t>
             </w:r>
             <w:r>
               <w:rPr>
@@ -3053,13 +3033,13 @@
                 <w:szCs w:val="18"/>
                 <w:vertAlign w:val="subscript"/>
               </w:rPr>
-              <w:t>3</w:t>
-            </w:r>
-          </w:p>
-        </w:tc>
-        <w:tc>
-          <w:tcPr>
-            <w:tcW w:w="773" w:type="dxa"/>
+              <w:t>2</w:t>
+            </w:r>
+          </w:p>
+        </w:tc>
+        <w:tc>
+          <w:tcPr>
+            <w:tcW w:w="415" w:type="dxa"/>
           </w:tcPr>
           <w:p>
             <w:pPr>
@@ -3075,7 +3055,29 @@
                 <w:sz w:val="18"/>
                 <w:szCs w:val="18"/>
               </w:rPr>
-              <w:t>CACHE</w:t>
+              <w:t>G</w:t>
+            </w:r>
+          </w:p>
+        </w:tc>
+        <w:tc>
+          <w:tcPr>
+            <w:tcW w:w="563" w:type="dxa"/>
+          </w:tcPr>
+          <w:p>
+            <w:pPr>
+              <w:spacing w:line="276" w:lineRule="auto"/>
+              <w:jc w:val="center"/>
+              <w:rPr>
+                <w:sz w:val="18"/>
+                <w:szCs w:val="18"/>
+              </w:rPr>
+            </w:pPr>
+            <w:r>
+              <w:rPr>
+                <w:sz w:val="18"/>
+                <w:szCs w:val="18"/>
+              </w:rPr>
+              <w:t>SW</w:t>
             </w:r>
             <w:r>
               <w:rPr>
@@ -3083,13 +3085,13 @@
                 <w:szCs w:val="18"/>
                 <w:vertAlign w:val="subscript"/>
               </w:rPr>
-              <w:t>2</w:t>
-            </w:r>
-          </w:p>
-        </w:tc>
-        <w:tc>
-          <w:tcPr>
-            <w:tcW w:w="393" w:type="dxa"/>
+              <w:t>3</w:t>
+            </w:r>
+          </w:p>
+        </w:tc>
+        <w:tc>
+          <w:tcPr>
+            <w:tcW w:w="873" w:type="dxa"/>
           </w:tcPr>
           <w:p>
             <w:pPr>
@@ -3105,7 +3107,7 @@
                 <w:sz w:val="18"/>
                 <w:szCs w:val="18"/>
               </w:rPr>
-              <w:t>U</w:t>
+              <w:t>CACHE</w:t>
             </w:r>
             <w:r>
               <w:rPr>
@@ -3113,13 +3115,13 @@
                 <w:szCs w:val="18"/>
                 <w:vertAlign w:val="subscript"/>
               </w:rPr>
-              <w:t>1</w:t>
-            </w:r>
-          </w:p>
-        </w:tc>
-        <w:tc>
-          <w:tcPr>
-            <w:tcW w:w="744" w:type="dxa"/>
+              <w:t>2</w:t>
+            </w:r>
+          </w:p>
+        </w:tc>
+        <w:tc>
+          <w:tcPr>
+            <w:tcW w:w="404" w:type="dxa"/>
           </w:tcPr>
           <w:p>
             <w:pPr>
@@ -3135,7 +3137,7 @@
                 <w:sz w:val="18"/>
                 <w:szCs w:val="18"/>
               </w:rPr>
-              <w:t>URWX</w:t>
+              <w:t>U</w:t>
             </w:r>
             <w:r>
               <w:rPr>
@@ -3143,16 +3145,17 @@
                 <w:szCs w:val="18"/>
                 <w:vertAlign w:val="subscript"/>
               </w:rPr>
-              <w:t>3</w:t>
-            </w:r>
-          </w:p>
-        </w:tc>
-        <w:tc>
-          <w:tcPr>
-            <w:tcW w:w="1087" w:type="dxa"/>
-          </w:tcPr>
-          <w:p>
-            <w:pPr>
+              <w:t>1</w:t>
+            </w:r>
+          </w:p>
+        </w:tc>
+        <w:tc>
+          <w:tcPr>
+            <w:tcW w:w="828" w:type="dxa"/>
+          </w:tcPr>
+          <w:p>
+            <w:pPr>
+              <w:spacing w:line="276" w:lineRule="auto"/>
               <w:jc w:val="center"/>
               <w:rPr>
                 <w:sz w:val="18"/>
@@ -3164,7 +3167,7 @@
                 <w:sz w:val="18"/>
                 <w:szCs w:val="18"/>
               </w:rPr>
-              <w:t>~</w:t>
+              <w:t>URWX</w:t>
             </w:r>
             <w:r>
               <w:rPr>
@@ -3178,11 +3181,10 @@
         </w:tc>
         <w:tc>
           <w:tcPr>
-            <w:tcW w:w="1985" w:type="dxa"/>
-          </w:tcPr>
-          <w:p>
-            <w:pPr>
-              <w:spacing w:line="276" w:lineRule="auto"/>
+            <w:tcW w:w="1020" w:type="dxa"/>
+          </w:tcPr>
+          <w:p>
+            <w:pPr>
               <w:jc w:val="center"/>
               <w:rPr>
                 <w:sz w:val="18"/>
@@ -3194,7 +3196,7 @@
                 <w:sz w:val="18"/>
                 <w:szCs w:val="18"/>
               </w:rPr>
-              <w:t>PPN</w:t>
+              <w:t>~</w:t>
             </w:r>
             <w:r>
               <w:rPr>
@@ -3202,7 +3204,29 @@
                 <w:szCs w:val="18"/>
                 <w:vertAlign w:val="subscript"/>
               </w:rPr>
-              <w:t>38</w:t>
+              <w:t>3</w:t>
+            </w:r>
+          </w:p>
+        </w:tc>
+        <w:tc>
+          <w:tcPr>
+            <w:tcW w:w="1878" w:type="dxa"/>
+          </w:tcPr>
+          <w:p>
+            <w:pPr>
+              <w:spacing w:line="276" w:lineRule="auto"/>
+              <w:jc w:val="center"/>
+              <w:rPr>
+                <w:sz w:val="18"/>
+                <w:szCs w:val="18"/>
+              </w:rPr>
+            </w:pPr>
+            <w:r>
+              <w:rPr>
+                <w:sz w:val="18"/>
+                <w:szCs w:val="18"/>
+              </w:rPr>
+              <w:t>PPN</w:t>
             </w:r>
             <w:r>
               <w:rPr>
@@ -3210,7 +3234,7 @@
                 <w:szCs w:val="18"/>
                 <w:vertAlign w:val="subscript"/>
               </w:rPr>
-              <w:t>.</w:t>
+              <w:t>38</w:t>
             </w:r>
             <w:r>
               <w:rPr>
@@ -3234,6 +3258,14 @@
                 <w:szCs w:val="18"/>
                 <w:vertAlign w:val="subscript"/>
               </w:rPr>
+              <w:t>.</w:t>
+            </w:r>
+            <w:r>
+              <w:rPr>
+                <w:sz w:val="18"/>
+                <w:szCs w:val="18"/>
+                <w:vertAlign w:val="subscript"/>
+              </w:rPr>
               <w:t>32</w:t>
             </w:r>
           </w:p>
@@ -3243,7 +3275,7 @@
         <w:tc>
           <w:tcPr>
             <w:tcW w:w="9498" w:type="dxa"/>
-            <w:gridSpan w:val="15"/>
+            <w:gridSpan w:val="14"/>
           </w:tcPr>
           <w:p>
             <w:pPr>
@@ -3643,7 +3675,10 @@
           </w:tcPr>
           <w:p>
             <w:r>
-              <w:t>S</w:t>
+              <w:t>T</w:t>
+            </w:r>
+            <w:r>
+              <w:t>YP</w:t>
             </w:r>
           </w:p>
         </w:tc>
@@ -3656,7 +3691,7 @@
               <w:cnfStyle w:val="000000100000" w:firstRow="0" w:lastRow="0" w:firstColumn="0" w:lastColumn="0" w:oddVBand="0" w:evenVBand="0" w:oddHBand="1" w:evenHBand="0" w:firstRowFirstColumn="0" w:firstRowLastColumn="0" w:lastRowFirstColumn="0" w:lastRowLastColumn="0"/>
             </w:pPr>
             <w:r>
-              <w:t>1</w:t>
+              <w:t>2</w:t>
             </w:r>
           </w:p>
         </w:tc>
@@ -3669,7 +3704,16 @@
               <w:cnfStyle w:val="000000100000" w:firstRow="0" w:lastRow="0" w:firstColumn="0" w:lastColumn="0" w:oddVBand="0" w:evenVBand="0" w:oddHBand="1" w:evenHBand="0" w:firstRowFirstColumn="0" w:firstRowLastColumn="0" w:lastRowFirstColumn="0" w:lastRowLastColumn="0"/>
             </w:pPr>
             <w:r>
-              <w:t>1=shortcut page</w:t>
+              <w:t>0 = PTE</w:t>
+            </w:r>
+            <w:r>
+              <w:t xml:space="preserve">, </w:t>
+            </w:r>
+            <w:r>
+              <w:t>1 = PTP</w:t>
+            </w:r>
+            <w:r>
+              <w:t>, 2 = Shortcut PTP</w:t>
             </w:r>
           </w:p>
         </w:tc>
@@ -3681,8 +3725,11 @@
             <w:tcW w:w="999" w:type="dxa"/>
           </w:tcPr>
           <w:p>
-            <w:r>
-              <w:t>T</w:t>
+            <w:pPr>
+              <w:spacing w:line="276" w:lineRule="auto"/>
+            </w:pPr>
+            <w:r>
+              <w:t>A</w:t>
             </w:r>
           </w:p>
         </w:tc>
@@ -3692,6 +3739,7 @@
           </w:tcPr>
           <w:p>
             <w:pPr>
+              <w:spacing w:line="276" w:lineRule="auto"/>
               <w:cnfStyle w:val="000000000000" w:firstRow="0" w:lastRow="0" w:firstColumn="0" w:lastColumn="0" w:oddVBand="0" w:evenVBand="0" w:oddHBand="0" w:evenHBand="0" w:firstRowFirstColumn="0" w:firstRowLastColumn="0" w:lastRowFirstColumn="0" w:lastRowLastColumn="0"/>
             </w:pPr>
             <w:r>
@@ -3705,10 +3753,11 @@
           </w:tcPr>
           <w:p>
             <w:pPr>
+              <w:spacing w:line="276" w:lineRule="auto"/>
               <w:cnfStyle w:val="000000000000" w:firstRow="0" w:lastRow="0" w:firstColumn="0" w:lastColumn="0" w:oddVBand="0" w:evenVBand="0" w:oddHBand="0" w:evenHBand="0" w:firstRowFirstColumn="0" w:firstRowLastColumn="0" w:lastRowFirstColumn="0" w:lastRowLastColumn="0"/>
             </w:pPr>
             <w:r>
-              <w:t>1 = PTP, 0 = PTE</w:t>
+              <w:t>1=accessed/used</w:t>
             </w:r>
           </w:p>
         </w:tc>
@@ -3727,7 +3776,7 @@
               <w:spacing w:line="276" w:lineRule="auto"/>
             </w:pPr>
             <w:r>
-              <w:t>A</w:t>
+              <w:t>M</w:t>
             </w:r>
           </w:p>
         </w:tc>
@@ -3755,7 +3804,7 @@
               <w:cnfStyle w:val="000000100000" w:firstRow="0" w:lastRow="0" w:firstColumn="0" w:lastColumn="0" w:oddVBand="0" w:evenVBand="0" w:oddHBand="1" w:evenHBand="0" w:firstRowFirstColumn="0" w:firstRowLastColumn="0" w:lastRowFirstColumn="0" w:lastRowLastColumn="0"/>
             </w:pPr>
             <w:r>
-              <w:t>1=accessed/used</w:t>
+              <w:t>1=modified</w:t>
             </w:r>
           </w:p>
         </w:tc>
@@ -3767,11 +3816,8 @@
             <w:tcW w:w="999" w:type="dxa"/>
           </w:tcPr>
           <w:p>
-            <w:pPr>
-              <w:spacing w:line="276" w:lineRule="auto"/>
-            </w:pPr>
-            <w:r>
-              <w:t>M</w:t>
+            <w:r>
+              <w:t>RGN</w:t>
             </w:r>
           </w:p>
         </w:tc>
@@ -3781,11 +3827,10 @@
           </w:tcPr>
           <w:p>
             <w:pPr>
-              <w:spacing w:line="276" w:lineRule="auto"/>
               <w:cnfStyle w:val="000000000000" w:firstRow="0" w:lastRow="0" w:firstColumn="0" w:lastColumn="0" w:oddVBand="0" w:evenVBand="0" w:oddHBand="0" w:evenHBand="0" w:firstRowFirstColumn="0" w:firstRowLastColumn="0" w:lastRowFirstColumn="0" w:lastRowLastColumn="0"/>
             </w:pPr>
             <w:r>
-              <w:t>1</w:t>
+              <w:t>3</w:t>
             </w:r>
           </w:p>
         </w:tc>
@@ -3795,11 +3840,10 @@
           </w:tcPr>
           <w:p>
             <w:pPr>
-              <w:spacing w:line="276" w:lineRule="auto"/>
               <w:cnfStyle w:val="000000000000" w:firstRow="0" w:lastRow="0" w:firstColumn="0" w:lastColumn="0" w:oddVBand="0" w:evenVBand="0" w:oddHBand="0" w:evenHBand="0" w:firstRowFirstColumn="0" w:firstRowLastColumn="0" w:lastRowFirstColumn="0" w:lastRowLastColumn="0"/>
             </w:pPr>
             <w:r>
-              <w:t>1=modified</w:t>
+              <w:t>Memory region select</w:t>
             </w:r>
           </w:p>
         </w:tc>
@@ -3815,7 +3859,7 @@
           </w:tcPr>
           <w:p>
             <w:r>
-              <w:t>RGN</w:t>
+              <w:t>LVL</w:t>
             </w:r>
           </w:p>
         </w:tc>
@@ -3841,7 +3885,10 @@
               <w:cnfStyle w:val="000000100000" w:firstRow="0" w:lastRow="0" w:firstColumn="0" w:lastColumn="0" w:oddVBand="0" w:evenVBand="0" w:oddHBand="1" w:evenHBand="0" w:firstRowFirstColumn="0" w:firstRowLastColumn="0" w:lastRowFirstColumn="0" w:lastRowLastColumn="0"/>
             </w:pPr>
             <w:r>
-              <w:t>Memory region select</w:t>
+              <w:t>0</w:t>
+            </w:r>
+            <w:r>
+              <w:t xml:space="preserve"> to 7 indicates level of page table</w:t>
             </w:r>
           </w:p>
         </w:tc>
@@ -3854,7 +3901,7 @@
           </w:tcPr>
           <w:p>
             <w:r>
-              <w:t>LVL</w:t>
+              <w:t>~</w:t>
             </w:r>
           </w:p>
         </w:tc>
@@ -3867,7 +3914,7 @@
               <w:cnfStyle w:val="000000000000" w:firstRow="0" w:lastRow="0" w:firstColumn="0" w:lastColumn="0" w:oddVBand="0" w:evenVBand="0" w:oddHBand="0" w:evenHBand="0" w:firstRowFirstColumn="0" w:firstRowLastColumn="0" w:lastRowFirstColumn="0" w:lastRowLastColumn="0"/>
             </w:pPr>
             <w:r>
-              <w:t>3</w:t>
+              <w:t>1</w:t>
             </w:r>
           </w:p>
         </w:tc>
@@ -3880,10 +3927,7 @@
               <w:cnfStyle w:val="000000000000" w:firstRow="0" w:lastRow="0" w:firstColumn="0" w:lastColumn="0" w:oddVBand="0" w:evenVBand="0" w:oddHBand="0" w:evenHBand="0" w:firstRowFirstColumn="0" w:firstRowLastColumn="0" w:lastRowFirstColumn="0" w:lastRowLastColumn="0"/>
             </w:pPr>
             <w:r>
-              <w:t>0</w:t>
-            </w:r>
-            <w:r>
-              <w:t xml:space="preserve"> to 7 indicates level of page table</w:t>
+              <w:t>Reserved bit</w:t>
             </w:r>
           </w:p>
         </w:tc>
@@ -3898,8 +3942,11 @@
             <w:tcW w:w="999" w:type="dxa"/>
           </w:tcPr>
           <w:p>
-            <w:r>
-              <w:t>~</w:t>
+            <w:pPr>
+              <w:spacing w:line="276" w:lineRule="auto"/>
+            </w:pPr>
+            <w:r>
+              <w:t>V</w:t>
             </w:r>
           </w:p>
         </w:tc>
@@ -3909,6 +3956,7 @@
           </w:tcPr>
           <w:p>
             <w:pPr>
+              <w:spacing w:line="276" w:lineRule="auto"/>
               <w:cnfStyle w:val="000000100000" w:firstRow="0" w:lastRow="0" w:firstColumn="0" w:lastColumn="0" w:oddVBand="0" w:evenVBand="0" w:oddHBand="1" w:evenHBand="0" w:firstRowFirstColumn="0" w:firstRowLastColumn="0" w:lastRowFirstColumn="0" w:lastRowLastColumn="0"/>
             </w:pPr>
             <w:r>
@@ -3922,51 +3970,8 @@
           </w:tcPr>
           <w:p>
             <w:pPr>
+              <w:spacing w:line="276" w:lineRule="auto"/>
               <w:cnfStyle w:val="000000100000" w:firstRow="0" w:lastRow="0" w:firstColumn="0" w:lastColumn="0" w:oddVBand="0" w:evenVBand="0" w:oddHBand="1" w:evenHBand="0" w:firstRowFirstColumn="0" w:firstRowLastColumn="0" w:lastRowFirstColumn="0" w:lastRowLastColumn="0"/>
-            </w:pPr>
-            <w:r>
-              <w:t>Reserved bit</w:t>
-            </w:r>
-          </w:p>
-        </w:tc>
-      </w:tr>
-      <w:tr>
-        <w:tc>
-          <w:tcPr>
-            <w:cnfStyle w:val="001000000000" w:firstRow="0" w:lastRow="0" w:firstColumn="1" w:lastColumn="0" w:oddVBand="0" w:evenVBand="0" w:oddHBand="0" w:evenHBand="0" w:firstRowFirstColumn="0" w:firstRowLastColumn="0" w:lastRowFirstColumn="0" w:lastRowLastColumn="0"/>
-            <w:tcW w:w="999" w:type="dxa"/>
-          </w:tcPr>
-          <w:p>
-            <w:pPr>
-              <w:spacing w:line="276" w:lineRule="auto"/>
-            </w:pPr>
-            <w:r>
-              <w:t>V</w:t>
-            </w:r>
-          </w:p>
-        </w:tc>
-        <w:tc>
-          <w:tcPr>
-            <w:tcW w:w="739" w:type="dxa"/>
-          </w:tcPr>
-          <w:p>
-            <w:pPr>
-              <w:spacing w:line="276" w:lineRule="auto"/>
-              <w:cnfStyle w:val="000000000000" w:firstRow="0" w:lastRow="0" w:firstColumn="0" w:lastColumn="0" w:oddVBand="0" w:evenVBand="0" w:oddHBand="0" w:evenHBand="0" w:firstRowFirstColumn="0" w:firstRowLastColumn="0" w:lastRowFirstColumn="0" w:lastRowLastColumn="0"/>
-            </w:pPr>
-            <w:r>
-              <w:t>1</w:t>
-            </w:r>
-          </w:p>
-        </w:tc>
-        <w:tc>
-          <w:tcPr>
-            <w:tcW w:w="4536" w:type="dxa"/>
-          </w:tcPr>
-          <w:p>
-            <w:pPr>
-              <w:spacing w:line="276" w:lineRule="auto"/>
-              <w:cnfStyle w:val="000000000000" w:firstRow="0" w:lastRow="0" w:firstColumn="0" w:lastColumn="0" w:oddVBand="0" w:evenVBand="0" w:oddHBand="0" w:evenHBand="0" w:firstRowFirstColumn="0" w:firstRowLastColumn="0" w:lastRowFirstColumn="0" w:lastRowLastColumn="0"/>
             </w:pPr>
             <w:r>
               <w:t>1 if entry is valid, otherwise 0</w:t>
@@ -4297,7 +4302,33 @@
         <w:ind w:left="720"/>
       </w:pPr>
       <w:r>
-        <w:t>The physical page number of 39 bits is sufficient to specify a 52-bit physical address. The low order 13 bits of the address pass through unaltered.</w:t>
+        <w:t xml:space="preserve">The physical page number of 39 bits is sufficient to specify a 52-bit physical address. The low order 13 bits of the address pass through </w:t>
+      </w:r>
+      <w:r>
+        <w:t xml:space="preserve">the page table walker </w:t>
+      </w:r>
+      <w:r>
+        <w:t>unaltered.</w:t>
+      </w:r>
+    </w:p>
+    <w:p>
+      <w:pPr>
+        <w:ind w:left="720"/>
+      </w:pPr>
+      <w:r>
+        <w:t>For a shortcut page the low order 23 bits of the address pass through unaltered.</w:t>
+      </w:r>
+      <w:r>
+        <w:t xml:space="preserve"> The PPN specifies the shortcut page number</w:t>
+      </w:r>
+      <w:r>
+        <w:t xml:space="preserve"> (an 8MB page number)</w:t>
+      </w:r>
+      <w:r>
+        <w:t>.</w:t>
+      </w:r>
+      <w:r>
+        <w:t xml:space="preserve"> The high order 10 bits of the PPN are not used and should be zero.</w:t>
       </w:r>
     </w:p>
     <w:p>
@@ -4305,6 +4336,260 @@
         <w:pStyle w:val="Heading2"/>
       </w:pPr>
       <w:r>
+        <w:t>URWX</w:t>
+      </w:r>
+    </w:p>
+    <w:p>
+      <w:pPr>
+        <w:ind w:left="720"/>
+      </w:pPr>
+      <w:r>
+        <w:t xml:space="preserve">User </w:t>
+      </w:r>
+      <w:r>
+        <w:t xml:space="preserve">Read, Write and </w:t>
+      </w:r>
+      <w:proofErr w:type="spellStart"/>
+      <w:r>
+        <w:t>eXecute</w:t>
+      </w:r>
+      <w:proofErr w:type="spellEnd"/>
+      <w:r>
+        <w:t xml:space="preserve"> attributes for the page. </w:t>
+      </w:r>
+      <w:r>
+        <w:t xml:space="preserve">These attributes are output as part of the selected TLB entry and require external logic </w:t>
+      </w:r>
+      <w:r>
+        <w:t>for use.</w:t>
+      </w:r>
+      <w:r>
+        <w:t xml:space="preserve"> Generally these bits are ignored </w:t>
+      </w:r>
+      <w:r>
+        <w:t xml:space="preserve">for </w:t>
+      </w:r>
+      <w:r>
+        <w:t>system</w:t>
+      </w:r>
+      <w:r>
+        <w:t xml:space="preserve"> level memory access</w:t>
+      </w:r>
+      <w:r>
+        <w:t>.</w:t>
+      </w:r>
+    </w:p>
+    <w:p>
+      <w:pPr>
+        <w:pStyle w:val="Heading2"/>
+      </w:pPr>
+      <w:r>
+        <w:t>U</w:t>
+      </w:r>
+    </w:p>
+    <w:p>
+      <w:pPr>
+        <w:ind w:left="720"/>
+      </w:pPr>
+      <w:r>
+        <w:t>Indicates a user / app level page</w:t>
+      </w:r>
+      <w:r>
+        <w:t xml:space="preserve"> indicating that the URWX bits are valid.</w:t>
+      </w:r>
+    </w:p>
+    <w:p>
+      <w:pPr>
+        <w:pStyle w:val="Heading2"/>
+      </w:pPr>
+      <w:r>
+        <w:t>SW</w:t>
+      </w:r>
+    </w:p>
+    <w:p>
+      <w:pPr>
+        <w:ind w:left="720"/>
+      </w:pPr>
+      <w:r>
+        <w:t>These three bits are available for use by software.</w:t>
+      </w:r>
+    </w:p>
+    <w:p>
+      <w:pPr>
+        <w:pStyle w:val="Heading2"/>
+      </w:pPr>
+      <w:r>
+        <w:t>G</w:t>
+      </w:r>
+    </w:p>
+    <w:p>
+      <w:pPr>
+        <w:ind w:left="720"/>
+      </w:pPr>
+      <w:r>
+        <w:t>Global page indicator. If a page is global then the ASID is not in</w:t>
+      </w:r>
+      <w:r>
+        <w:t>cluded when testing for an address match. This allows pages to be included in all address spaces.</w:t>
+      </w:r>
+    </w:p>
+    <w:p>
+      <w:pPr>
+        <w:pStyle w:val="Heading2"/>
+      </w:pPr>
+      <w:r>
+        <w:t>A</w:t>
+      </w:r>
+    </w:p>
+    <w:p>
+      <w:pPr>
+        <w:ind w:left="720"/>
+      </w:pPr>
+      <w:r>
+        <w:t xml:space="preserve">Whenever the page is accessed (any read, write or execute), this bit is set. </w:t>
+      </w:r>
+      <w:r>
+        <w:t>It may be cleared only when the TLBE is updated, usually by software.</w:t>
+      </w:r>
+    </w:p>
+    <w:p>
+      <w:pPr>
+        <w:pStyle w:val="Heading2"/>
+      </w:pPr>
+      <w:r>
+        <w:t>M</w:t>
+      </w:r>
+    </w:p>
+    <w:p>
+      <w:pPr>
+        <w:ind w:left="720"/>
+      </w:pPr>
+      <w:r>
+        <w:t xml:space="preserve">Whenever a write cycle </w:t>
+      </w:r>
+      <w:r>
+        <w:t xml:space="preserve">is done to the page the modified bit is set. It may be cleared only </w:t>
+      </w:r>
+      <w:r>
+        <w:t>when the TLBE is updated, usually by software</w:t>
+      </w:r>
+      <w:r>
+        <w:t>.</w:t>
+      </w:r>
+      <w:r>
+        <w:t xml:space="preserve"> The TLB detects write cycles using the ‘</w:t>
+      </w:r>
+      <w:proofErr w:type="spellStart"/>
+      <w:r>
+        <w:t>store</w:t>
+      </w:r>
+      <w:r>
+        <w:t>_i</w:t>
+      </w:r>
+      <w:proofErr w:type="spellEnd"/>
+      <w:r>
+        <w:t>’ input signal when a valid virtual address is present.</w:t>
+      </w:r>
+    </w:p>
+    <w:p>
+      <w:pPr>
+        <w:pStyle w:val="Heading2"/>
+      </w:pPr>
+      <w:r>
+        <w:t>RGN</w:t>
+      </w:r>
+    </w:p>
+    <w:p>
+      <w:pPr>
+        <w:ind w:left="720"/>
+      </w:pPr>
+      <w:r>
+        <w:t>RGN is used to select a region from the region table in the MMU. The region table describes</w:t>
+      </w:r>
+      <w:r>
+        <w:t xml:space="preserve"> characteristics of the selected region including type and starting and end addresses. </w:t>
+      </w:r>
+      <w:r>
+        <w:t>More information on the region table is available in the MMU documentation.</w:t>
+      </w:r>
+    </w:p>
+    <w:p>
+      <w:pPr>
+        <w:pStyle w:val="Heading2"/>
+      </w:pPr>
+      <w:r>
+        <w:lastRenderedPageBreak/>
+        <w:t>LVL</w:t>
+      </w:r>
+    </w:p>
+    <w:p>
+      <w:pPr>
+        <w:ind w:left="720"/>
+      </w:pPr>
+      <w:r>
+        <w:t>LVL specifies the level of the pa</w:t>
+      </w:r>
+      <w:r>
+        <w:t>ge table.</w:t>
+      </w:r>
+      <w:r>
+        <w:t xml:space="preserve"> </w:t>
+      </w:r>
+      <w:r>
+        <w:t>The page table level affects the interpretation of the shortcut page number.</w:t>
+      </w:r>
+      <w:r>
+        <w:t xml:space="preserve"> Page table entries </w:t>
+      </w:r>
+      <w:r>
+        <w:t>in a</w:t>
+      </w:r>
+      <w:r>
+        <w:t xml:space="preserve"> level zero </w:t>
+      </w:r>
+      <w:r>
+        <w:t xml:space="preserve">page table </w:t>
+      </w:r>
+      <w:r>
+        <w:t>may not be shortcut.</w:t>
+      </w:r>
+      <w:r>
+        <w:t xml:space="preserve"> Shortcutting a level one entry results in an 8MB page. Shortcutting a level two entry results in an 8GB page.</w:t>
+      </w:r>
+    </w:p>
+    <w:p>
+      <w:pPr>
+        <w:pStyle w:val="Heading2"/>
+      </w:pPr>
+      <w:r>
+        <w:t>VPN</w:t>
+      </w:r>
+    </w:p>
+    <w:p>
+      <w:pPr>
+        <w:ind w:left="720"/>
+      </w:pPr>
+      <w:r>
+        <w:t>Virtual Page Number. The low order bits of the VPN are not stored in the TLB as they are used in selecting the TLB entry.</w:t>
+      </w:r>
+      <w:r>
+        <w:t xml:space="preserve"> There is already an implicit match on the low order bits. How many low order bits are not stored depends on the number of TLB entries.</w:t>
+      </w:r>
+      <w:r>
+        <w:t xml:space="preserve"> Forty-two bits are stored, when combined</w:t>
+      </w:r>
+      <w:r>
+        <w:t xml:space="preserve"> with the un-stored bits and the bits required to represent a page, a full 64-bit virtual address may be used</w:t>
+      </w:r>
+      <w:r>
+        <w:t xml:space="preserve"> in the default configuration.</w:t>
+      </w:r>
+    </w:p>
+    <w:p>
+      <w:pPr>
+        <w:pStyle w:val="Heading2"/>
+      </w:pPr>
+      <w:r>
         <w:t>Count</w:t>
       </w:r>
     </w:p>
@@ -4316,10 +4601,26 @@
         <w:t xml:space="preserve">The count field of the TLBE is used </w:t>
       </w:r>
       <w:r>
-        <w:t xml:space="preserve">in invalidating the entire TLB. The count field must match the invalidate count (iv_count) input for the TLBE to be considered valid. </w:t>
-      </w:r>
-      <w:r>
-        <w:t>To invalidate the entire TLB increment the input iv_count field</w:t>
+        <w:t>in invalidating the entire TLB. The count field must match the invalidate count (</w:t>
+      </w:r>
+      <w:proofErr w:type="spellStart"/>
+      <w:r>
+        <w:t>iv_count</w:t>
+      </w:r>
+      <w:proofErr w:type="spellEnd"/>
+      <w:r>
+        <w:t xml:space="preserve">) input for the TLBE to be considered valid. </w:t>
+      </w:r>
+      <w:r>
+        <w:t xml:space="preserve">To invalidate the entire TLB increment the input </w:t>
+      </w:r>
+      <w:proofErr w:type="spellStart"/>
+      <w:r>
+        <w:t>iv_count</w:t>
+      </w:r>
+      <w:proofErr w:type="spellEnd"/>
+      <w:r>
+        <w:t xml:space="preserve"> field</w:t>
       </w:r>
       <w:r>
         <w:t xml:space="preserve"> and use the new value for new entries.</w:t>
@@ -4337,6 +4638,467 @@
         <w:t xml:space="preserve"> does not need to be done immediately.</w:t>
       </w:r>
     </w:p>
+    <w:p>
+      <w:pPr>
+        <w:pStyle w:val="Heading2"/>
+      </w:pPr>
+      <w:r>
+        <w:t>NRU</w:t>
+      </w:r>
+    </w:p>
+    <w:p>
+      <w:pPr>
+        <w:ind w:left="720"/>
+      </w:pPr>
+      <w:r>
+        <w:t>This bit is reserved to indicate ‘not recently used’</w:t>
+      </w:r>
+      <w:r>
+        <w:t>. It is not currently in use.</w:t>
+      </w:r>
+    </w:p>
+    <w:p>
+      <w:pPr>
+        <w:pStyle w:val="Heading2"/>
+      </w:pPr>
+      <w:r>
+        <w:t>ASID</w:t>
+      </w:r>
+    </w:p>
+    <w:p>
+      <w:pPr>
+        <w:ind w:left="720"/>
+      </w:pPr>
+      <w:r>
+        <w:t>The ASID must match the ASID supplied with the virtual address</w:t>
+      </w:r>
+      <w:r>
+        <w:t xml:space="preserve"> for a match unless the global ‘G’ bit is set in the PTE in which case the ASID is ignored.</w:t>
+      </w:r>
+    </w:p>
+    <w:p>
+      <w:r>
+        <w:br w:type="page"/>
+      </w:r>
+    </w:p>
+    <w:p>
+      <w:pPr>
+        <w:pStyle w:val="Heading1"/>
+      </w:pPr>
+      <w:r>
+        <w:lastRenderedPageBreak/>
+        <w:t>Performance</w:t>
+      </w:r>
+    </w:p>
+    <w:p>
+      <w:pPr>
+        <w:ind w:left="720"/>
+      </w:pPr>
+      <w:r>
+        <w:t>For a TLB hit the address is translated in one clock cycle.</w:t>
+      </w:r>
+      <w:r>
+        <w:t xml:space="preserve"> </w:t>
+      </w:r>
+      <w:r>
+        <w:t>There may be an additional clock cycle(s) required if the page changes. If addressing stays on the same page timing is single cycle. On a miss, timing depends on how fast the TLB can be updated.</w:t>
+      </w:r>
+    </w:p>
+    <w:p>
+      <w:pPr>
+        <w:ind w:left="720"/>
+      </w:pPr>
+      <w:r>
+        <w:rPr>
+          <w:noProof/>
+        </w:rPr>
+        <w:drawing>
+          <wp:inline distT="0" distB="0" distL="0" distR="0" wp14:anchorId="65D8CCD4" wp14:editId="67927ABE">
+            <wp:extent cx="5943600" cy="2185670"/>
+            <wp:effectExtent l="0" t="0" r="0" b="5080"/>
+            <wp:docPr id="820816021" name="Picture 1"/>
+            <wp:cNvGraphicFramePr>
+              <a:graphicFrameLocks xmlns:a="http://schemas.openxmlformats.org/drawingml/2006/main" noChangeAspect="1"/>
+            </wp:cNvGraphicFramePr>
+            <a:graphic xmlns:a="http://schemas.openxmlformats.org/drawingml/2006/main">
+              <a:graphicData uri="http://schemas.openxmlformats.org/drawingml/2006/picture">
+                <pic:pic xmlns:pic="http://schemas.openxmlformats.org/drawingml/2006/picture">
+                  <pic:nvPicPr>
+                    <pic:cNvPr id="820816021" name="Picture 820816021"/>
+                    <pic:cNvPicPr/>
+                  </pic:nvPicPr>
+                  <pic:blipFill>
+                    <a:blip r:embed="rId9">
+                      <a:extLst>
+                        <a:ext uri="{28A0092B-C50C-407E-A947-70E740481C1C}">
+                          <a14:useLocalDpi xmlns:a14="http://schemas.microsoft.com/office/drawing/2010/main" val="0"/>
+                        </a:ext>
+                      </a:extLst>
+                    </a:blip>
+                    <a:stretch>
+                      <a:fillRect/>
+                    </a:stretch>
+                  </pic:blipFill>
+                  <pic:spPr>
+                    <a:xfrm>
+                      <a:off x="0" y="0"/>
+                      <a:ext cx="5943600" cy="2185670"/>
+                    </a:xfrm>
+                    <a:prstGeom prst="rect">
+                      <a:avLst/>
+                    </a:prstGeom>
+                  </pic:spPr>
+                </pic:pic>
+              </a:graphicData>
+            </a:graphic>
+          </wp:inline>
+        </w:drawing>
+      </w:r>
+    </w:p>
+    <w:p>
+      <w:pPr>
+        <w:ind w:left="720"/>
+      </w:pPr>
+    </w:p>
+    <w:p>
+      <w:pPr>
+        <w:pStyle w:val="Heading2"/>
+      </w:pPr>
+      <w:r>
+        <w:t>Approximate R</w:t>
+      </w:r>
+      <w:r>
+        <w:t>esource Usage</w:t>
+      </w:r>
+    </w:p>
+    <w:p>
+      <w:pPr>
+        <w:ind w:left="720"/>
+      </w:pPr>
+      <w:r>
+        <w:t xml:space="preserve"> (default configuration</w:t>
+      </w:r>
+      <w:r>
+        <w:t xml:space="preserve"> – </w:t>
+      </w:r>
+      <w:r>
+        <w:t xml:space="preserve">AMD / Xilinx </w:t>
+      </w:r>
+      <w:proofErr w:type="spellStart"/>
+      <w:r>
+        <w:t>Vivado</w:t>
+      </w:r>
+      <w:proofErr w:type="spellEnd"/>
+      <w:r>
+        <w:t xml:space="preserve"> toolset, </w:t>
+      </w:r>
+      <w:r>
+        <w:t>runtime optimized flow</w:t>
+      </w:r>
+      <w:r>
+        <w:t>)</w:t>
+      </w:r>
+    </w:p>
+    <w:p>
+      <w:pPr>
+        <w:ind w:left="1440"/>
+      </w:pPr>
+      <w:r>
+        <w:t>3100 LUTs</w:t>
+      </w:r>
+    </w:p>
+    <w:p>
+      <w:pPr>
+        <w:ind w:left="1440"/>
+      </w:pPr>
+      <w:r>
+        <w:t>500 FFs</w:t>
+      </w:r>
+    </w:p>
+    <w:p>
+      <w:pPr>
+        <w:ind w:left="1440"/>
+      </w:pPr>
+      <w:r>
+        <w:t>8 BRAMs</w:t>
+      </w:r>
+    </w:p>
+    <w:p>
+      <w:pPr>
+        <w:pStyle w:val="Heading2"/>
+      </w:pPr>
+      <w:r>
+        <w:t>Timing</w:t>
+      </w:r>
+    </w:p>
+    <w:p>
+      <w:pPr>
+        <w:ind w:left="1440"/>
+        <w:rPr>
+          <w:rFonts w:eastAsiaTheme="majorEastAsia" w:cstheme="majorBidi"/>
+          <w:color w:val="390F26" w:themeColor="accent1" w:themeShade="BF"/>
+          <w:sz w:val="40"/>
+          <w:szCs w:val="40"/>
+        </w:rPr>
+      </w:pPr>
+      <w:r>
+        <w:t xml:space="preserve">200 MHz (-2 </w:t>
+      </w:r>
+      <w:proofErr w:type="spellStart"/>
+      <w:r>
+        <w:t>Kintex</w:t>
+      </w:r>
+      <w:proofErr w:type="spellEnd"/>
+      <w:r>
+        <w:t xml:space="preserve"> device)</w:t>
+      </w:r>
+      <w:r>
+        <w:br w:type="page"/>
+      </w:r>
+    </w:p>
+    <w:p>
+      <w:pPr>
+        <w:pStyle w:val="Heading1"/>
+      </w:pPr>
+      <w:r>
+        <w:lastRenderedPageBreak/>
+        <w:t>Parameters</w:t>
+      </w:r>
+    </w:p>
+    <w:tbl>
+      <w:tblPr>
+        <w:tblStyle w:val="TableGrid"/>
+        <w:tblW w:w="0" w:type="auto"/>
+        <w:tblInd w:w="607" w:type="dxa"/>
+        <w:tblLook w:val="04A0" w:firstRow="1" w:lastRow="0" w:firstColumn="1" w:lastColumn="0" w:noHBand="0" w:noVBand="1"/>
+      </w:tblPr>
+      <w:tblGrid>
+        <w:gridCol w:w="1772"/>
+        <w:gridCol w:w="1544"/>
+        <w:gridCol w:w="5001"/>
+      </w:tblGrid>
+      <w:tr>
+        <w:tc>
+          <w:tcPr>
+            <w:tcW w:w="1772" w:type="dxa"/>
+          </w:tcPr>
+          <w:p>
+            <w:r>
+              <w:rPr>
+                <w:rFonts w:eastAsiaTheme="minorHAnsi"/>
+                <w:kern w:val="2"/>
+                <w:sz w:val="24"/>
+                <w:szCs w:val="24"/>
+                <w14:ligatures w14:val="standardContextual"/>
+              </w:rPr>
+              <w:t>Parameter</w:t>
+            </w:r>
+          </w:p>
+        </w:tc>
+        <w:tc>
+          <w:tcPr>
+            <w:tcW w:w="1544" w:type="dxa"/>
+          </w:tcPr>
+          <w:p>
+            <w:pPr>
+              <w:jc w:val="center"/>
+            </w:pPr>
+            <w:r>
+              <w:t>Default Value</w:t>
+            </w:r>
+          </w:p>
+        </w:tc>
+        <w:tc>
+          <w:tcPr>
+            <w:tcW w:w="5001" w:type="dxa"/>
+          </w:tcPr>
+          <w:p>
+            <w:r>
+              <w:t>Description</w:t>
+            </w:r>
+          </w:p>
+        </w:tc>
+      </w:tr>
+      <w:tr>
+        <w:tc>
+          <w:tcPr>
+            <w:tcW w:w="1772" w:type="dxa"/>
+          </w:tcPr>
+          <w:p>
+            <w:r>
+              <w:t>TLB_ENTRIES</w:t>
+            </w:r>
+          </w:p>
+        </w:tc>
+        <w:tc>
+          <w:tcPr>
+            <w:tcW w:w="1544" w:type="dxa"/>
+          </w:tcPr>
+          <w:p>
+            <w:pPr>
+              <w:jc w:val="center"/>
+            </w:pPr>
+            <w:r>
+              <w:t>512</w:t>
+            </w:r>
+          </w:p>
+        </w:tc>
+        <w:tc>
+          <w:tcPr>
+            <w:tcW w:w="5001" w:type="dxa"/>
+          </w:tcPr>
+          <w:p>
+            <w:r>
+              <w:t>Number of entries in the TLB, should be a power of two</w:t>
+            </w:r>
+            <w:r>
+              <w:t xml:space="preserve"> with a maximum of 65536.</w:t>
+            </w:r>
+          </w:p>
+        </w:tc>
+      </w:tr>
+      <w:tr>
+        <w:tc>
+          <w:tcPr>
+            <w:tcW w:w="1772" w:type="dxa"/>
+          </w:tcPr>
+          <w:p>
+            <w:r>
+              <w:t>TLB_ASSOC</w:t>
+            </w:r>
+          </w:p>
+        </w:tc>
+        <w:tc>
+          <w:tcPr>
+            <w:tcW w:w="1544" w:type="dxa"/>
+          </w:tcPr>
+          <w:p>
+            <w:pPr>
+              <w:jc w:val="center"/>
+            </w:pPr>
+            <w:r>
+              <w:t>4</w:t>
+            </w:r>
+          </w:p>
+        </w:tc>
+        <w:tc>
+          <w:tcPr>
+            <w:tcW w:w="5001" w:type="dxa"/>
+          </w:tcPr>
+          <w:p>
+            <w:r>
+              <w:t>Associativity of the TLB.</w:t>
+            </w:r>
+            <w:r>
+              <w:t xml:space="preserve"> Maximum of 256</w:t>
+            </w:r>
+            <w:r>
+              <w:t>.</w:t>
+            </w:r>
+          </w:p>
+        </w:tc>
+      </w:tr>
+      <w:tr>
+        <w:tc>
+          <w:tcPr>
+            <w:tcW w:w="1772" w:type="dxa"/>
+          </w:tcPr>
+          <w:p>
+            <w:r>
+              <w:t>LOG_PAGESIZE</w:t>
+            </w:r>
+          </w:p>
+        </w:tc>
+        <w:tc>
+          <w:tcPr>
+            <w:tcW w:w="1544" w:type="dxa"/>
+          </w:tcPr>
+          <w:p>
+            <w:pPr>
+              <w:jc w:val="center"/>
+            </w:pPr>
+            <w:r>
+              <w:t>13</w:t>
+            </w:r>
+          </w:p>
+        </w:tc>
+        <w:tc>
+          <w:tcPr>
+            <w:tcW w:w="5001" w:type="dxa"/>
+          </w:tcPr>
+          <w:p>
+            <w:r>
+              <w:t>Number of address bits</w:t>
+            </w:r>
+            <w:r>
+              <w:t xml:space="preserve"> required to index a page.</w:t>
+            </w:r>
+          </w:p>
+        </w:tc>
+      </w:tr>
+      <w:tr>
+        <w:tc>
+          <w:tcPr>
+            <w:tcW w:w="1772" w:type="dxa"/>
+          </w:tcPr>
+          <w:p>
+            <w:r>
+              <w:t>LRU</w:t>
+            </w:r>
+          </w:p>
+        </w:tc>
+        <w:tc>
+          <w:tcPr>
+            <w:tcW w:w="1544" w:type="dxa"/>
+          </w:tcPr>
+          <w:p>
+            <w:pPr>
+              <w:jc w:val="center"/>
+            </w:pPr>
+            <w:r>
+              <w:t>1</w:t>
+            </w:r>
+          </w:p>
+        </w:tc>
+        <w:tc>
+          <w:tcPr>
+            <w:tcW w:w="5001" w:type="dxa"/>
+          </w:tcPr>
+          <w:p>
+            <w:r>
+              <w:t>Least Recently Used – replacement policy</w:t>
+            </w:r>
+            <w:r>
+              <w:t>, if LRU is zero replacement is random.</w:t>
+            </w:r>
+          </w:p>
+        </w:tc>
+      </w:tr>
+      <w:tr>
+        <w:tc>
+          <w:tcPr>
+            <w:tcW w:w="1772" w:type="dxa"/>
+          </w:tcPr>
+          <w:p/>
+        </w:tc>
+        <w:tc>
+          <w:tcPr>
+            <w:tcW w:w="1544" w:type="dxa"/>
+          </w:tcPr>
+          <w:p>
+            <w:pPr>
+              <w:jc w:val="center"/>
+            </w:pPr>
+          </w:p>
+        </w:tc>
+        <w:tc>
+          <w:tcPr>
+            <w:tcW w:w="5001" w:type="dxa"/>
+          </w:tcPr>
+          <w:p/>
+        </w:tc>
+      </w:tr>
+    </w:tbl>
     <w:p>
       <w:pPr>
         <w:rPr>
@@ -4355,7 +5117,6 @@
         <w:pStyle w:val="Heading1"/>
       </w:pPr>
       <w:r>
-        <w:lastRenderedPageBreak/>
         <w:t>Signal Description</w:t>
       </w:r>
     </w:p>
@@ -4455,6 +5216,7 @@
                 <w:rFonts w:cs="Times New Roman"/>
               </w:rPr>
             </w:pPr>
+            <w:proofErr w:type="spellStart"/>
             <w:r>
               <w:rPr>
                 <w:rFonts w:cs="Times New Roman"/>
@@ -4467,6 +5229,7 @@
               </w:rPr>
               <w:t>lk</w:t>
             </w:r>
+            <w:proofErr w:type="spellEnd"/>
           </w:p>
         </w:tc>
         <w:tc>
@@ -4707,12 +5470,14 @@
                 <w:rFonts w:cs="Times New Roman"/>
               </w:rPr>
             </w:pPr>
+            <w:proofErr w:type="spellStart"/>
             <w:r>
               <w:rPr>
                 <w:rFonts w:cs="Times New Roman"/>
               </w:rPr>
               <w:t>paging_en</w:t>
             </w:r>
+            <w:proofErr w:type="spellEnd"/>
           </w:p>
         </w:tc>
         <w:tc>
@@ -4783,12 +5548,14 @@
                 <w:rFonts w:cs="Times New Roman"/>
               </w:rPr>
             </w:pPr>
+            <w:proofErr w:type="spellStart"/>
             <w:r>
               <w:rPr>
                 <w:rFonts w:cs="Times New Roman"/>
               </w:rPr>
               <w:t>cs_tlb</w:t>
             </w:r>
+            <w:proofErr w:type="spellEnd"/>
           </w:p>
         </w:tc>
         <w:tc>
@@ -4859,12 +5626,14 @@
                 <w:rFonts w:cs="Times New Roman"/>
               </w:rPr>
             </w:pPr>
+            <w:proofErr w:type="spellStart"/>
             <w:r>
               <w:rPr>
                 <w:rFonts w:cs="Times New Roman"/>
               </w:rPr>
               <w:t>iv_count</w:t>
             </w:r>
+            <w:proofErr w:type="spellEnd"/>
           </w:p>
         </w:tc>
         <w:tc>
@@ -4935,12 +5704,14 @@
                 <w:rFonts w:cs="Times New Roman"/>
               </w:rPr>
             </w:pPr>
+            <w:proofErr w:type="spellStart"/>
             <w:r>
               <w:rPr>
                 <w:rFonts w:cs="Times New Roman"/>
               </w:rPr>
               <w:t>store_i</w:t>
             </w:r>
+            <w:proofErr w:type="spellEnd"/>
           </w:p>
         </w:tc>
         <w:tc>
@@ -5077,7 +5848,21 @@
               <w:rPr>
                 <w:rFonts w:cs="Times New Roman"/>
               </w:rPr>
-              <w:t>A generic identifier, propagated to the miss_id on a miss, could be a buffer index.</w:t>
+              <w:t xml:space="preserve">A generic identifier, propagated to the </w:t>
+            </w:r>
+            <w:proofErr w:type="spellStart"/>
+            <w:r>
+              <w:rPr>
+                <w:rFonts w:cs="Times New Roman"/>
+              </w:rPr>
+              <w:t>miss_id</w:t>
+            </w:r>
+            <w:proofErr w:type="spellEnd"/>
+            <w:r>
+              <w:rPr>
+                <w:rFonts w:cs="Times New Roman"/>
+              </w:rPr>
+              <w:t xml:space="preserve"> on a miss, could be a buffer index.</w:t>
             </w:r>
           </w:p>
         </w:tc>
@@ -5093,12 +5878,14 @@
                 <w:rFonts w:cs="Times New Roman"/>
               </w:rPr>
             </w:pPr>
+            <w:proofErr w:type="spellStart"/>
             <w:r>
               <w:rPr>
                 <w:rFonts w:cs="Times New Roman"/>
               </w:rPr>
               <w:t>asid</w:t>
             </w:r>
+            <w:proofErr w:type="spellEnd"/>
           </w:p>
         </w:tc>
         <w:tc>
@@ -5169,12 +5956,14 @@
                 <w:rFonts w:cs="Times New Roman"/>
               </w:rPr>
             </w:pPr>
+            <w:proofErr w:type="spellStart"/>
             <w:r>
               <w:rPr>
                 <w:rFonts w:cs="Times New Roman"/>
               </w:rPr>
               <w:t>vadr</w:t>
             </w:r>
+            <w:proofErr w:type="spellEnd"/>
           </w:p>
         </w:tc>
         <w:tc>
@@ -5245,12 +6034,14 @@
                 <w:rFonts w:cs="Times New Roman"/>
               </w:rPr>
             </w:pPr>
+            <w:proofErr w:type="spellStart"/>
             <w:r>
               <w:rPr>
                 <w:rFonts w:cs="Times New Roman"/>
               </w:rPr>
               <w:t>vadr_v</w:t>
             </w:r>
+            <w:proofErr w:type="spellEnd"/>
           </w:p>
         </w:tc>
         <w:tc>
@@ -5321,12 +6112,14 @@
                 <w:rFonts w:cs="Times New Roman"/>
               </w:rPr>
             </w:pPr>
+            <w:proofErr w:type="spellStart"/>
             <w:r>
               <w:rPr>
                 <w:rFonts w:cs="Times New Roman"/>
               </w:rPr>
               <w:t>padr</w:t>
             </w:r>
+            <w:proofErr w:type="spellEnd"/>
           </w:p>
         </w:tc>
         <w:tc>
@@ -5397,12 +6190,14 @@
                 <w:rFonts w:cs="Times New Roman"/>
               </w:rPr>
             </w:pPr>
+            <w:proofErr w:type="spellStart"/>
             <w:r>
               <w:rPr>
                 <w:rFonts w:cs="Times New Roman"/>
               </w:rPr>
               <w:t>padr_v</w:t>
             </w:r>
+            <w:proofErr w:type="spellEnd"/>
           </w:p>
         </w:tc>
         <w:tc>
@@ -5457,7 +6252,21 @@
               <w:rPr>
                 <w:rFonts w:cs="Times New Roman"/>
               </w:rPr>
-              <w:t>Indicates the physical address is valid. Note this signal does not indicate translation is complete. See the tlb_v signal.</w:t>
+              <w:t xml:space="preserve">Indicates the physical address is valid. Note this signal does not indicate translation is complete. See the </w:t>
+            </w:r>
+            <w:proofErr w:type="spellStart"/>
+            <w:r>
+              <w:rPr>
+                <w:rFonts w:cs="Times New Roman"/>
+              </w:rPr>
+              <w:t>tlb_v</w:t>
+            </w:r>
+            <w:proofErr w:type="spellEnd"/>
+            <w:r>
+              <w:rPr>
+                <w:rFonts w:cs="Times New Roman"/>
+              </w:rPr>
+              <w:t xml:space="preserve"> signal.</w:t>
             </w:r>
           </w:p>
         </w:tc>
@@ -5473,12 +6282,14 @@
                 <w:rFonts w:cs="Times New Roman"/>
               </w:rPr>
             </w:pPr>
+            <w:proofErr w:type="spellStart"/>
             <w:r>
               <w:rPr>
                 <w:rFonts w:cs="Times New Roman"/>
               </w:rPr>
               <w:t>tlb_v</w:t>
             </w:r>
+            <w:proofErr w:type="spellEnd"/>
           </w:p>
         </w:tc>
         <w:tc>
@@ -5549,12 +6360,14 @@
                 <w:rFonts w:cs="Times New Roman"/>
               </w:rPr>
             </w:pPr>
+            <w:proofErr w:type="spellStart"/>
             <w:r>
               <w:rPr>
                 <w:rFonts w:cs="Times New Roman"/>
               </w:rPr>
               <w:t>missack</w:t>
             </w:r>
+            <w:proofErr w:type="spellEnd"/>
           </w:p>
         </w:tc>
         <w:tc>
@@ -5625,12 +6438,14 @@
                 <w:rFonts w:cs="Times New Roman"/>
               </w:rPr>
             </w:pPr>
+            <w:proofErr w:type="spellStart"/>
             <w:r>
               <w:rPr>
                 <w:rFonts w:cs="Times New Roman"/>
               </w:rPr>
               <w:t>miss_adr_o</w:t>
             </w:r>
+            <w:proofErr w:type="spellEnd"/>
           </w:p>
         </w:tc>
         <w:tc>
@@ -5691,7 +6506,21 @@
               <w:rPr>
                 <w:rFonts w:cs="Times New Roman"/>
               </w:rPr>
-              <w:t xml:space="preserve"> (pipelined version of vadr)</w:t>
+              <w:t xml:space="preserve"> (pipelined version of </w:t>
+            </w:r>
+            <w:proofErr w:type="spellStart"/>
+            <w:r>
+              <w:rPr>
+                <w:rFonts w:cs="Times New Roman"/>
+              </w:rPr>
+              <w:t>vadr</w:t>
+            </w:r>
+            <w:proofErr w:type="spellEnd"/>
+            <w:r>
+              <w:rPr>
+                <w:rFonts w:cs="Times New Roman"/>
+              </w:rPr>
+              <w:t>)</w:t>
             </w:r>
           </w:p>
         </w:tc>
@@ -5707,12 +6536,14 @@
                 <w:rFonts w:cs="Times New Roman"/>
               </w:rPr>
             </w:pPr>
+            <w:proofErr w:type="spellStart"/>
             <w:r>
               <w:rPr>
                 <w:rFonts w:cs="Times New Roman"/>
               </w:rPr>
               <w:t>miss_asid_o</w:t>
             </w:r>
+            <w:proofErr w:type="spellEnd"/>
           </w:p>
         </w:tc>
         <w:tc>
@@ -5767,7 +6598,21 @@
               <w:rPr>
                 <w:rFonts w:cs="Times New Roman"/>
               </w:rPr>
-              <w:t>The asid for the corresponding miss</w:t>
+              <w:t xml:space="preserve">The </w:t>
+            </w:r>
+            <w:proofErr w:type="spellStart"/>
+            <w:r>
+              <w:rPr>
+                <w:rFonts w:cs="Times New Roman"/>
+              </w:rPr>
+              <w:t>asid</w:t>
+            </w:r>
+            <w:proofErr w:type="spellEnd"/>
+            <w:r>
+              <w:rPr>
+                <w:rFonts w:cs="Times New Roman"/>
+              </w:rPr>
+              <w:t xml:space="preserve"> for the corresponding miss</w:t>
             </w:r>
           </w:p>
         </w:tc>
@@ -5783,12 +6628,14 @@
                 <w:rFonts w:cs="Times New Roman"/>
               </w:rPr>
             </w:pPr>
+            <w:proofErr w:type="spellStart"/>
             <w:r>
               <w:rPr>
                 <w:rFonts w:cs="Times New Roman"/>
               </w:rPr>
               <w:t>miss_id_o</w:t>
             </w:r>
+            <w:proofErr w:type="spellEnd"/>
           </w:p>
         </w:tc>
         <w:tc>
@@ -5859,12 +6706,14 @@
                 <w:rFonts w:cs="Times New Roman"/>
               </w:rPr>
             </w:pPr>
+            <w:proofErr w:type="spellStart"/>
             <w:r>
               <w:rPr>
                 <w:rFonts w:cs="Times New Roman"/>
               </w:rPr>
               <w:t>tlb_entry</w:t>
             </w:r>
+            <w:proofErr w:type="spellEnd"/>
           </w:p>
         </w:tc>
         <w:tc>
@@ -5935,12 +6784,14 @@
                 <w:rFonts w:cs="Times New Roman"/>
               </w:rPr>
             </w:pPr>
+            <w:proofErr w:type="spellStart"/>
             <w:r>
               <w:rPr>
                 <w:rFonts w:cs="Times New Roman"/>
               </w:rPr>
               <w:t>rst_busy</w:t>
             </w:r>
+            <w:proofErr w:type="spellEnd"/>
           </w:p>
         </w:tc>
         <w:tc>
@@ -6094,6 +6945,7 @@
           <w:szCs w:val="27"/>
         </w:rPr>
       </w:pPr>
+      <w:proofErr w:type="spellStart"/>
       <w:r>
         <w:rPr>
           <w:rFonts w:cs="Times New Roman"/>
@@ -6108,7 +6960,16 @@
           <w:sz w:val="27"/>
           <w:szCs w:val="27"/>
         </w:rPr>
-        <w:t xml:space="preserve">aging_en should be </w:t>
+        <w:t>aging_en</w:t>
+      </w:r>
+      <w:proofErr w:type="spellEnd"/>
+      <w:r>
+        <w:rPr>
+          <w:rFonts w:cs="Times New Roman"/>
+          <w:sz w:val="27"/>
+          <w:szCs w:val="27"/>
+        </w:rPr>
+        <w:t xml:space="preserve"> should be </w:t>
       </w:r>
       <w:r>
         <w:rPr>
@@ -6253,9 +7114,9 @@
         <w:tblLook w:val="04A0" w:firstRow="1" w:lastRow="0" w:firstColumn="1" w:lastColumn="0" w:noHBand="0" w:noVBand="1"/>
       </w:tblPr>
       <w:tblGrid>
-        <w:gridCol w:w="2655"/>
-        <w:gridCol w:w="1951"/>
-        <w:gridCol w:w="4585"/>
+        <w:gridCol w:w="2656"/>
+        <w:gridCol w:w="1948"/>
+        <w:gridCol w:w="4587"/>
       </w:tblGrid>
       <w:tr>
         <w:tc>
@@ -6852,6 +7713,7 @@
                 <w:rFonts w:cs="Times New Roman"/>
               </w:rPr>
             </w:pPr>
+            <w:proofErr w:type="spellStart"/>
             <w:r>
               <w:rPr>
                 <w:rFonts w:cs="Times New Roman"/>
@@ -6870,6 +7732,7 @@
               </w:rPr>
               <w:t>ack_i</w:t>
             </w:r>
+            <w:proofErr w:type="spellEnd"/>
           </w:p>
           <w:p>
             <w:pPr>
@@ -6878,6 +7741,7 @@
                 <w:rFonts w:cs="Times New Roman"/>
               </w:rPr>
             </w:pPr>
+            <w:proofErr w:type="spellStart"/>
             <w:r>
               <w:rPr>
                 <w:rFonts w:cs="Times New Roman"/>
@@ -6894,7 +7758,14 @@
               <w:rPr>
                 <w:rFonts w:cs="Times New Roman"/>
               </w:rPr>
-              <w:t>adr_o(31:0)</w:t>
+              <w:t>adr_o</w:t>
+            </w:r>
+            <w:proofErr w:type="spellEnd"/>
+            <w:r>
+              <w:rPr>
+                <w:rFonts w:cs="Times New Roman"/>
+              </w:rPr>
+              <w:t>(31:0)</w:t>
             </w:r>
           </w:p>
           <w:p>
@@ -6904,12 +7775,14 @@
                 <w:rFonts w:cs="Times New Roman"/>
               </w:rPr>
             </w:pPr>
+            <w:proofErr w:type="spellStart"/>
             <w:r>
               <w:rPr>
                 <w:rFonts w:cs="Times New Roman"/>
               </w:rPr>
               <w:t>clk</w:t>
             </w:r>
+            <w:proofErr w:type="spellEnd"/>
           </w:p>
           <w:p>
             <w:pPr>
@@ -6994,6 +7867,7 @@
                 <w:rFonts w:cs="Times New Roman"/>
               </w:rPr>
             </w:pPr>
+            <w:proofErr w:type="spellStart"/>
             <w:r>
               <w:rPr>
                 <w:rFonts w:cs="Times New Roman"/>
@@ -7012,6 +7886,7 @@
               </w:rPr>
               <w:t>cyc</w:t>
             </w:r>
+            <w:proofErr w:type="spellEnd"/>
           </w:p>
           <w:p>
             <w:pPr>
@@ -7020,6 +7895,7 @@
                 <w:rFonts w:cs="Times New Roman"/>
               </w:rPr>
             </w:pPr>
+            <w:proofErr w:type="spellStart"/>
             <w:r>
               <w:rPr>
                 <w:rFonts w:cs="Times New Roman"/>
@@ -7038,6 +7914,7 @@
               </w:rPr>
               <w:t>stb</w:t>
             </w:r>
+            <w:proofErr w:type="spellEnd"/>
           </w:p>
           <w:p>
             <w:pPr>
@@ -7046,6 +7923,7 @@
                 <w:rFonts w:cs="Times New Roman"/>
               </w:rPr>
             </w:pPr>
+            <w:proofErr w:type="spellStart"/>
             <w:r>
               <w:rPr>
                 <w:rFonts w:cs="Times New Roman"/>
@@ -7070,6 +7948,7 @@
               </w:rPr>
               <w:t>e</w:t>
             </w:r>
+            <w:proofErr w:type="spellEnd"/>
           </w:p>
           <w:p>
             <w:pPr>
@@ -7078,6 +7957,7 @@
                 <w:rFonts w:cs="Times New Roman"/>
               </w:rPr>
             </w:pPr>
+            <w:proofErr w:type="spellStart"/>
             <w:r>
               <w:rPr>
                 <w:rFonts w:cs="Times New Roman"/>
@@ -7094,7 +7974,14 @@
               <w:rPr>
                 <w:rFonts w:cs="Times New Roman"/>
               </w:rPr>
-              <w:t>sel(</w:t>
+              <w:t>sel</w:t>
+            </w:r>
+            <w:proofErr w:type="spellEnd"/>
+            <w:r>
+              <w:rPr>
+                <w:rFonts w:cs="Times New Roman"/>
+              </w:rPr>
+              <w:t>(</w:t>
             </w:r>
             <w:r>
               <w:rPr>
@@ -7336,7 +8223,7 @@
       </w:pPr>
     </w:p>
     <w:sectPr>
-      <w:footerReference w:type="default" r:id="rId9"/>
+      <w:footerReference w:type="default" r:id="rId10"/>
       <w:pgSz w:w="12240" w:h="15840"/>
       <w:pgMar w:top="1440" w:right="1440" w:bottom="1440" w:left="1440" w:header="708" w:footer="708" w:gutter="0"/>
       <w:pgNumType w:start="0"/>
@@ -7468,16 +8355,16 @@
 <file path=word/numbering.xml><?xml version="1.0" encoding="utf-8"?>
 <w:numbering xmlns:wpc="http://schemas.microsoft.com/office/word/2010/wordprocessingCanvas" xmlns:cx="http://schemas.microsoft.com/office/drawing/2014/chartex" xmlns:cx1="http://schemas.microsoft.com/office/drawing/2015/9/8/chartex" xmlns:cx2="http://schemas.microsoft.com/office/drawing/2015/10/21/chartex" xmlns:cx3="http://schemas.microsoft.com/office/drawing/2016/5/9/chartex" xmlns:cx4="http://schemas.microsoft.com/office/drawing/2016/5/10/chartex" xmlns:cx5="http://schemas.microsoft.com/office/drawing/2016/5/11/chartex" xmlns:cx6="http://schemas.microsoft.com/office/drawing/2016/5/12/chartex" xmlns:cx7="http://schemas.microsoft.com/office/drawing/2016/5/13/chartex" xmlns:cx8="http://schemas.microsoft.com/office/drawing/2016/5/14/chartex" xmlns:mc="http://schemas.openxmlformats.org/markup-compatibility/2006" xmlns:aink="http://schemas.microsoft.com/office/drawing/2016/ink" xmlns:am3d="http://schemas.microsoft.com/office/drawing/2017/model3d" xmlns:o="urn:schemas-microsoft-com:office:office" xmlns:oel="http://schemas.microsoft.com/office/2019/extlst" xmlns:r="http://schemas.openxmlformats.org/officeDocument/2006/relationships" xmlns:m="http://schemas.openxmlformats.org/officeDocument/2006/math" xmlns:v="urn:schemas-microsoft-com:vml" xmlns:wp14="http://schemas.microsoft.com/office/word/2010/wordprocessingDrawing" xmlns:wp="http://schemas.openxmlformats.org/drawingml/2006/wordprocessingDrawing" xmlns:w10="urn:schemas-microsoft-com:office:word" xmlns:w="http://schemas.openxmlformats.org/wordprocessingml/2006/main" xmlns:w14="http://schemas.microsoft.com/office/word/2010/wordml" xmlns:w15="http://schemas.microsoft.com/office/word/2012/wordml" xmlns:w16cex="http://schemas.microsoft.com/office/word/2018/wordml/cex" xmlns:w16cid="http://schemas.microsoft.com/office/word/2016/wordml/cid" xmlns:w16="http://schemas.microsoft.com/office/word/2018/wordml" xmlns:w16du="http://schemas.microsoft.com/office/word/2023/wordml/word16du" xmlns:w16sdtdh="http://schemas.microsoft.com/office/word/2020/wordml/sdtdatahash" xmlns:w16sdtfl="http://schemas.microsoft.com/office/word/2024/wordml/sdtformatlock" xmlns:w16se="http://schemas.microsoft.com/office/word/2015/wordml/symex" xmlns:wpg="http://schemas.microsoft.com/office/word/2010/wordprocessingGroup" xmlns:wpi="http://schemas.microsoft.com/office/word/2010/wordprocessingInk" xmlns:wne="http://schemas.microsoft.com/office/word/2006/wordml" xmlns:wps="http://schemas.microsoft.com/office/word/2010/wordprocessingShape" mc:Ignorable="w14 w15 w16se w16cid w16 w16cex w16sdtdh w16sdtfl w16du wp14">
   <w:abstractNum w:abstractNumId="0" w15:restartNumberingAfterBreak="0">
-    <w:nsid w:val="468A5FF9"/>
+    <w:nsid w:val="0FD5165F"/>
     <w:multiLevelType w:val="hybridMultilevel"/>
-    <w:tmpl w:val="4FC256C2"/>
+    <w:tmpl w:val="BBE269BC"/>
     <w:lvl w:ilvl="0" w:tplc="320C4980">
       <w:start w:val="1"/>
       <w:numFmt w:val="bullet"/>
       <w:lvlText w:val=""/>
       <w:lvlJc w:val="left"/>
       <w:pPr>
-        <w:ind w:left="720" w:hanging="360"/>
+        <w:ind w:left="2160" w:hanging="360"/>
       </w:pPr>
       <w:rPr>
         <w:rFonts w:ascii="Symbol" w:eastAsiaTheme="minorHAnsi" w:hAnsi="Symbol" w:cstheme="minorBidi" w:hint="default"/>
@@ -7489,7 +8376,7 @@
       <w:lvlText w:val="o"/>
       <w:lvlJc w:val="left"/>
       <w:pPr>
-        <w:ind w:left="1440" w:hanging="360"/>
+        <w:ind w:left="2880" w:hanging="360"/>
       </w:pPr>
       <w:rPr>
         <w:rFonts w:ascii="Courier New" w:hAnsi="Courier New" w:cs="Courier New" w:hint="default"/>
@@ -7501,7 +8388,7 @@
       <w:lvlText w:val=""/>
       <w:lvlJc w:val="left"/>
       <w:pPr>
-        <w:ind w:left="2160" w:hanging="360"/>
+        <w:ind w:left="3600" w:hanging="360"/>
       </w:pPr>
       <w:rPr>
         <w:rFonts w:ascii="Wingdings" w:hAnsi="Wingdings" w:hint="default"/>
@@ -7513,7 +8400,7 @@
       <w:lvlText w:val=""/>
       <w:lvlJc w:val="left"/>
       <w:pPr>
-        <w:ind w:left="2880" w:hanging="360"/>
+        <w:ind w:left="4320" w:hanging="360"/>
       </w:pPr>
       <w:rPr>
         <w:rFonts w:ascii="Symbol" w:hAnsi="Symbol" w:hint="default"/>
@@ -7525,7 +8412,7 @@
       <w:lvlText w:val="o"/>
       <w:lvlJc w:val="left"/>
       <w:pPr>
-        <w:ind w:left="3600" w:hanging="360"/>
+        <w:ind w:left="5040" w:hanging="360"/>
       </w:pPr>
       <w:rPr>
         <w:rFonts w:ascii="Courier New" w:hAnsi="Courier New" w:cs="Courier New" w:hint="default"/>
@@ -7537,7 +8424,7 @@
       <w:lvlText w:val=""/>
       <w:lvlJc w:val="left"/>
       <w:pPr>
-        <w:ind w:left="4320" w:hanging="360"/>
+        <w:ind w:left="5760" w:hanging="360"/>
       </w:pPr>
       <w:rPr>
         <w:rFonts w:ascii="Wingdings" w:hAnsi="Wingdings" w:hint="default"/>
@@ -7549,7 +8436,7 @@
       <w:lvlText w:val=""/>
       <w:lvlJc w:val="left"/>
       <w:pPr>
-        <w:ind w:left="5040" w:hanging="360"/>
+        <w:ind w:left="6480" w:hanging="360"/>
       </w:pPr>
       <w:rPr>
         <w:rFonts w:ascii="Symbol" w:hAnsi="Symbol" w:hint="default"/>
@@ -7561,7 +8448,7 @@
       <w:lvlText w:val="o"/>
       <w:lvlJc w:val="left"/>
       <w:pPr>
-        <w:ind w:left="5760" w:hanging="360"/>
+        <w:ind w:left="7200" w:hanging="360"/>
       </w:pPr>
       <w:rPr>
         <w:rFonts w:ascii="Courier New" w:hAnsi="Courier New" w:cs="Courier New" w:hint="default"/>
@@ -7573,7 +8460,346 @@
       <w:lvlText w:val=""/>
       <w:lvlJc w:val="left"/>
       <w:pPr>
+        <w:ind w:left="7920" w:hanging="360"/>
+      </w:pPr>
+      <w:rPr>
+        <w:rFonts w:ascii="Wingdings" w:hAnsi="Wingdings" w:hint="default"/>
+      </w:rPr>
+    </w:lvl>
+  </w:abstractNum>
+  <w:abstractNum w:abstractNumId="1" w15:restartNumberingAfterBreak="0">
+    <w:nsid w:val="1F640755"/>
+    <w:multiLevelType w:val="hybridMultilevel"/>
+    <w:tmpl w:val="5BE6F8B4"/>
+    <w:lvl w:ilvl="0" w:tplc="10090001">
+      <w:start w:val="1"/>
+      <w:numFmt w:val="bullet"/>
+      <w:lvlText w:val=""/>
+      <w:lvlJc w:val="left"/>
+      <w:pPr>
+        <w:ind w:left="2160" w:hanging="360"/>
+      </w:pPr>
+      <w:rPr>
+        <w:rFonts w:ascii="Symbol" w:hAnsi="Symbol" w:hint="default"/>
+      </w:rPr>
+    </w:lvl>
+    <w:lvl w:ilvl="1" w:tplc="FFFFFFFF" w:tentative="1">
+      <w:start w:val="1"/>
+      <w:numFmt w:val="bullet"/>
+      <w:lvlText w:val="o"/>
+      <w:lvlJc w:val="left"/>
+      <w:pPr>
+        <w:ind w:left="2880" w:hanging="360"/>
+      </w:pPr>
+      <w:rPr>
+        <w:rFonts w:ascii="Courier New" w:hAnsi="Courier New" w:cs="Courier New" w:hint="default"/>
+      </w:rPr>
+    </w:lvl>
+    <w:lvl w:ilvl="2" w:tplc="FFFFFFFF" w:tentative="1">
+      <w:start w:val="1"/>
+      <w:numFmt w:val="bullet"/>
+      <w:lvlText w:val=""/>
+      <w:lvlJc w:val="left"/>
+      <w:pPr>
+        <w:ind w:left="3600" w:hanging="360"/>
+      </w:pPr>
+      <w:rPr>
+        <w:rFonts w:ascii="Wingdings" w:hAnsi="Wingdings" w:hint="default"/>
+      </w:rPr>
+    </w:lvl>
+    <w:lvl w:ilvl="3" w:tplc="FFFFFFFF" w:tentative="1">
+      <w:start w:val="1"/>
+      <w:numFmt w:val="bullet"/>
+      <w:lvlText w:val=""/>
+      <w:lvlJc w:val="left"/>
+      <w:pPr>
+        <w:ind w:left="4320" w:hanging="360"/>
+      </w:pPr>
+      <w:rPr>
+        <w:rFonts w:ascii="Symbol" w:hAnsi="Symbol" w:hint="default"/>
+      </w:rPr>
+    </w:lvl>
+    <w:lvl w:ilvl="4" w:tplc="FFFFFFFF" w:tentative="1">
+      <w:start w:val="1"/>
+      <w:numFmt w:val="bullet"/>
+      <w:lvlText w:val="o"/>
+      <w:lvlJc w:val="left"/>
+      <w:pPr>
+        <w:ind w:left="5040" w:hanging="360"/>
+      </w:pPr>
+      <w:rPr>
+        <w:rFonts w:ascii="Courier New" w:hAnsi="Courier New" w:cs="Courier New" w:hint="default"/>
+      </w:rPr>
+    </w:lvl>
+    <w:lvl w:ilvl="5" w:tplc="FFFFFFFF" w:tentative="1">
+      <w:start w:val="1"/>
+      <w:numFmt w:val="bullet"/>
+      <w:lvlText w:val=""/>
+      <w:lvlJc w:val="left"/>
+      <w:pPr>
+        <w:ind w:left="5760" w:hanging="360"/>
+      </w:pPr>
+      <w:rPr>
+        <w:rFonts w:ascii="Wingdings" w:hAnsi="Wingdings" w:hint="default"/>
+      </w:rPr>
+    </w:lvl>
+    <w:lvl w:ilvl="6" w:tplc="FFFFFFFF" w:tentative="1">
+      <w:start w:val="1"/>
+      <w:numFmt w:val="bullet"/>
+      <w:lvlText w:val=""/>
+      <w:lvlJc w:val="left"/>
+      <w:pPr>
         <w:ind w:left="6480" w:hanging="360"/>
+      </w:pPr>
+      <w:rPr>
+        <w:rFonts w:ascii="Symbol" w:hAnsi="Symbol" w:hint="default"/>
+      </w:rPr>
+    </w:lvl>
+    <w:lvl w:ilvl="7" w:tplc="FFFFFFFF" w:tentative="1">
+      <w:start w:val="1"/>
+      <w:numFmt w:val="bullet"/>
+      <w:lvlText w:val="o"/>
+      <w:lvlJc w:val="left"/>
+      <w:pPr>
+        <w:ind w:left="7200" w:hanging="360"/>
+      </w:pPr>
+      <w:rPr>
+        <w:rFonts w:ascii="Courier New" w:hAnsi="Courier New" w:cs="Courier New" w:hint="default"/>
+      </w:rPr>
+    </w:lvl>
+    <w:lvl w:ilvl="8" w:tplc="FFFFFFFF" w:tentative="1">
+      <w:start w:val="1"/>
+      <w:numFmt w:val="bullet"/>
+      <w:lvlText w:val=""/>
+      <w:lvlJc w:val="left"/>
+      <w:pPr>
+        <w:ind w:left="7920" w:hanging="360"/>
+      </w:pPr>
+      <w:rPr>
+        <w:rFonts w:ascii="Wingdings" w:hAnsi="Wingdings" w:hint="default"/>
+      </w:rPr>
+    </w:lvl>
+  </w:abstractNum>
+  <w:abstractNum w:abstractNumId="2" w15:restartNumberingAfterBreak="0">
+    <w:nsid w:val="468A5FF9"/>
+    <w:multiLevelType w:val="hybridMultilevel"/>
+    <w:tmpl w:val="4FC256C2"/>
+    <w:lvl w:ilvl="0" w:tplc="320C4980">
+      <w:start w:val="1"/>
+      <w:numFmt w:val="bullet"/>
+      <w:lvlText w:val=""/>
+      <w:lvlJc w:val="left"/>
+      <w:pPr>
+        <w:ind w:left="720" w:hanging="360"/>
+      </w:pPr>
+      <w:rPr>
+        <w:rFonts w:ascii="Symbol" w:eastAsiaTheme="minorHAnsi" w:hAnsi="Symbol" w:cstheme="minorBidi" w:hint="default"/>
+      </w:rPr>
+    </w:lvl>
+    <w:lvl w:ilvl="1" w:tplc="10090003" w:tentative="1">
+      <w:start w:val="1"/>
+      <w:numFmt w:val="bullet"/>
+      <w:lvlText w:val="o"/>
+      <w:lvlJc w:val="left"/>
+      <w:pPr>
+        <w:ind w:left="1440" w:hanging="360"/>
+      </w:pPr>
+      <w:rPr>
+        <w:rFonts w:ascii="Courier New" w:hAnsi="Courier New" w:cs="Courier New" w:hint="default"/>
+      </w:rPr>
+    </w:lvl>
+    <w:lvl w:ilvl="2" w:tplc="10090005" w:tentative="1">
+      <w:start w:val="1"/>
+      <w:numFmt w:val="bullet"/>
+      <w:lvlText w:val=""/>
+      <w:lvlJc w:val="left"/>
+      <w:pPr>
+        <w:ind w:left="2160" w:hanging="360"/>
+      </w:pPr>
+      <w:rPr>
+        <w:rFonts w:ascii="Wingdings" w:hAnsi="Wingdings" w:hint="default"/>
+      </w:rPr>
+    </w:lvl>
+    <w:lvl w:ilvl="3" w:tplc="10090001" w:tentative="1">
+      <w:start w:val="1"/>
+      <w:numFmt w:val="bullet"/>
+      <w:lvlText w:val=""/>
+      <w:lvlJc w:val="left"/>
+      <w:pPr>
+        <w:ind w:left="2880" w:hanging="360"/>
+      </w:pPr>
+      <w:rPr>
+        <w:rFonts w:ascii="Symbol" w:hAnsi="Symbol" w:hint="default"/>
+      </w:rPr>
+    </w:lvl>
+    <w:lvl w:ilvl="4" w:tplc="10090003" w:tentative="1">
+      <w:start w:val="1"/>
+      <w:numFmt w:val="bullet"/>
+      <w:lvlText w:val="o"/>
+      <w:lvlJc w:val="left"/>
+      <w:pPr>
+        <w:ind w:left="3600" w:hanging="360"/>
+      </w:pPr>
+      <w:rPr>
+        <w:rFonts w:ascii="Courier New" w:hAnsi="Courier New" w:cs="Courier New" w:hint="default"/>
+      </w:rPr>
+    </w:lvl>
+    <w:lvl w:ilvl="5" w:tplc="10090005" w:tentative="1">
+      <w:start w:val="1"/>
+      <w:numFmt w:val="bullet"/>
+      <w:lvlText w:val=""/>
+      <w:lvlJc w:val="left"/>
+      <w:pPr>
+        <w:ind w:left="4320" w:hanging="360"/>
+      </w:pPr>
+      <w:rPr>
+        <w:rFonts w:ascii="Wingdings" w:hAnsi="Wingdings" w:hint="default"/>
+      </w:rPr>
+    </w:lvl>
+    <w:lvl w:ilvl="6" w:tplc="10090001" w:tentative="1">
+      <w:start w:val="1"/>
+      <w:numFmt w:val="bullet"/>
+      <w:lvlText w:val=""/>
+      <w:lvlJc w:val="left"/>
+      <w:pPr>
+        <w:ind w:left="5040" w:hanging="360"/>
+      </w:pPr>
+      <w:rPr>
+        <w:rFonts w:ascii="Symbol" w:hAnsi="Symbol" w:hint="default"/>
+      </w:rPr>
+    </w:lvl>
+    <w:lvl w:ilvl="7" w:tplc="10090003" w:tentative="1">
+      <w:start w:val="1"/>
+      <w:numFmt w:val="bullet"/>
+      <w:lvlText w:val="o"/>
+      <w:lvlJc w:val="left"/>
+      <w:pPr>
+        <w:ind w:left="5760" w:hanging="360"/>
+      </w:pPr>
+      <w:rPr>
+        <w:rFonts w:ascii="Courier New" w:hAnsi="Courier New" w:cs="Courier New" w:hint="default"/>
+      </w:rPr>
+    </w:lvl>
+    <w:lvl w:ilvl="8" w:tplc="10090005" w:tentative="1">
+      <w:start w:val="1"/>
+      <w:numFmt w:val="bullet"/>
+      <w:lvlText w:val=""/>
+      <w:lvlJc w:val="left"/>
+      <w:pPr>
+        <w:ind w:left="6480" w:hanging="360"/>
+      </w:pPr>
+      <w:rPr>
+        <w:rFonts w:ascii="Wingdings" w:hAnsi="Wingdings" w:hint="default"/>
+      </w:rPr>
+    </w:lvl>
+  </w:abstractNum>
+  <w:abstractNum w:abstractNumId="3" w15:restartNumberingAfterBreak="0">
+    <w:nsid w:val="682470FE"/>
+    <w:multiLevelType w:val="hybridMultilevel"/>
+    <w:tmpl w:val="CA8E5524"/>
+    <w:lvl w:ilvl="0" w:tplc="10090001">
+      <w:start w:val="1"/>
+      <w:numFmt w:val="bullet"/>
+      <w:lvlText w:val=""/>
+      <w:lvlJc w:val="left"/>
+      <w:pPr>
+        <w:ind w:left="2160" w:hanging="360"/>
+      </w:pPr>
+      <w:rPr>
+        <w:rFonts w:ascii="Symbol" w:hAnsi="Symbol" w:hint="default"/>
+      </w:rPr>
+    </w:lvl>
+    <w:lvl w:ilvl="1" w:tplc="FFFFFFFF" w:tentative="1">
+      <w:start w:val="1"/>
+      <w:numFmt w:val="bullet"/>
+      <w:lvlText w:val="o"/>
+      <w:lvlJc w:val="left"/>
+      <w:pPr>
+        <w:ind w:left="2880" w:hanging="360"/>
+      </w:pPr>
+      <w:rPr>
+        <w:rFonts w:ascii="Courier New" w:hAnsi="Courier New" w:cs="Courier New" w:hint="default"/>
+      </w:rPr>
+    </w:lvl>
+    <w:lvl w:ilvl="2" w:tplc="FFFFFFFF" w:tentative="1">
+      <w:start w:val="1"/>
+      <w:numFmt w:val="bullet"/>
+      <w:lvlText w:val=""/>
+      <w:lvlJc w:val="left"/>
+      <w:pPr>
+        <w:ind w:left="3600" w:hanging="360"/>
+      </w:pPr>
+      <w:rPr>
+        <w:rFonts w:ascii="Wingdings" w:hAnsi="Wingdings" w:hint="default"/>
+      </w:rPr>
+    </w:lvl>
+    <w:lvl w:ilvl="3" w:tplc="FFFFFFFF" w:tentative="1">
+      <w:start w:val="1"/>
+      <w:numFmt w:val="bullet"/>
+      <w:lvlText w:val=""/>
+      <w:lvlJc w:val="left"/>
+      <w:pPr>
+        <w:ind w:left="4320" w:hanging="360"/>
+      </w:pPr>
+      <w:rPr>
+        <w:rFonts w:ascii="Symbol" w:hAnsi="Symbol" w:hint="default"/>
+      </w:rPr>
+    </w:lvl>
+    <w:lvl w:ilvl="4" w:tplc="FFFFFFFF" w:tentative="1">
+      <w:start w:val="1"/>
+      <w:numFmt w:val="bullet"/>
+      <w:lvlText w:val="o"/>
+      <w:lvlJc w:val="left"/>
+      <w:pPr>
+        <w:ind w:left="5040" w:hanging="360"/>
+      </w:pPr>
+      <w:rPr>
+        <w:rFonts w:ascii="Courier New" w:hAnsi="Courier New" w:cs="Courier New" w:hint="default"/>
+      </w:rPr>
+    </w:lvl>
+    <w:lvl w:ilvl="5" w:tplc="FFFFFFFF" w:tentative="1">
+      <w:start w:val="1"/>
+      <w:numFmt w:val="bullet"/>
+      <w:lvlText w:val=""/>
+      <w:lvlJc w:val="left"/>
+      <w:pPr>
+        <w:ind w:left="5760" w:hanging="360"/>
+      </w:pPr>
+      <w:rPr>
+        <w:rFonts w:ascii="Wingdings" w:hAnsi="Wingdings" w:hint="default"/>
+      </w:rPr>
+    </w:lvl>
+    <w:lvl w:ilvl="6" w:tplc="FFFFFFFF" w:tentative="1">
+      <w:start w:val="1"/>
+      <w:numFmt w:val="bullet"/>
+      <w:lvlText w:val=""/>
+      <w:lvlJc w:val="left"/>
+      <w:pPr>
+        <w:ind w:left="6480" w:hanging="360"/>
+      </w:pPr>
+      <w:rPr>
+        <w:rFonts w:ascii="Symbol" w:hAnsi="Symbol" w:hint="default"/>
+      </w:rPr>
+    </w:lvl>
+    <w:lvl w:ilvl="7" w:tplc="FFFFFFFF" w:tentative="1">
+      <w:start w:val="1"/>
+      <w:numFmt w:val="bullet"/>
+      <w:lvlText w:val="o"/>
+      <w:lvlJc w:val="left"/>
+      <w:pPr>
+        <w:ind w:left="7200" w:hanging="360"/>
+      </w:pPr>
+      <w:rPr>
+        <w:rFonts w:ascii="Courier New" w:hAnsi="Courier New" w:cs="Courier New" w:hint="default"/>
+      </w:rPr>
+    </w:lvl>
+    <w:lvl w:ilvl="8" w:tplc="FFFFFFFF" w:tentative="1">
+      <w:start w:val="1"/>
+      <w:numFmt w:val="bullet"/>
+      <w:lvlText w:val=""/>
+      <w:lvlJc w:val="left"/>
+      <w:pPr>
+        <w:ind w:left="7920" w:hanging="360"/>
       </w:pPr>
       <w:rPr>
         <w:rFonts w:ascii="Wingdings" w:hAnsi="Wingdings" w:hint="default"/>
@@ -7581,7 +8807,16 @@
     </w:lvl>
   </w:abstractNum>
   <w:num w:numId="1" w16cid:durableId="1399743039">
+    <w:abstractNumId w:val="2"/>
+  </w:num>
+  <w:num w:numId="2" w16cid:durableId="994410454">
     <w:abstractNumId w:val="0"/>
+  </w:num>
+  <w:num w:numId="3" w16cid:durableId="96482399">
+    <w:abstractNumId w:val="3"/>
+  </w:num>
+  <w:num w:numId="4" w16cid:durableId="2055620266">
+    <w:abstractNumId w:val="1"/>
   </w:num>
 </w:numbering>
 </file>
@@ -7986,6 +9221,10 @@
   <w:style w:type="paragraph" w:default="1" w:styleId="Normal">
     <w:name w:val="Normal"/>
     <w:qFormat/>
+    <w:rsid w:val="008973DA"/>
+    <w:rPr>
+      <w:rFonts w:ascii="Times New Roman" w:hAnsi="Times New Roman"/>
+    </w:rPr>
   </w:style>
   <w:style w:type="paragraph" w:styleId="Heading1">
     <w:name w:val="heading 1"/>
@@ -7994,7 +9233,7 @@
     <w:link w:val="Heading1Char"/>
     <w:uiPriority w:val="9"/>
     <w:qFormat/>
-    <w:rsid w:val="006B4A1F"/>
+    <w:rsid w:val="008973DA"/>
     <w:pPr>
       <w:keepNext/>
       <w:keepLines/>
@@ -8002,7 +9241,7 @@
       <w:outlineLvl w:val="0"/>
     </w:pPr>
     <w:rPr>
-      <w:rFonts w:asciiTheme="majorHAnsi" w:eastAsiaTheme="majorEastAsia" w:hAnsiTheme="majorHAnsi" w:cstheme="majorBidi"/>
+      <w:rFonts w:eastAsiaTheme="majorEastAsia" w:cstheme="majorBidi"/>
       <w:color w:val="390F26" w:themeColor="accent1" w:themeShade="BF"/>
       <w:sz w:val="40"/>
       <w:szCs w:val="40"/>
@@ -8016,7 +9255,7 @@
     <w:uiPriority w:val="9"/>
     <w:unhideWhenUsed/>
     <w:qFormat/>
-    <w:rsid w:val="006B4A1F"/>
+    <w:rsid w:val="008973DA"/>
     <w:pPr>
       <w:keepNext/>
       <w:keepLines/>
@@ -8024,7 +9263,7 @@
       <w:outlineLvl w:val="1"/>
     </w:pPr>
     <w:rPr>
-      <w:rFonts w:asciiTheme="majorHAnsi" w:eastAsiaTheme="majorEastAsia" w:hAnsiTheme="majorHAnsi" w:cstheme="majorBidi"/>
+      <w:rFonts w:eastAsiaTheme="majorEastAsia" w:cstheme="majorBidi"/>
       <w:color w:val="390F26" w:themeColor="accent1" w:themeShade="BF"/>
       <w:sz w:val="32"/>
       <w:szCs w:val="32"/>
@@ -8216,9 +9455,9 @@
     <w:basedOn w:val="DefaultParagraphFont"/>
     <w:link w:val="Heading1"/>
     <w:uiPriority w:val="9"/>
-    <w:rsid w:val="006B4A1F"/>
+    <w:rsid w:val="008973DA"/>
     <w:rPr>
-      <w:rFonts w:asciiTheme="majorHAnsi" w:eastAsiaTheme="majorEastAsia" w:hAnsiTheme="majorHAnsi" w:cstheme="majorBidi"/>
+      <w:rFonts w:ascii="Times New Roman" w:eastAsiaTheme="majorEastAsia" w:hAnsi="Times New Roman" w:cstheme="majorBidi"/>
       <w:color w:val="390F26" w:themeColor="accent1" w:themeShade="BF"/>
       <w:sz w:val="40"/>
       <w:szCs w:val="40"/>
@@ -8229,9 +9468,9 @@
     <w:basedOn w:val="DefaultParagraphFont"/>
     <w:link w:val="Heading2"/>
     <w:uiPriority w:val="9"/>
-    <w:rsid w:val="006B4A1F"/>
+    <w:rsid w:val="008973DA"/>
     <w:rPr>
-      <w:rFonts w:asciiTheme="majorHAnsi" w:eastAsiaTheme="majorEastAsia" w:hAnsiTheme="majorHAnsi" w:cstheme="majorBidi"/>
+      <w:rFonts w:ascii="Times New Roman" w:eastAsiaTheme="majorEastAsia" w:hAnsi="Times New Roman" w:cstheme="majorBidi"/>
       <w:color w:val="390F26" w:themeColor="accent1" w:themeShade="BF"/>
       <w:sz w:val="32"/>
       <w:szCs w:val="32"/>

--- a/tlb/doc/rfTLB.docx
+++ b/tlb/doc/rfTLB.docx
@@ -94,6 +94,7 @@
                                     <w:dataBinding w:prefixMappings="xmlns:ns0='http://schemas.openxmlformats.org/package/2006/metadata/core-properties' xmlns:ns1='http://purl.org/dc/elements/1.1/'" w:xpath="/ns0:coreProperties[1]/ns1:creator[1]" w:storeItemID="{6C3C8BC8-F283-45AE-878A-BAB7291924A1}"/>
                                     <w:text/>
                                   </w:sdtPr>
+                                  <w:sdtEndPr/>
                                   <w:sdtContent>
                                     <w:r>
                                       <w:rPr>
@@ -153,6 +154,7 @@
                               <w:dataBinding w:prefixMappings="xmlns:ns0='http://schemas.openxmlformats.org/package/2006/metadata/core-properties' xmlns:ns1='http://purl.org/dc/elements/1.1/'" w:xpath="/ns0:coreProperties[1]/ns1:creator[1]" w:storeItemID="{6C3C8BC8-F283-45AE-878A-BAB7291924A1}"/>
                               <w:text/>
                             </w:sdtPr>
+                            <w:sdtEndPr/>
                             <w:sdtContent>
                               <w:r>
                                 <w:rPr>
@@ -376,6 +378,7 @@
                                     <w:dataBinding w:prefixMappings="xmlns:ns0='http://schemas.microsoft.com/office/2006/coverPageProps'" w:xpath="/ns0:CoverPageProperties[1]/ns0:Abstract[1]" w:storeItemID="{55AF091B-3C7A-41E3-B477-F2FDAA23CFDA}"/>
                                     <w:text/>
                                   </w:sdtPr>
+                                  <w:sdtEndPr/>
                                   <w:sdtContent>
                                     <w:r>
                                       <w:rPr>
@@ -430,6 +433,7 @@
                               <w:dataBinding w:prefixMappings="xmlns:ns0='http://schemas.microsoft.com/office/2006/coverPageProps'" w:xpath="/ns0:CoverPageProperties[1]/ns0:Abstract[1]" w:storeItemID="{55AF091B-3C7A-41E3-B477-F2FDAA23CFDA}"/>
                               <w:text/>
                             </w:sdtPr>
+                            <w:sdtEndPr/>
                             <w:sdtContent>
                               <w:r>
                                 <w:rPr>
@@ -723,6 +727,7 @@
                                   <w:dataBinding w:prefixMappings="xmlns:ns0='http://schemas.openxmlformats.org/package/2006/metadata/core-properties' xmlns:ns1='http://purl.org/dc/elements/1.1/'" w:xpath="/ns0:coreProperties[1]/ns1:title[1]" w:storeItemID="{6C3C8BC8-F283-45AE-878A-BAB7291924A1}"/>
                                   <w:text/>
                                 </w:sdtPr>
+                                <w:sdtEndPr/>
                                 <w:sdtContent>
                                   <w:p>
                                     <w:pPr>
@@ -787,6 +792,7 @@
                             <w:dataBinding w:prefixMappings="xmlns:ns0='http://schemas.openxmlformats.org/package/2006/metadata/core-properties' xmlns:ns1='http://purl.org/dc/elements/1.1/'" w:xpath="/ns0:coreProperties[1]/ns1:title[1]" w:storeItemID="{6C3C8BC8-F283-45AE-878A-BAB7291924A1}"/>
                             <w:text/>
                           </w:sdtPr>
+                          <w:sdtEndPr/>
                           <w:sdtContent>
                             <w:p>
                               <w:pPr>
@@ -950,7 +956,21 @@
         <w:rPr>
           <w:lang w:val="en-US"/>
         </w:rPr>
-        <w:t>48 (or more) bit physical address space</w:t>
+        <w:t xml:space="preserve">48 (or more) </w:t>
+      </w:r>
+      <w:proofErr w:type="gramStart"/>
+      <w:r>
+        <w:rPr>
+          <w:lang w:val="en-US"/>
+        </w:rPr>
+        <w:t>bit</w:t>
+      </w:r>
+      <w:proofErr w:type="gramEnd"/>
+      <w:r>
+        <w:rPr>
+          <w:lang w:val="en-US"/>
+        </w:rPr>
+        <w:t xml:space="preserve"> physical address space</w:t>
       </w:r>
     </w:p>
     <w:p>
@@ -1080,25 +1100,83 @@
         <w:rPr>
           <w:lang w:val="en-US"/>
         </w:rPr>
-        <w:t xml:space="preserve">Many systems frugal with </w:t>
-      </w:r>
+        <w:t xml:space="preserve">Many </w:t>
+      </w:r>
+      <w:proofErr w:type="gramStart"/>
+      <w:r>
+        <w:rPr>
+          <w:lang w:val="en-US"/>
+        </w:rPr>
+        <w:t>systems</w:t>
+      </w:r>
+      <w:proofErr w:type="gramEnd"/>
+      <w:r>
+        <w:rPr>
+          <w:lang w:val="en-US"/>
+        </w:rPr>
+        <w:t xml:space="preserve"> </w:t>
+      </w:r>
+      <w:proofErr w:type="gramStart"/>
+      <w:r>
+        <w:rPr>
+          <w:lang w:val="en-US"/>
+        </w:rPr>
+        <w:t>frugal</w:t>
+      </w:r>
+      <w:proofErr w:type="gramEnd"/>
+      <w:r>
+        <w:rPr>
+          <w:lang w:val="en-US"/>
+        </w:rPr>
+        <w:t xml:space="preserve"> with </w:t>
+      </w:r>
+      <w:proofErr w:type="gramStart"/>
       <w:r>
         <w:rPr>
           <w:lang w:val="en-US"/>
         </w:rPr>
         <w:t>resources</w:t>
       </w:r>
-      <w:r>
-        <w:rPr>
-          <w:lang w:val="en-US"/>
-        </w:rPr>
-        <w:t xml:space="preserve"> will use a software managed</w:t>
-      </w:r>
-      <w:r>
-        <w:rPr>
-          <w:lang w:val="en-US"/>
-        </w:rPr>
-        <w:t xml:space="preserve"> TLB, while high performance systems will use a hardware managed TLB. </w:t>
+      <w:proofErr w:type="gramEnd"/>
+      <w:r>
+        <w:rPr>
+          <w:lang w:val="en-US"/>
+        </w:rPr>
+        <w:t xml:space="preserve"> will use </w:t>
+      </w:r>
+      <w:proofErr w:type="gramStart"/>
+      <w:r>
+        <w:rPr>
+          <w:lang w:val="en-US"/>
+        </w:rPr>
+        <w:t>a software</w:t>
+      </w:r>
+      <w:proofErr w:type="gramEnd"/>
+      <w:r>
+        <w:rPr>
+          <w:lang w:val="en-US"/>
+        </w:rPr>
+        <w:t xml:space="preserve"> managed</w:t>
+      </w:r>
+      <w:r>
+        <w:rPr>
+          <w:lang w:val="en-US"/>
+        </w:rPr>
+        <w:t xml:space="preserve"> TLB, while high performance systems will use </w:t>
+      </w:r>
+      <w:proofErr w:type="gramStart"/>
+      <w:r>
+        <w:rPr>
+          <w:lang w:val="en-US"/>
+        </w:rPr>
+        <w:t>a hardware</w:t>
+      </w:r>
+      <w:proofErr w:type="gramEnd"/>
+      <w:r>
+        <w:rPr>
+          <w:lang w:val="en-US"/>
+        </w:rPr>
+        <w:t xml:space="preserve"> managed TLB. </w:t>
       </w:r>
       <w:r>
         <w:rPr>
@@ -1106,11 +1184,19 @@
         </w:rPr>
         <w:t xml:space="preserve">A software managed TLB requires an interface for a control processor (CPU). </w:t>
       </w:r>
-      <w:r>
-        <w:rPr>
-          <w:lang w:val="en-US"/>
-        </w:rPr>
-        <w:t>A hardware managed TLB requires an interface to the page table walker (PTW).</w:t>
+      <w:proofErr w:type="gramStart"/>
+      <w:r>
+        <w:rPr>
+          <w:lang w:val="en-US"/>
+        </w:rPr>
+        <w:t>A hardware</w:t>
+      </w:r>
+      <w:proofErr w:type="gramEnd"/>
+      <w:r>
+        <w:rPr>
+          <w:lang w:val="en-US"/>
+        </w:rPr>
+        <w:t xml:space="preserve"> managed TLB requires an interface to the page table walker (PTW).</w:t>
       </w:r>
     </w:p>
     <w:p>
@@ -1391,7 +1477,21 @@
         <w:rPr>
           <w:lang w:val="en-US"/>
         </w:rPr>
-        <w:t xml:space="preserve"> This allows the use of single ported memory to access the TLB.</w:t>
+        <w:t xml:space="preserve"> This allows the use of single ported memory to access </w:t>
+      </w:r>
+      <w:proofErr w:type="gramStart"/>
+      <w:r>
+        <w:rPr>
+          <w:lang w:val="en-US"/>
+        </w:rPr>
+        <w:t>the TLB</w:t>
+      </w:r>
+      <w:proofErr w:type="gramEnd"/>
+      <w:r>
+        <w:rPr>
+          <w:lang w:val="en-US"/>
+        </w:rPr>
+        <w:t>.</w:t>
       </w:r>
     </w:p>
     <w:p>
@@ -1437,13 +1537,7 @@
         <w:rPr>
           <w:lang w:val="en-US"/>
         </w:rPr>
-        <w:t>Since a TLB entry is 128-bits and the bus size is only 64-bits,</w:t>
-      </w:r>
-      <w:r>
-        <w:rPr>
-          <w:lang w:val="en-US"/>
-        </w:rPr>
-        <w:t xml:space="preserve"> t</w:t>
+        <w:t>Since a TLB entry is 128-bits and the bus size is only 64-bits, t</w:t>
       </w:r>
       <w:r>
         <w:rPr>
@@ -1473,19 +1567,7 @@
         <w:rPr>
           <w:lang w:val="en-US"/>
         </w:rPr>
-        <w:t>The TLB entry is set</w:t>
-      </w:r>
-      <w:r>
-        <w:rPr>
-          <w:lang w:val="en-US"/>
-        </w:rPr>
-        <w:t xml:space="preserve"> </w:t>
-      </w:r>
-      <w:r>
-        <w:rPr>
-          <w:lang w:val="en-US"/>
-        </w:rPr>
-        <w:t xml:space="preserve">up in a holding register, the entry number and way to update are specified in another register. </w:t>
+        <w:t xml:space="preserve">The TLB entry is set up in a holding register, the entry number and way to update are specified in another register. </w:t>
       </w:r>
       <w:r>
         <w:rPr>
@@ -1868,11 +1950,19 @@
                 <w:lang w:val="en-US"/>
               </w:rPr>
             </w:pPr>
+            <w:proofErr w:type="gramStart"/>
             <w:r>
               <w:rPr>
                 <w:lang w:val="en-US"/>
               </w:rPr>
-              <w:t>TLBE[63:0]</w:t>
+              <w:t>TLBE[</w:t>
+            </w:r>
+            <w:proofErr w:type="gramEnd"/>
+            <w:r>
+              <w:rPr>
+                <w:lang w:val="en-US"/>
+              </w:rPr>
+              <w:t>63:0]</w:t>
             </w:r>
           </w:p>
         </w:tc>
@@ -1943,11 +2033,19 @@
                 <w:lang w:val="en-US"/>
               </w:rPr>
             </w:pPr>
+            <w:proofErr w:type="gramStart"/>
             <w:r>
               <w:rPr>
                 <w:lang w:val="en-US"/>
               </w:rPr>
-              <w:t>TLBE[127:64]</w:t>
+              <w:t>TLBE[</w:t>
+            </w:r>
+            <w:proofErr w:type="gramEnd"/>
+            <w:r>
+              <w:rPr>
+                <w:lang w:val="en-US"/>
+              </w:rPr>
+              <w:t>127:64]</w:t>
             </w:r>
           </w:p>
         </w:tc>
@@ -3704,10 +3802,7 @@
               <w:cnfStyle w:val="000000100000" w:firstRow="0" w:lastRow="0" w:firstColumn="0" w:lastColumn="0" w:oddVBand="0" w:evenVBand="0" w:oddHBand="1" w:evenHBand="0" w:firstRowFirstColumn="0" w:firstRowLastColumn="0" w:lastRowFirstColumn="0" w:lastRowLastColumn="0"/>
             </w:pPr>
             <w:r>
-              <w:t>0 = PTE</w:t>
-            </w:r>
-            <w:r>
-              <w:t xml:space="preserve">, </w:t>
+              <w:t xml:space="preserve">0 = PTE, </w:t>
             </w:r>
             <w:r>
               <w:t>1 = PTP</w:t>
@@ -3843,7 +3938,15 @@
               <w:cnfStyle w:val="000000000000" w:firstRow="0" w:lastRow="0" w:firstColumn="0" w:lastColumn="0" w:oddVBand="0" w:evenVBand="0" w:oddHBand="0" w:evenHBand="0" w:firstRowFirstColumn="0" w:firstRowLastColumn="0" w:lastRowFirstColumn="0" w:lastRowLastColumn="0"/>
             </w:pPr>
             <w:r>
-              <w:t>Memory region select</w:t>
+              <w:t xml:space="preserve">Memory </w:t>
+            </w:r>
+            <w:proofErr w:type="gramStart"/>
+            <w:r>
+              <w:t>region</w:t>
+            </w:r>
+            <w:proofErr w:type="gramEnd"/>
+            <w:r>
+              <w:t xml:space="preserve"> select</w:t>
             </w:r>
           </w:p>
         </w:tc>
@@ -4061,10 +4164,7 @@
               <w:spacing w:line="276" w:lineRule="auto"/>
             </w:pPr>
             <w:r>
-              <w:t>V</w:t>
-            </w:r>
-            <w:r>
-              <w:t>PN</w:t>
+              <w:t>VPN</w:t>
             </w:r>
           </w:p>
         </w:tc>
@@ -4364,7 +4464,15 @@
         <w:t>for use.</w:t>
       </w:r>
       <w:r>
-        <w:t xml:space="preserve"> Generally these bits are ignored </w:t>
+        <w:t xml:space="preserve"> </w:t>
+      </w:r>
+      <w:proofErr w:type="gramStart"/>
+      <w:r>
+        <w:t>Generally</w:t>
+      </w:r>
+      <w:proofErr w:type="gramEnd"/>
+      <w:r>
+        <w:t xml:space="preserve"> these bits are ignored </w:t>
       </w:r>
       <w:r>
         <w:t xml:space="preserve">for </w:t>
@@ -4446,10 +4554,7 @@
         <w:ind w:left="720"/>
       </w:pPr>
       <w:r>
-        <w:t xml:space="preserve">Whenever the page is accessed (any read, write or execute), this bit is set. </w:t>
-      </w:r>
-      <w:r>
-        <w:t>It may be cleared only when the TLBE is updated, usually by software.</w:t>
+        <w:t>Whenever the page is accessed (any read, write or execute), this bit is set. It may be cleared only when the TLBE is updated, usually by software.</w:t>
       </w:r>
     </w:p>
     <w:p>
@@ -4545,10 +4650,18 @@
         <w:t>in a</w:t>
       </w:r>
       <w:r>
-        <w:t xml:space="preserve"> level zero </w:t>
-      </w:r>
-      <w:r>
-        <w:t xml:space="preserve">page table </w:t>
+        <w:t xml:space="preserve"> level </w:t>
+      </w:r>
+      <w:proofErr w:type="gramStart"/>
+      <w:r>
+        <w:t xml:space="preserve">zero </w:t>
+      </w:r>
+      <w:r>
+        <w:t>page</w:t>
+      </w:r>
+      <w:proofErr w:type="gramEnd"/>
+      <w:r>
+        <w:t xml:space="preserve"> table </w:t>
       </w:r>
       <w:r>
         <w:t>may not be shortcut.</w:t>
@@ -4632,8 +4745,13 @@
         <w:t xml:space="preserve"> It is still necessary to step through the TLB </w:t>
       </w:r>
       <w:r>
-        <w:t>invalidating old entries, but</w:t>
-      </w:r>
+        <w:t xml:space="preserve">invalidating old </w:t>
+      </w:r>
+      <w:proofErr w:type="gramStart"/>
+      <w:r>
+        <w:t>entries, but</w:t>
+      </w:r>
+      <w:proofErr w:type="gramEnd"/>
       <w:r>
         <w:t xml:space="preserve"> does not need to be done immediately.</w:t>
       </w:r>
@@ -4759,6 +4877,52 @@
       <w:pPr>
         <w:ind w:left="720"/>
       </w:pPr>
+      <w:r>
+        <w:rPr>
+          <w:noProof/>
+        </w:rPr>
+        <w:drawing>
+          <wp:inline distT="0" distB="0" distL="0" distR="0" wp14:anchorId="33867E50" wp14:editId="405A2FA7">
+            <wp:extent cx="5943600" cy="2484120"/>
+            <wp:effectExtent l="0" t="0" r="0" b="0"/>
+            <wp:docPr id="794183539" name="Picture 7"/>
+            <wp:cNvGraphicFramePr>
+              <a:graphicFrameLocks xmlns:a="http://schemas.openxmlformats.org/drawingml/2006/main" noChangeAspect="1"/>
+            </wp:cNvGraphicFramePr>
+            <a:graphic xmlns:a="http://schemas.openxmlformats.org/drawingml/2006/main">
+              <a:graphicData uri="http://schemas.openxmlformats.org/drawingml/2006/picture">
+                <pic:pic xmlns:pic="http://schemas.openxmlformats.org/drawingml/2006/picture">
+                  <pic:nvPicPr>
+                    <pic:cNvPr id="794183539" name="Picture 794183539"/>
+                    <pic:cNvPicPr/>
+                  </pic:nvPicPr>
+                  <pic:blipFill>
+                    <a:blip r:embed="rId10">
+                      <a:extLst>
+                        <a:ext uri="{28A0092B-C50C-407E-A947-70E740481C1C}">
+                          <a14:useLocalDpi xmlns:a14="http://schemas.microsoft.com/office/drawing/2010/main" val="0"/>
+                        </a:ext>
+                      </a:extLst>
+                    </a:blip>
+                    <a:stretch>
+                      <a:fillRect/>
+                    </a:stretch>
+                  </pic:blipFill>
+                  <pic:spPr>
+                    <a:xfrm>
+                      <a:off x="0" y="0"/>
+                      <a:ext cx="5943600" cy="2484120"/>
+                    </a:xfrm>
+                    <a:prstGeom prst="rect">
+                      <a:avLst/>
+                    </a:prstGeom>
+                  </pic:spPr>
+                </pic:pic>
+              </a:graphicData>
+            </a:graphic>
+          </wp:inline>
+        </w:drawing>
+      </w:r>
     </w:p>
     <w:p>
       <w:pPr>
@@ -5117,6 +5281,7 @@
         <w:pStyle w:val="Heading1"/>
       </w:pPr>
       <w:r>
+        <w:lastRenderedPageBreak/>
         <w:t>Signal Description</w:t>
       </w:r>
     </w:p>
@@ -7038,7 +7203,15 @@
         <w:ind w:left="720"/>
       </w:pPr>
       <w:r>
-        <w:t xml:space="preserve">Since the TLB may be used in a hash table system, it is allowed a large number of entries. </w:t>
+        <w:t xml:space="preserve">Since the TLB may be used in a hash table system, it is allowed </w:t>
+      </w:r>
+      <w:proofErr w:type="gramStart"/>
+      <w:r>
+        <w:t>a large number of</w:t>
+      </w:r>
+      <w:proofErr w:type="gramEnd"/>
+      <w:r>
+        <w:t xml:space="preserve"> entries. </w:t>
       </w:r>
     </w:p>
     <w:p>
@@ -7531,8 +7704,16 @@
               <w:rPr>
                 <w:rFonts w:cs="Times New Roman"/>
               </w:rPr>
-              <w:t xml:space="preserve"> bit</w:t>
-            </w:r>
+              <w:t xml:space="preserve"> </w:t>
+            </w:r>
+            <w:proofErr w:type="gramStart"/>
+            <w:r>
+              <w:rPr>
+                <w:rFonts w:cs="Times New Roman"/>
+              </w:rPr>
+              <w:t>bit</w:t>
+            </w:r>
+            <w:proofErr w:type="gramEnd"/>
           </w:p>
           <w:p>
             <w:pPr>
@@ -7550,8 +7731,16 @@
               <w:rPr>
                 <w:rFonts w:cs="Times New Roman"/>
               </w:rPr>
-              <w:t xml:space="preserve"> bit</w:t>
-            </w:r>
+              <w:t xml:space="preserve"> </w:t>
+            </w:r>
+            <w:proofErr w:type="gramStart"/>
+            <w:r>
+              <w:rPr>
+                <w:rFonts w:cs="Times New Roman"/>
+              </w:rPr>
+              <w:t>bit</w:t>
+            </w:r>
+            <w:proofErr w:type="gramEnd"/>
           </w:p>
           <w:p>
             <w:pPr>
@@ -7569,8 +7758,16 @@
               <w:rPr>
                 <w:rFonts w:cs="Times New Roman"/>
               </w:rPr>
-              <w:t xml:space="preserve"> bit</w:t>
-            </w:r>
+              <w:t xml:space="preserve"> </w:t>
+            </w:r>
+            <w:proofErr w:type="gramStart"/>
+            <w:r>
+              <w:rPr>
+                <w:rFonts w:cs="Times New Roman"/>
+              </w:rPr>
+              <w:t>bit</w:t>
+            </w:r>
+            <w:proofErr w:type="gramEnd"/>
           </w:p>
           <w:p>
             <w:pPr>
@@ -7758,14 +7955,28 @@
               <w:rPr>
                 <w:rFonts w:cs="Times New Roman"/>
               </w:rPr>
-              <w:t>adr_o</w:t>
+              <w:t>adr_</w:t>
+            </w:r>
+            <w:proofErr w:type="gramStart"/>
+            <w:r>
+              <w:rPr>
+                <w:rFonts w:cs="Times New Roman"/>
+              </w:rPr>
+              <w:t>o</w:t>
             </w:r>
             <w:proofErr w:type="spellEnd"/>
             <w:r>
               <w:rPr>
                 <w:rFonts w:cs="Times New Roman"/>
               </w:rPr>
-              <w:t>(31:0)</w:t>
+              <w:t>(</w:t>
+            </w:r>
+            <w:proofErr w:type="gramEnd"/>
+            <w:r>
+              <w:rPr>
+                <w:rFonts w:cs="Times New Roman"/>
+              </w:rPr>
+              <w:t>31:0)</w:t>
             </w:r>
           </w:p>
           <w:p>
@@ -7791,6 +8002,7 @@
                 <w:rFonts w:cs="Times New Roman"/>
               </w:rPr>
             </w:pPr>
+            <w:proofErr w:type="gramStart"/>
             <w:r>
               <w:rPr>
                 <w:rFonts w:cs="Times New Roman"/>
@@ -7809,6 +8021,7 @@
               </w:rPr>
               <w:t>dat(</w:t>
             </w:r>
+            <w:proofErr w:type="gramEnd"/>
             <w:r>
               <w:rPr>
                 <w:rFonts w:cs="Times New Roman"/>
@@ -7829,6 +8042,7 @@
                 <w:rFonts w:cs="Times New Roman"/>
               </w:rPr>
             </w:pPr>
+            <w:proofErr w:type="gramStart"/>
             <w:r>
               <w:rPr>
                 <w:rFonts w:cs="Times New Roman"/>
@@ -7847,6 +8061,7 @@
               </w:rPr>
               <w:t>dat(</w:t>
             </w:r>
+            <w:proofErr w:type="gramEnd"/>
             <w:r>
               <w:rPr>
                 <w:rFonts w:cs="Times New Roman"/>
@@ -7924,6 +8139,7 @@
               </w:rPr>
             </w:pPr>
             <w:proofErr w:type="spellStart"/>
+            <w:proofErr w:type="gramStart"/>
             <w:r>
               <w:rPr>
                 <w:rFonts w:cs="Times New Roman"/>
@@ -7949,6 +8165,7 @@
               <w:t>e</w:t>
             </w:r>
             <w:proofErr w:type="spellEnd"/>
+            <w:proofErr w:type="gramEnd"/>
           </w:p>
           <w:p>
             <w:pPr>
@@ -7958,6 +8175,7 @@
               </w:rPr>
             </w:pPr>
             <w:proofErr w:type="spellStart"/>
+            <w:proofErr w:type="gramStart"/>
             <w:r>
               <w:rPr>
                 <w:rFonts w:cs="Times New Roman"/>
@@ -7983,6 +8201,7 @@
               </w:rPr>
               <w:t>(</w:t>
             </w:r>
+            <w:proofErr w:type="gramEnd"/>
             <w:r>
               <w:rPr>
                 <w:rFonts w:cs="Times New Roman"/>
@@ -8048,7 +8267,21 @@
               <w:rPr>
                 <w:rFonts w:cs="Times New Roman"/>
               </w:rPr>
-              <w:t>ADR_O()</w:t>
+              <w:t>ADR_</w:t>
+            </w:r>
+            <w:proofErr w:type="gramStart"/>
+            <w:r>
+              <w:rPr>
+                <w:rFonts w:cs="Times New Roman"/>
+              </w:rPr>
+              <w:t>O(</w:t>
+            </w:r>
+            <w:proofErr w:type="gramEnd"/>
+            <w:r>
+              <w:rPr>
+                <w:rFonts w:cs="Times New Roman"/>
+              </w:rPr>
+              <w:t>)</w:t>
             </w:r>
           </w:p>
           <w:p>
@@ -8076,7 +8309,21 @@
               <w:rPr>
                 <w:rFonts w:cs="Times New Roman"/>
               </w:rPr>
-              <w:t>DAT_I()</w:t>
+              <w:t>DAT_</w:t>
+            </w:r>
+            <w:proofErr w:type="gramStart"/>
+            <w:r>
+              <w:rPr>
+                <w:rFonts w:cs="Times New Roman"/>
+              </w:rPr>
+              <w:t>I(</w:t>
+            </w:r>
+            <w:proofErr w:type="gramEnd"/>
+            <w:r>
+              <w:rPr>
+                <w:rFonts w:cs="Times New Roman"/>
+              </w:rPr>
+              <w:t>)</w:t>
             </w:r>
           </w:p>
           <w:p>
@@ -8090,7 +8337,21 @@
               <w:rPr>
                 <w:rFonts w:cs="Times New Roman"/>
               </w:rPr>
-              <w:t>DAT_O()</w:t>
+              <w:t>DAT_</w:t>
+            </w:r>
+            <w:proofErr w:type="gramStart"/>
+            <w:r>
+              <w:rPr>
+                <w:rFonts w:cs="Times New Roman"/>
+              </w:rPr>
+              <w:t>O(</w:t>
+            </w:r>
+            <w:proofErr w:type="gramEnd"/>
+            <w:r>
+              <w:rPr>
+                <w:rFonts w:cs="Times New Roman"/>
+              </w:rPr>
+              <w:t>)</w:t>
             </w:r>
           </w:p>
           <w:p>
@@ -8223,7 +8484,7 @@
       </w:pPr>
     </w:p>
     <w:sectPr>
-      <w:footerReference w:type="default" r:id="rId10"/>
+      <w:footerReference w:type="default" r:id="rId11"/>
       <w:pgSz w:w="12240" w:h="15840"/>
       <w:pgMar w:top="1440" w:right="1440" w:bottom="1440" w:left="1440" w:header="708" w:footer="708" w:gutter="0"/>
       <w:pgNumType w:start="0"/>
